--- a/Documents/Cahier de charges.docx
+++ b/Documents/Cahier de charges.docx
@@ -1629,21 +1629,7 @@
                 <w:rStyle w:val="Hyperlink"/>
                 <w:noProof/>
               </w:rPr>
-              <w:t xml:space="preserve">Produits </w:t>
-            </w:r>
-            <w:r>
-              <w:rPr>
-                <w:rStyle w:val="Hyperlink"/>
-                <w:noProof/>
-              </w:rPr>
-              <w:t>p</w:t>
-            </w:r>
-            <w:r>
-              <w:rPr>
-                <w:rStyle w:val="Hyperlink"/>
-                <w:noProof/>
-              </w:rPr>
-              <w:t>ubliés par un fournisseur</w:t>
+              <w:t>Produits publiés par un fournisseur</w:t>
             </w:r>
             <w:r>
               <w:rPr>
@@ -2467,15 +2453,7 @@
           <w:szCs w:val="22"/>
           <w:u w:val="none"/>
         </w:rPr>
-        <w:t xml:space="preserve"> Go Shopping » a exprimé son besoin d’avoir une application mobile permettant d’effectuer des achats en ligne</w:t>
-      </w:r>
-      <w:r>
-        <w:rPr>
-          <w:sz w:val="22"/>
-          <w:szCs w:val="22"/>
-          <w:u w:val="none"/>
-        </w:rPr>
-        <w:t>.</w:t>
+        <w:t xml:space="preserve"> Go Shopping » a exprimé son besoin d’avoir une application mobile permettant d’effectuer des achats en ligne.</w:t>
       </w:r>
     </w:p>
     <w:p>
@@ -2670,15 +2648,7 @@
           <w:szCs w:val="22"/>
           <w:u w:val="none"/>
         </w:rPr>
-        <w:t>Définition</w:t>
-      </w:r>
-      <w:r>
-        <w:rPr>
-          <w:sz w:val="22"/>
-          <w:szCs w:val="22"/>
-          <w:u w:val="none"/>
-        </w:rPr>
-        <w:t xml:space="preserve"> du besoin</w:t>
+        <w:t>Définition du besoin</w:t>
       </w:r>
     </w:p>
     <w:p>
@@ -3655,9 +3625,13 @@
         </w:rPr>
       </w:pPr>
       <w:r>
+        <w:rPr>
+          <w:noProof/>
+          <w:lang w:val="en-US"/>
+        </w:rPr>
         <w:lastRenderedPageBreak/>
         <w:drawing>
-          <wp:anchor distT="0" distB="0" distL="114300" distR="114300" simplePos="0" relativeHeight="251658240" behindDoc="0" locked="0" layoutInCell="1" allowOverlap="1" wp14:anchorId="2D44F39C" wp14:editId="49426ABC">
+          <wp:anchor distT="0" distB="0" distL="114300" distR="114300" simplePos="0" relativeHeight="251658240" behindDoc="0" locked="0" layoutInCell="1" allowOverlap="1" wp14:anchorId="58D9973C" wp14:editId="2E8BC585">
             <wp:simplePos x="1828800" y="914400"/>
             <wp:positionH relativeFrom="margin">
               <wp:align>center</wp:align>
@@ -3713,6 +3687,84 @@
     </w:p>
     <w:p>
       <w:pPr>
+        <w:pStyle w:val="Style1"/>
+        <w:numPr>
+          <w:ilvl w:val="0"/>
+          <w:numId w:val="0"/>
+        </w:numPr>
+        <w:ind w:left="2160" w:hanging="360"/>
+        <w:outlineLvl w:val="2"/>
+      </w:pPr>
+      <w:r>
+        <w:rPr>
+          <w:noProof/>
+          <w:lang w:val="en-US"/>
+        </w:rPr>
+        <w:drawing>
+          <wp:inline distT="0" distB="0" distL="0" distR="0" wp14:anchorId="55A18269" wp14:editId="3014DD79">
+            <wp:extent cx="2095295" cy="3343275"/>
+            <wp:effectExtent l="19050" t="19050" r="19685" b="9525"/>
+            <wp:docPr id="1" name="Picture 1" descr="C:\Users\Maya\AppData\Local\Microsoft\Windows\INetCache\Content.Word\Screenshot_20191006-154631.jpg"/>
+            <wp:cNvGraphicFramePr>
+              <a:graphicFrameLocks xmlns:a="http://schemas.openxmlformats.org/drawingml/2006/main" noChangeAspect="1"/>
+            </wp:cNvGraphicFramePr>
+            <a:graphic xmlns:a="http://schemas.openxmlformats.org/drawingml/2006/main">
+              <a:graphicData uri="http://schemas.openxmlformats.org/drawingml/2006/picture">
+                <pic:pic xmlns:pic="http://schemas.openxmlformats.org/drawingml/2006/picture">
+                  <pic:nvPicPr>
+                    <pic:cNvPr id="0" name="Picture 16" descr="C:\Users\Maya\AppData\Local\Microsoft\Windows\INetCache\Content.Word\Screenshot_20191006-154631.jpg"/>
+                    <pic:cNvPicPr>
+                      <a:picLocks noChangeAspect="1" noChangeArrowheads="1"/>
+                    </pic:cNvPicPr>
+                  </pic:nvPicPr>
+                  <pic:blipFill>
+                    <a:blip r:embed="rId15" cstate="print">
+                      <a:extLst>
+                        <a:ext uri="{28A0092B-C50C-407E-A947-70E740481C1C}">
+                          <a14:useLocalDpi xmlns:a14="http://schemas.microsoft.com/office/drawing/2010/main" val="0"/>
+                        </a:ext>
+                      </a:extLst>
+                    </a:blip>
+                    <a:srcRect t="3708" b="6366"/>
+                    <a:stretch>
+                      <a:fillRect/>
+                    </a:stretch>
+                  </pic:blipFill>
+                  <pic:spPr bwMode="auto">
+                    <a:xfrm>
+                      <a:off x="0" y="0"/>
+                      <a:ext cx="2097930" cy="3347480"/>
+                    </a:xfrm>
+                    <a:prstGeom prst="rect">
+                      <a:avLst/>
+                    </a:prstGeom>
+                    <a:noFill/>
+                    <a:ln>
+                      <a:solidFill>
+                        <a:schemeClr val="tx1"/>
+                      </a:solidFill>
+                    </a:ln>
+                  </pic:spPr>
+                </pic:pic>
+              </a:graphicData>
+            </a:graphic>
+          </wp:inline>
+        </w:drawing>
+      </w:r>
+    </w:p>
+    <w:p>
+      <w:pPr>
+        <w:pStyle w:val="Style1"/>
+        <w:numPr>
+          <w:ilvl w:val="0"/>
+          <w:numId w:val="0"/>
+        </w:numPr>
+        <w:ind w:left="2160" w:hanging="360"/>
+        <w:outlineLvl w:val="2"/>
+      </w:pPr>
+    </w:p>
+    <w:p>
+      <w:pPr>
         <w:pStyle w:val="title2"/>
         <w:numPr>
           <w:ilvl w:val="0"/>
@@ -3802,52 +3854,30 @@
           <w:ilvl w:val="0"/>
           <w:numId w:val="0"/>
         </w:numPr>
-        <w:ind w:left="1080"/>
-        <w:rPr>
-          <w:sz w:val="22"/>
-          <w:szCs w:val="22"/>
-        </w:rPr>
-      </w:pPr>
-      <w:r>
-        <w:rPr>
-          <w:sz w:val="22"/>
-          <w:szCs w:val="22"/>
-        </w:rPr>
-        <w:t xml:space="preserve">Contient </w:t>
-      </w:r>
-      <w:r>
-        <w:rPr>
-          <w:sz w:val="22"/>
-          <w:szCs w:val="22"/>
-        </w:rPr>
-        <w:t>deux listes :</w:t>
-      </w:r>
+        <w:ind w:left="2160" w:hanging="360"/>
+        <w:outlineLvl w:val="2"/>
+      </w:pPr>
     </w:p>
     <w:p>
       <w:pPr>
         <w:pStyle w:val="Style1"/>
         <w:numPr>
           <w:ilvl w:val="0"/>
-          <w:numId w:val="18"/>
+          <w:numId w:val="0"/>
         </w:numPr>
-        <w:rPr>
-          <w:sz w:val="22"/>
-          <w:szCs w:val="22"/>
-        </w:rPr>
-      </w:pPr>
-      <w:r>
-        <w:rPr>
-          <w:sz w:val="22"/>
-          <w:szCs w:val="22"/>
-        </w:rPr>
-        <w:t>La</w:t>
-      </w:r>
-      <w:r>
-        <w:rPr>
-          <w:sz w:val="22"/>
-          <w:szCs w:val="22"/>
-        </w:rPr>
-        <w:t xml:space="preserve"> liste de tous les produits disponible pour vendre.</w:t>
+        <w:ind w:left="2160" w:hanging="360"/>
+        <w:outlineLvl w:val="2"/>
+      </w:pPr>
+      <w:r>
+        <w:pict>
+          <v:shape id="_x0000_i1026" type="#_x0000_t75" style="width:188.25pt;height:300.75pt;mso-position-horizontal-relative:text;mso-position-vertical-relative:text;mso-width-relative:page;mso-height-relative:page" o:bordertopcolor="this" o:borderleftcolor="this" o:borderbottomcolor="this" o:borderrightcolor="this">
+            <v:imagedata r:id="rId16" o:title="main page"/>
+            <w10:bordertop type="single" width="4"/>
+            <w10:borderleft type="single" width="4"/>
+            <w10:borderbottom type="single" width="4"/>
+            <w10:borderright type="single" width="4"/>
+          </v:shape>
+        </w:pict>
       </w:r>
     </w:p>
     <w:p>
@@ -3855,20 +3885,11 @@
         <w:pStyle w:val="Style1"/>
         <w:numPr>
           <w:ilvl w:val="0"/>
-          <w:numId w:val="18"/>
+          <w:numId w:val="0"/>
         </w:numPr>
-        <w:rPr>
-          <w:sz w:val="22"/>
-          <w:szCs w:val="22"/>
-        </w:rPr>
-      </w:pPr>
-      <w:r>
-        <w:rPr>
-          <w:sz w:val="22"/>
-          <w:szCs w:val="22"/>
-        </w:rPr>
-        <w:t>La liste de tous les fournisseurs</w:t>
-      </w:r>
+        <w:ind w:left="2160" w:hanging="360"/>
+        <w:outlineLvl w:val="2"/>
+      </w:pPr>
     </w:p>
     <w:p>
       <w:pPr>
@@ -3883,6 +3904,67 @@
           <w:szCs w:val="22"/>
         </w:rPr>
       </w:pPr>
+      <w:r>
+        <w:rPr>
+          <w:sz w:val="22"/>
+          <w:szCs w:val="22"/>
+        </w:rPr>
+        <w:t xml:space="preserve">Contient </w:t>
+      </w:r>
+      <w:r>
+        <w:rPr>
+          <w:sz w:val="22"/>
+          <w:szCs w:val="22"/>
+        </w:rPr>
+        <w:t>deux listes :</w:t>
+      </w:r>
+    </w:p>
+    <w:p>
+      <w:pPr>
+        <w:pStyle w:val="Style1"/>
+        <w:numPr>
+          <w:ilvl w:val="0"/>
+          <w:numId w:val="18"/>
+        </w:numPr>
+        <w:rPr>
+          <w:sz w:val="22"/>
+          <w:szCs w:val="22"/>
+        </w:rPr>
+      </w:pPr>
+      <w:r>
+        <w:rPr>
+          <w:sz w:val="22"/>
+          <w:szCs w:val="22"/>
+        </w:rPr>
+        <w:t>La</w:t>
+      </w:r>
+      <w:r>
+        <w:rPr>
+          <w:sz w:val="22"/>
+          <w:szCs w:val="22"/>
+        </w:rPr>
+        <w:t xml:space="preserve"> liste de tous les produits disponible pour vendre.</w:t>
+      </w:r>
+    </w:p>
+    <w:p>
+      <w:pPr>
+        <w:pStyle w:val="Style1"/>
+        <w:numPr>
+          <w:ilvl w:val="0"/>
+          <w:numId w:val="18"/>
+        </w:numPr>
+        <w:rPr>
+          <w:sz w:val="22"/>
+          <w:szCs w:val="22"/>
+        </w:rPr>
+      </w:pPr>
+      <w:r>
+        <w:rPr>
+          <w:sz w:val="22"/>
+          <w:szCs w:val="22"/>
+        </w:rPr>
+        <w:t>La liste de tous les fournisseurs</w:t>
+      </w:r>
     </w:p>
     <w:p>
       <w:pPr>
@@ -3897,13 +3979,6 @@
           <w:szCs w:val="22"/>
         </w:rPr>
       </w:pPr>
-      <w:r>
-        <w:rPr>
-          <w:sz w:val="22"/>
-          <w:szCs w:val="22"/>
-        </w:rPr>
-        <w:t>Chaque produit appartient à une catégorie.</w:t>
-      </w:r>
     </w:p>
     <w:p>
       <w:pPr>
@@ -3923,7 +3998,7 @@
           <w:sz w:val="22"/>
           <w:szCs w:val="22"/>
         </w:rPr>
-        <w:t>La page des produits sera divisée en des onglets. Chaque onglet constitue les produits appartenant à une catégorie. Le dernier onglet contiendra la liste des fournisseurs.</w:t>
+        <w:t>Chaque produit appartient à une catégorie.</w:t>
       </w:r>
     </w:p>
     <w:p>
@@ -3939,6 +4014,13 @@
           <w:szCs w:val="22"/>
         </w:rPr>
       </w:pPr>
+      <w:r>
+        <w:rPr>
+          <w:sz w:val="22"/>
+          <w:szCs w:val="22"/>
+        </w:rPr>
+        <w:t>La page des produits sera divisée en des onglets. Chaque onglet constitue les produits appartenant à une catégorie. Le dernier onglet contiendra la liste des fournisseurs.</w:t>
+      </w:r>
     </w:p>
     <w:p>
       <w:pPr>
@@ -3953,13 +4035,6 @@
           <w:szCs w:val="22"/>
         </w:rPr>
       </w:pPr>
-      <w:r>
-        <w:rPr>
-          <w:sz w:val="22"/>
-          <w:szCs w:val="22"/>
-        </w:rPr>
-        <w:t>Cliquer sur un fournisseur montrera plus d’informations sur ce fournisseur.</w:t>
-      </w:r>
     </w:p>
     <w:p>
       <w:pPr>
@@ -3979,6 +4054,27 @@
           <w:sz w:val="22"/>
           <w:szCs w:val="22"/>
         </w:rPr>
+        <w:t>Cliquer sur un fournisseur montrera plus d’informations sur ce fournisseur.</w:t>
+      </w:r>
+    </w:p>
+    <w:p>
+      <w:pPr>
+        <w:pStyle w:val="Style1"/>
+        <w:numPr>
+          <w:ilvl w:val="0"/>
+          <w:numId w:val="0"/>
+        </w:numPr>
+        <w:ind w:left="1080"/>
+        <w:rPr>
+          <w:sz w:val="22"/>
+          <w:szCs w:val="22"/>
+        </w:rPr>
+      </w:pPr>
+      <w:r>
+        <w:rPr>
+          <w:sz w:val="22"/>
+          <w:szCs w:val="22"/>
+        </w:rPr>
         <w:t>Cliquer sur un produit montrera plus d’informatio</w:t>
       </w:r>
       <w:r>
@@ -3988,6 +4084,57 @@
         </w:rPr>
         <w:t>ns sur ce produit, en plus un bouton « ajouter au panier ».</w:t>
       </w:r>
+    </w:p>
+    <w:p>
+      <w:pPr>
+        <w:pStyle w:val="Style1"/>
+        <w:numPr>
+          <w:ilvl w:val="0"/>
+          <w:numId w:val="0"/>
+        </w:numPr>
+        <w:ind w:left="1080"/>
+        <w:rPr>
+          <w:sz w:val="22"/>
+          <w:szCs w:val="22"/>
+        </w:rPr>
+      </w:pPr>
+      <w:r>
+        <w:rPr>
+          <w:noProof/>
+        </w:rPr>
+        <w:lastRenderedPageBreak/>
+        <w:pict>
+          <v:shape id="_x0000_s1030" type="#_x0000_t75" style="position:absolute;left:0;text-align:left;margin-left:45.6pt;margin-top:0;width:175.65pt;height:282pt;z-index:-251654144;mso-position-horizontal:absolute;mso-position-horizontal-relative:text;mso-position-vertical:absolute;mso-position-vertical-relative:text;mso-width-relative:page;mso-height-relative:page" wrapcoords="-97 -60 -97 21600 21697 21600 21697 -60 -97 -60" stroked="t" strokecolor="black [3213]">
+            <v:imagedata r:id="rId17" o:title="product details"/>
+            <w10:wrap type="tight"/>
+          </v:shape>
+        </w:pict>
+      </w:r>
+      <w:r>
+        <w:rPr>
+          <w:noProof/>
+        </w:rPr>
+        <w:pict>
+          <v:shape id="_x0000_s1031" type="#_x0000_t75" style="position:absolute;left:0;text-align:left;margin-left:251.25pt;margin-top:0;width:175.5pt;height:282pt;z-index:-251652096;mso-position-horizontal-relative:text;mso-position-vertical-relative:text;mso-width-relative:page;mso-height-relative:page" wrapcoords="-92 -57 -92 21600 21692 21600 21692 -57 -92 -57" o:bordertopcolor="this" o:borderleftcolor="this" o:borderbottomcolor="this" o:borderrightcolor="this" stroked="t" strokeweight=".5pt">
+            <v:imagedata r:id="rId18" o:title="Screenshot_20191006-163059" croptop="1972f" cropbottom="4481f"/>
+            <w10:wrap type="tight"/>
+          </v:shape>
+        </w:pict>
+      </w:r>
+    </w:p>
+    <w:p>
+      <w:pPr>
+        <w:pStyle w:val="Style1"/>
+        <w:numPr>
+          <w:ilvl w:val="0"/>
+          <w:numId w:val="0"/>
+        </w:numPr>
+        <w:ind w:left="1080"/>
+        <w:rPr>
+          <w:sz w:val="22"/>
+          <w:szCs w:val="22"/>
+        </w:rPr>
+      </w:pPr>
     </w:p>
     <w:p>
       <w:pPr>
@@ -4022,7 +4169,7 @@
           <w:sz w:val="22"/>
           <w:szCs w:val="22"/>
         </w:rPr>
-        <w:t>Les attributs définissant :</w:t>
+        <w:t>L</w:t>
       </w:r>
     </w:p>
     <w:p>
@@ -4034,28 +4181,10 @@
         </w:numPr>
         <w:ind w:left="1080"/>
         <w:rPr>
-          <w:i/>
-          <w:iCs/>
-          <w:sz w:val="22"/>
-          <w:szCs w:val="22"/>
-        </w:rPr>
-      </w:pPr>
-      <w:r>
-        <w:rPr>
-          <w:sz w:val="22"/>
-          <w:szCs w:val="22"/>
-        </w:rPr>
-        <w:t xml:space="preserve">Un produit : </w:t>
-      </w:r>
-      <w:r>
-        <w:rPr>
-          <w:i/>
-          <w:iCs/>
-          <w:sz w:val="22"/>
-          <w:szCs w:val="22"/>
-        </w:rPr>
-        <w:t>une photo, un nom, date de publication, un fournisseur, code, prix (en $), description</w:t>
-      </w:r>
+          <w:sz w:val="22"/>
+          <w:szCs w:val="22"/>
+        </w:rPr>
+      </w:pPr>
     </w:p>
     <w:p>
       <w:pPr>
@@ -4066,31 +4195,10 @@
         </w:numPr>
         <w:ind w:left="1080"/>
         <w:rPr>
-          <w:i/>
-          <w:iCs/>
-          <w:sz w:val="22"/>
-          <w:szCs w:val="22"/>
-        </w:rPr>
-      </w:pPr>
-      <w:r>
-        <w:rPr>
-          <w:sz w:val="22"/>
-          <w:szCs w:val="22"/>
-        </w:rPr>
-        <w:t>Un fournisseur :</w:t>
-      </w:r>
-      <w:r>
-        <w:t xml:space="preserve"> </w:t>
-      </w:r>
-      <w:r>
-        <w:rPr>
-          <w:i/>
-          <w:iCs/>
-          <w:sz w:val="22"/>
-          <w:szCs w:val="22"/>
-        </w:rPr>
-        <w:t>nom, description, numéro de téléphone, email, une photo</w:t>
-      </w:r>
+          <w:sz w:val="22"/>
+          <w:szCs w:val="22"/>
+        </w:rPr>
+      </w:pPr>
     </w:p>
     <w:p>
       <w:pPr>
@@ -4101,8 +4209,6 @@
         </w:numPr>
         <w:ind w:left="1080"/>
         <w:rPr>
-          <w:i/>
-          <w:iCs/>
           <w:sz w:val="22"/>
           <w:szCs w:val="22"/>
         </w:rPr>
@@ -4121,12 +4227,322 @@
           <w:szCs w:val="22"/>
         </w:rPr>
       </w:pPr>
+    </w:p>
+    <w:p>
+      <w:pPr>
+        <w:pStyle w:val="Style1"/>
+        <w:numPr>
+          <w:ilvl w:val="0"/>
+          <w:numId w:val="0"/>
+        </w:numPr>
+        <w:ind w:left="1080"/>
+        <w:rPr>
+          <w:sz w:val="22"/>
+          <w:szCs w:val="22"/>
+        </w:rPr>
+      </w:pPr>
+    </w:p>
+    <w:p>
+      <w:pPr>
+        <w:pStyle w:val="Style1"/>
+        <w:numPr>
+          <w:ilvl w:val="0"/>
+          <w:numId w:val="0"/>
+        </w:numPr>
+        <w:ind w:left="1080"/>
+        <w:rPr>
+          <w:sz w:val="22"/>
+          <w:szCs w:val="22"/>
+        </w:rPr>
+      </w:pPr>
+    </w:p>
+    <w:p>
+      <w:pPr>
+        <w:pStyle w:val="Style1"/>
+        <w:numPr>
+          <w:ilvl w:val="0"/>
+          <w:numId w:val="0"/>
+        </w:numPr>
+        <w:ind w:left="1080"/>
+        <w:rPr>
+          <w:sz w:val="22"/>
+          <w:szCs w:val="22"/>
+        </w:rPr>
+      </w:pPr>
+    </w:p>
+    <w:p>
+      <w:pPr>
+        <w:pStyle w:val="Style1"/>
+        <w:numPr>
+          <w:ilvl w:val="0"/>
+          <w:numId w:val="0"/>
+        </w:numPr>
+        <w:ind w:left="1080"/>
+        <w:rPr>
+          <w:sz w:val="22"/>
+          <w:szCs w:val="22"/>
+        </w:rPr>
+      </w:pPr>
+    </w:p>
+    <w:p>
+      <w:pPr>
+        <w:pStyle w:val="Style1"/>
+        <w:numPr>
+          <w:ilvl w:val="0"/>
+          <w:numId w:val="0"/>
+        </w:numPr>
+        <w:ind w:left="1080"/>
+        <w:rPr>
+          <w:sz w:val="22"/>
+          <w:szCs w:val="22"/>
+        </w:rPr>
+      </w:pPr>
+    </w:p>
+    <w:p>
+      <w:pPr>
+        <w:pStyle w:val="Style1"/>
+        <w:numPr>
+          <w:ilvl w:val="0"/>
+          <w:numId w:val="0"/>
+        </w:numPr>
+        <w:ind w:left="1080"/>
+        <w:rPr>
+          <w:sz w:val="22"/>
+          <w:szCs w:val="22"/>
+        </w:rPr>
+      </w:pPr>
+    </w:p>
+    <w:p>
+      <w:pPr>
+        <w:pStyle w:val="Style1"/>
+        <w:numPr>
+          <w:ilvl w:val="0"/>
+          <w:numId w:val="0"/>
+        </w:numPr>
+        <w:ind w:left="1080"/>
+        <w:rPr>
+          <w:sz w:val="22"/>
+          <w:szCs w:val="22"/>
+        </w:rPr>
+      </w:pPr>
+    </w:p>
+    <w:p>
+      <w:pPr>
+        <w:pStyle w:val="Style1"/>
+        <w:numPr>
+          <w:ilvl w:val="0"/>
+          <w:numId w:val="0"/>
+        </w:numPr>
+        <w:ind w:left="1080"/>
+        <w:rPr>
+          <w:sz w:val="22"/>
+          <w:szCs w:val="22"/>
+        </w:rPr>
+      </w:pPr>
+    </w:p>
+    <w:p>
+      <w:pPr>
+        <w:pStyle w:val="Style1"/>
+        <w:numPr>
+          <w:ilvl w:val="0"/>
+          <w:numId w:val="0"/>
+        </w:numPr>
+        <w:ind w:left="1080"/>
+        <w:rPr>
+          <w:sz w:val="22"/>
+          <w:szCs w:val="22"/>
+        </w:rPr>
+      </w:pPr>
+    </w:p>
+    <w:p>
+      <w:pPr>
+        <w:pStyle w:val="Style1"/>
+        <w:numPr>
+          <w:ilvl w:val="0"/>
+          <w:numId w:val="0"/>
+        </w:numPr>
+        <w:ind w:left="1080"/>
+        <w:rPr>
+          <w:sz w:val="22"/>
+          <w:szCs w:val="22"/>
+        </w:rPr>
+      </w:pPr>
+    </w:p>
+    <w:p>
+      <w:pPr>
+        <w:pStyle w:val="Style1"/>
+        <w:numPr>
+          <w:ilvl w:val="0"/>
+          <w:numId w:val="0"/>
+        </w:numPr>
+        <w:ind w:left="1080"/>
+        <w:rPr>
+          <w:sz w:val="22"/>
+          <w:szCs w:val="22"/>
+        </w:rPr>
+      </w:pPr>
+    </w:p>
+    <w:p>
+      <w:pPr>
+        <w:pStyle w:val="Style1"/>
+        <w:numPr>
+          <w:ilvl w:val="0"/>
+          <w:numId w:val="0"/>
+        </w:numPr>
+        <w:rPr>
+          <w:sz w:val="22"/>
+          <w:szCs w:val="22"/>
+        </w:rPr>
+      </w:pPr>
+    </w:p>
+    <w:p>
+      <w:pPr>
+        <w:pStyle w:val="Style1"/>
+        <w:numPr>
+          <w:ilvl w:val="0"/>
+          <w:numId w:val="0"/>
+        </w:numPr>
+        <w:rPr>
+          <w:sz w:val="22"/>
+          <w:szCs w:val="22"/>
+        </w:rPr>
+      </w:pPr>
+      <w:r>
+        <w:rPr>
+          <w:sz w:val="22"/>
+          <w:szCs w:val="22"/>
+        </w:rPr>
+        <w:t xml:space="preserve">                      Les </w:t>
+      </w:r>
+      <w:r>
+        <w:rPr>
+          <w:sz w:val="22"/>
+          <w:szCs w:val="22"/>
+        </w:rPr>
+        <w:t>attributs définissant :</w:t>
+      </w:r>
+    </w:p>
+    <w:p>
+      <w:pPr>
+        <w:pStyle w:val="Style1"/>
+        <w:numPr>
+          <w:ilvl w:val="0"/>
+          <w:numId w:val="0"/>
+        </w:numPr>
+        <w:ind w:left="1080"/>
+        <w:rPr>
+          <w:i/>
+          <w:iCs/>
+          <w:sz w:val="22"/>
+          <w:szCs w:val="22"/>
+        </w:rPr>
+      </w:pPr>
+      <w:r>
+        <w:rPr>
+          <w:sz w:val="22"/>
+          <w:szCs w:val="22"/>
+        </w:rPr>
+        <w:t xml:space="preserve">Un produit : </w:t>
+      </w:r>
+      <w:r>
+        <w:rPr>
+          <w:i/>
+          <w:iCs/>
+          <w:sz w:val="22"/>
+          <w:szCs w:val="22"/>
+        </w:rPr>
+        <w:t>une photo,</w:t>
+      </w:r>
+      <w:r>
+        <w:t xml:space="preserve"> </w:t>
+      </w:r>
+      <w:r>
+        <w:rPr>
+          <w:i/>
+          <w:iCs/>
+          <w:sz w:val="22"/>
+          <w:szCs w:val="22"/>
+        </w:rPr>
+        <w:t>un nom, date de publication, un fournisseur, code, prix (en $), description</w:t>
+      </w:r>
+    </w:p>
+    <w:p>
+      <w:pPr>
+        <w:pStyle w:val="Style1"/>
+        <w:numPr>
+          <w:ilvl w:val="0"/>
+          <w:numId w:val="0"/>
+        </w:numPr>
+        <w:ind w:left="1080"/>
+        <w:rPr>
+          <w:i/>
+          <w:iCs/>
+          <w:sz w:val="22"/>
+          <w:szCs w:val="22"/>
+        </w:rPr>
+      </w:pPr>
+      <w:r>
+        <w:rPr>
+          <w:sz w:val="22"/>
+          <w:szCs w:val="22"/>
+        </w:rPr>
+        <w:t>Un fournisseur :</w:t>
+      </w:r>
+      <w:r>
+        <w:t xml:space="preserve"> </w:t>
+      </w:r>
+      <w:r>
+        <w:rPr>
+          <w:i/>
+          <w:iCs/>
+          <w:sz w:val="22"/>
+          <w:szCs w:val="22"/>
+        </w:rPr>
+        <w:t>nom, description, numéro de téléphone, email, une photo</w:t>
+      </w:r>
+    </w:p>
+    <w:p>
+      <w:pPr>
+        <w:pStyle w:val="Style1"/>
+        <w:numPr>
+          <w:ilvl w:val="0"/>
+          <w:numId w:val="0"/>
+        </w:numPr>
+        <w:ind w:left="1080"/>
+        <w:rPr>
+          <w:i/>
+          <w:iCs/>
+          <w:sz w:val="22"/>
+          <w:szCs w:val="22"/>
+        </w:rPr>
+      </w:pPr>
+    </w:p>
+    <w:p>
+      <w:pPr>
+        <w:pStyle w:val="Style1"/>
+        <w:numPr>
+          <w:ilvl w:val="0"/>
+          <w:numId w:val="0"/>
+        </w:numPr>
+        <w:ind w:left="1080"/>
+        <w:rPr>
+          <w:sz w:val="22"/>
+          <w:szCs w:val="22"/>
+        </w:rPr>
+      </w:pPr>
       <w:r>
         <w:rPr>
           <w:sz w:val="22"/>
           <w:szCs w:val="22"/>
         </w:rPr>
         <w:t>La page de produits offrira la possibilité de rechercher un produit.</w:t>
+      </w:r>
+      <w:r>
+        <w:rPr>
+          <w:noProof/>
+          <w:lang w:val="en-US"/>
+        </w:rPr>
+        <w:t xml:space="preserve"> </w:t>
       </w:r>
     </w:p>
     <w:p>
@@ -4163,67 +4579,65 @@
           <w:numId w:val="0"/>
         </w:numPr>
         <w:ind w:left="2160" w:hanging="360"/>
-      </w:pPr>
-    </w:p>
-    <w:p>
-      <w:pPr>
-        <w:pStyle w:val="Style1"/>
-        <w:numPr>
-          <w:ilvl w:val="0"/>
-          <w:numId w:val="0"/>
-        </w:numPr>
-        <w:ind w:left="1080"/>
-        <w:rPr>
-          <w:sz w:val="22"/>
-          <w:szCs w:val="22"/>
-        </w:rPr>
-      </w:pPr>
-      <w:r>
-        <w:rPr>
-          <w:sz w:val="22"/>
-          <w:szCs w:val="22"/>
-        </w:rPr>
-        <w:t xml:space="preserve">Contient 2 bouton : </w:t>
-      </w:r>
-      <w:r>
-        <w:rPr>
-          <w:sz w:val="22"/>
-          <w:szCs w:val="22"/>
-        </w:rPr>
-        <w:t>profile</w:t>
-      </w:r>
-      <w:r>
-        <w:rPr>
-          <w:sz w:val="22"/>
-          <w:szCs w:val="22"/>
-        </w:rPr>
-        <w:t xml:space="preserve"> et panier</w:t>
-      </w:r>
-    </w:p>
-    <w:p>
-      <w:pPr>
-        <w:pStyle w:val="Style1"/>
-        <w:numPr>
-          <w:ilvl w:val="0"/>
-          <w:numId w:val="0"/>
-        </w:numPr>
-        <w:ind w:left="1080"/>
-        <w:rPr>
-          <w:sz w:val="22"/>
-          <w:szCs w:val="22"/>
-        </w:rPr>
-      </w:pPr>
-    </w:p>
-    <w:p>
-      <w:pPr>
-        <w:pStyle w:val="Style1"/>
         <w:outlineLvl w:val="2"/>
       </w:pPr>
-      <w:bookmarkStart w:id="13" w:name="_Toc20926695"/>
-      <w:r>
-        <w:t>Menu Fournisseur</w:t>
-      </w:r>
-      <w:bookmarkEnd w:id="13"/>
+      <w:r>
+        <w:rPr>
+          <w:noProof/>
+          <w:lang w:val="en-US"/>
+        </w:rPr>
+        <w:lastRenderedPageBreak/>
+        <w:drawing>
+          <wp:inline distT="0" distB="0" distL="0" distR="0" wp14:anchorId="15999A4C" wp14:editId="40C0FFDF">
+            <wp:extent cx="2028825" cy="3267075"/>
+            <wp:effectExtent l="19050" t="19050" r="28575" b="28575"/>
+            <wp:docPr id="2" name="Picture 2" descr="C:\Users\Maya\AppData\Local\Microsoft\Windows\INetCache\Content.Word\buyer menu.jpg"/>
+            <wp:cNvGraphicFramePr>
+              <a:graphicFrameLocks xmlns:a="http://schemas.openxmlformats.org/drawingml/2006/main" noChangeAspect="1"/>
+            </wp:cNvGraphicFramePr>
+            <a:graphic xmlns:a="http://schemas.openxmlformats.org/drawingml/2006/main">
+              <a:graphicData uri="http://schemas.openxmlformats.org/drawingml/2006/picture">
+                <pic:pic xmlns:pic="http://schemas.openxmlformats.org/drawingml/2006/picture">
+                  <pic:nvPicPr>
+                    <pic:cNvPr id="0" name="Picture 34" descr="C:\Users\Maya\AppData\Local\Microsoft\Windows\INetCache\Content.Word\buyer menu.jpg"/>
+                    <pic:cNvPicPr>
+                      <a:picLocks noChangeAspect="1" noChangeArrowheads="1"/>
+                    </pic:cNvPicPr>
+                  </pic:nvPicPr>
+                  <pic:blipFill>
+                    <a:blip r:embed="rId19" cstate="print">
+                      <a:extLst>
+                        <a:ext uri="{28A0092B-C50C-407E-A947-70E740481C1C}">
+                          <a14:useLocalDpi xmlns:a14="http://schemas.microsoft.com/office/drawing/2010/main" val="0"/>
+                        </a:ext>
+                      </a:extLst>
+                    </a:blip>
+                    <a:srcRect/>
+                    <a:stretch>
+                      <a:fillRect/>
+                    </a:stretch>
+                  </pic:blipFill>
+                  <pic:spPr bwMode="auto">
+                    <a:xfrm>
+                      <a:off x="0" y="0"/>
+                      <a:ext cx="2028825" cy="3267075"/>
+                    </a:xfrm>
+                    <a:prstGeom prst="rect">
+                      <a:avLst/>
+                    </a:prstGeom>
+                    <a:noFill/>
+                    <a:ln>
+                      <a:solidFill>
+                        <a:schemeClr val="tx1"/>
+                      </a:solidFill>
+                    </a:ln>
+                  </pic:spPr>
+                </pic:pic>
+              </a:graphicData>
+            </a:graphic>
+          </wp:inline>
+        </w:drawing>
+      </w:r>
     </w:p>
     <w:p>
       <w:pPr>
@@ -4243,26 +4657,8 @@
           <w:ilvl w:val="0"/>
           <w:numId w:val="0"/>
         </w:numPr>
-        <w:ind w:left="1080"/>
-        <w:rPr>
-          <w:sz w:val="22"/>
-          <w:szCs w:val="22"/>
-        </w:rPr>
-      </w:pPr>
-      <w:r>
-        <w:rPr>
-          <w:sz w:val="22"/>
-          <w:szCs w:val="22"/>
-        </w:rPr>
-        <w:t>Contient en plus du</w:t>
-      </w:r>
-      <w:r>
-        <w:rPr>
-          <w:sz w:val="22"/>
-          <w:szCs w:val="22"/>
-        </w:rPr>
-        <w:t xml:space="preserve"> contenu de menu acheteur, un bouton supplémentaire contenant les produits publiés par le fournisseur</w:t>
-      </w:r>
+        <w:ind w:left="2160" w:hanging="360"/>
+      </w:pPr>
     </w:p>
     <w:p>
       <w:pPr>
@@ -4277,17 +4673,52 @@
           <w:szCs w:val="22"/>
         </w:rPr>
       </w:pPr>
+      <w:r>
+        <w:rPr>
+          <w:sz w:val="22"/>
+          <w:szCs w:val="22"/>
+        </w:rPr>
+        <w:t xml:space="preserve">Contient 2 bouton : </w:t>
+      </w:r>
+      <w:r>
+        <w:rPr>
+          <w:sz w:val="22"/>
+          <w:szCs w:val="22"/>
+        </w:rPr>
+        <w:t>profile</w:t>
+      </w:r>
+      <w:r>
+        <w:rPr>
+          <w:sz w:val="22"/>
+          <w:szCs w:val="22"/>
+        </w:rPr>
+        <w:t xml:space="preserve"> et panier</w:t>
+      </w:r>
+    </w:p>
+    <w:p>
+      <w:pPr>
+        <w:pStyle w:val="Style1"/>
+        <w:numPr>
+          <w:ilvl w:val="0"/>
+          <w:numId w:val="0"/>
+        </w:numPr>
+        <w:ind w:left="1080"/>
+        <w:rPr>
+          <w:sz w:val="22"/>
+          <w:szCs w:val="22"/>
+        </w:rPr>
+      </w:pPr>
     </w:p>
     <w:p>
       <w:pPr>
         <w:pStyle w:val="Style1"/>
         <w:outlineLvl w:val="2"/>
       </w:pPr>
-      <w:bookmarkStart w:id="14" w:name="_Toc20926696"/>
-      <w:r>
-        <w:t>Profile</w:t>
-      </w:r>
-      <w:bookmarkEnd w:id="14"/>
+      <w:bookmarkStart w:id="13" w:name="_Toc20926695"/>
+      <w:r>
+        <w:t>Menu Fournisseur</w:t>
+      </w:r>
+      <w:bookmarkEnd w:id="13"/>
     </w:p>
     <w:p>
       <w:pPr>
@@ -4297,6 +4728,205 @@
           <w:numId w:val="0"/>
         </w:numPr>
         <w:ind w:left="2160" w:hanging="360"/>
+        <w:outlineLvl w:val="2"/>
+      </w:pPr>
+    </w:p>
+    <w:p>
+      <w:pPr>
+        <w:pStyle w:val="Style1"/>
+        <w:numPr>
+          <w:ilvl w:val="0"/>
+          <w:numId w:val="0"/>
+        </w:numPr>
+        <w:ind w:left="2160" w:hanging="360"/>
+        <w:outlineLvl w:val="2"/>
+      </w:pPr>
+      <w:r>
+        <w:pict>
+          <v:shape id="_x0000_i1027" type="#_x0000_t75" style="width:175.5pt;height:280.5pt" o:bordertopcolor="this" o:borderleftcolor="this" o:borderbottomcolor="this" o:borderrightcolor="this">
+            <v:imagedata r:id="rId20" o:title="Fournisseur menu"/>
+            <w10:bordertop type="single" width="4"/>
+            <w10:borderleft type="single" width="4"/>
+            <w10:borderbottom type="single" width="4"/>
+            <w10:borderright type="single" width="4"/>
+          </v:shape>
+        </w:pict>
+      </w:r>
+    </w:p>
+    <w:p>
+      <w:pPr>
+        <w:pStyle w:val="Style1"/>
+        <w:numPr>
+          <w:ilvl w:val="0"/>
+          <w:numId w:val="0"/>
+        </w:numPr>
+        <w:ind w:left="2160" w:hanging="360"/>
+        <w:outlineLvl w:val="2"/>
+      </w:pPr>
+    </w:p>
+    <w:p>
+      <w:pPr>
+        <w:pStyle w:val="Style1"/>
+        <w:numPr>
+          <w:ilvl w:val="0"/>
+          <w:numId w:val="0"/>
+        </w:numPr>
+        <w:ind w:left="1080"/>
+        <w:rPr>
+          <w:sz w:val="22"/>
+          <w:szCs w:val="22"/>
+        </w:rPr>
+      </w:pPr>
+      <w:r>
+        <w:rPr>
+          <w:sz w:val="22"/>
+          <w:szCs w:val="22"/>
+        </w:rPr>
+        <w:t>Contient en plus du</w:t>
+      </w:r>
+      <w:r>
+        <w:rPr>
+          <w:sz w:val="22"/>
+          <w:szCs w:val="22"/>
+        </w:rPr>
+        <w:t xml:space="preserve"> contenu de menu acheteur, un bouton supplémentaire contenant les produits publiés par le fournisseur</w:t>
+      </w:r>
+    </w:p>
+    <w:p>
+      <w:pPr>
+        <w:pStyle w:val="Style1"/>
+        <w:numPr>
+          <w:ilvl w:val="0"/>
+          <w:numId w:val="0"/>
+        </w:numPr>
+        <w:ind w:left="1080"/>
+        <w:rPr>
+          <w:sz w:val="22"/>
+          <w:szCs w:val="22"/>
+        </w:rPr>
+      </w:pPr>
+    </w:p>
+    <w:p>
+      <w:pPr>
+        <w:pStyle w:val="Style1"/>
+        <w:outlineLvl w:val="2"/>
+      </w:pPr>
+      <w:bookmarkStart w:id="14" w:name="_Toc20926696"/>
+      <w:r>
+        <w:t>Profile</w:t>
+      </w:r>
+      <w:bookmarkEnd w:id="14"/>
+    </w:p>
+    <w:p>
+      <w:pPr>
+        <w:pStyle w:val="Style1"/>
+        <w:numPr>
+          <w:ilvl w:val="0"/>
+          <w:numId w:val="0"/>
+        </w:numPr>
+        <w:ind w:left="2160" w:hanging="360"/>
+        <w:outlineLvl w:val="2"/>
+      </w:pPr>
+    </w:p>
+    <w:p>
+      <w:pPr>
+        <w:pStyle w:val="Style1"/>
+        <w:numPr>
+          <w:ilvl w:val="0"/>
+          <w:numId w:val="0"/>
+        </w:numPr>
+        <w:ind w:left="2160" w:hanging="360"/>
+      </w:pPr>
+      <w:r>
+        <w:rPr>
+          <w:noProof/>
+          <w:lang w:val="en-US"/>
+        </w:rPr>
+        <w:drawing>
+          <wp:inline distT="0" distB="0" distL="0" distR="0">
+            <wp:extent cx="2190750" cy="3771900"/>
+            <wp:effectExtent l="19050" t="19050" r="19050" b="19050"/>
+            <wp:docPr id="3" name="Picture 3" descr="C:\Users\Maya\AppData\Local\Microsoft\Windows\INetCache\Content.Word\Fournisseur profile.jpg"/>
+            <wp:cNvGraphicFramePr>
+              <a:graphicFrameLocks xmlns:a="http://schemas.openxmlformats.org/drawingml/2006/main" noChangeAspect="1"/>
+            </wp:cNvGraphicFramePr>
+            <a:graphic xmlns:a="http://schemas.openxmlformats.org/drawingml/2006/main">
+              <a:graphicData uri="http://schemas.openxmlformats.org/drawingml/2006/picture">
+                <pic:pic xmlns:pic="http://schemas.openxmlformats.org/drawingml/2006/picture">
+                  <pic:nvPicPr>
+                    <pic:cNvPr id="0" name="Picture 48" descr="C:\Users\Maya\AppData\Local\Microsoft\Windows\INetCache\Content.Word\Fournisseur profile.jpg"/>
+                    <pic:cNvPicPr>
+                      <a:picLocks noChangeAspect="1" noChangeArrowheads="1"/>
+                    </pic:cNvPicPr>
+                  </pic:nvPicPr>
+                  <pic:blipFill>
+                    <a:blip r:embed="rId21" cstate="print">
+                      <a:extLst>
+                        <a:ext uri="{28A0092B-C50C-407E-A947-70E740481C1C}">
+                          <a14:useLocalDpi xmlns:a14="http://schemas.microsoft.com/office/drawing/2010/main" val="0"/>
+                        </a:ext>
+                      </a:extLst>
+                    </a:blip>
+                    <a:srcRect/>
+                    <a:stretch>
+                      <a:fillRect/>
+                    </a:stretch>
+                  </pic:blipFill>
+                  <pic:spPr bwMode="auto">
+                    <a:xfrm>
+                      <a:off x="0" y="0"/>
+                      <a:ext cx="2190750" cy="3771900"/>
+                    </a:xfrm>
+                    <a:prstGeom prst="rect">
+                      <a:avLst/>
+                    </a:prstGeom>
+                    <a:noFill/>
+                    <a:ln w="9525" cmpd="sng">
+                      <a:solidFill>
+                        <a:schemeClr val="tx1">
+                          <a:lumMod val="100000"/>
+                          <a:lumOff val="0"/>
+                        </a:schemeClr>
+                      </a:solidFill>
+                      <a:miter lim="800000"/>
+                      <a:headEnd/>
+                      <a:tailEnd/>
+                    </a:ln>
+                    <a:effectLst/>
+                  </pic:spPr>
+                </pic:pic>
+              </a:graphicData>
+            </a:graphic>
+          </wp:inline>
+        </w:drawing>
+      </w:r>
+      <w:r>
+        <w:t xml:space="preserve">  </w:t>
+      </w:r>
+      <w:r>
+        <w:pict>
+          <v:shape id="_x0000_i1028" type="#_x0000_t75" style="width:166.5pt;height:300pt" o:bordertopcolor="this" o:borderleftcolor="this" o:borderbottomcolor="this" o:borderrightcolor="this">
+            <v:imagedata r:id="rId22" o:title="user address"/>
+            <w10:bordertop type="single" width="4"/>
+            <w10:borderleft type="single" width="4"/>
+            <w10:borderbottom type="single" width="4"/>
+            <w10:borderright type="single" width="4"/>
+          </v:shape>
+        </w:pict>
+      </w:r>
+    </w:p>
+    <w:p>
+      <w:pPr>
+        <w:pStyle w:val="Style1"/>
+        <w:numPr>
+          <w:ilvl w:val="0"/>
+          <w:numId w:val="0"/>
+        </w:numPr>
+        <w:ind w:left="1800" w:hanging="720"/>
+        <w:rPr>
+          <w:sz w:val="22"/>
+          <w:szCs w:val="22"/>
+        </w:rPr>
       </w:pPr>
     </w:p>
     <w:p>
@@ -4423,251 +5053,21 @@
           <w:ilvl w:val="0"/>
           <w:numId w:val="0"/>
         </w:numPr>
-        <w:ind w:left="1800" w:hanging="720"/>
-        <w:rPr>
-          <w:sz w:val="22"/>
-          <w:szCs w:val="22"/>
-        </w:rPr>
-      </w:pPr>
-      <w:r>
-        <w:rPr>
-          <w:sz w:val="22"/>
-          <w:szCs w:val="22"/>
-        </w:rPr>
-        <w:t>Le panier est le même entre fournisseur et acheteur.</w:t>
-      </w:r>
-    </w:p>
-    <w:p>
-      <w:pPr>
-        <w:pStyle w:val="Style1"/>
-        <w:numPr>
-          <w:ilvl w:val="0"/>
-          <w:numId w:val="0"/>
-        </w:numPr>
-        <w:ind w:left="1080"/>
-        <w:rPr>
-          <w:sz w:val="22"/>
-          <w:szCs w:val="22"/>
-        </w:rPr>
-      </w:pPr>
-      <w:r>
-        <w:rPr>
-          <w:sz w:val="22"/>
-          <w:szCs w:val="22"/>
-        </w:rPr>
-        <w:t>Il contient la liste des produits commandés, quantité commandée, le total par produit et gros total de la commande.</w:t>
-      </w:r>
-    </w:p>
-    <w:p>
-      <w:pPr>
-        <w:pStyle w:val="Style1"/>
-        <w:numPr>
-          <w:ilvl w:val="0"/>
-          <w:numId w:val="0"/>
-        </w:numPr>
-        <w:ind w:left="1080"/>
-        <w:rPr>
-          <w:sz w:val="22"/>
-          <w:szCs w:val="22"/>
-        </w:rPr>
-      </w:pPr>
-      <w:r>
-        <w:rPr>
-          <w:sz w:val="22"/>
-          <w:szCs w:val="22"/>
-        </w:rPr>
-        <w:t xml:space="preserve">Un bouton </w:t>
-      </w:r>
-      <w:r>
-        <w:rPr>
-          <w:sz w:val="22"/>
-          <w:szCs w:val="22"/>
-        </w:rPr>
-        <w:t>« </w:t>
-      </w:r>
-      <w:r>
-        <w:rPr>
-          <w:sz w:val="22"/>
-          <w:szCs w:val="22"/>
-        </w:rPr>
-        <w:t>valider</w:t>
-      </w:r>
-      <w:r>
-        <w:rPr>
-          <w:sz w:val="22"/>
-          <w:szCs w:val="22"/>
-        </w:rPr>
-        <w:t> »</w:t>
-      </w:r>
-      <w:r>
-        <w:rPr>
-          <w:sz w:val="22"/>
-          <w:szCs w:val="22"/>
-        </w:rPr>
-        <w:t xml:space="preserve"> doit envoyer un email contenant la commande à tous les fournisseurs responsable.</w:t>
-      </w:r>
-    </w:p>
-    <w:p>
-      <w:pPr>
-        <w:pStyle w:val="Style1"/>
-        <w:numPr>
-          <w:ilvl w:val="0"/>
-          <w:numId w:val="0"/>
-        </w:numPr>
-        <w:ind w:left="1080"/>
-        <w:rPr>
-          <w:sz w:val="22"/>
-          <w:szCs w:val="22"/>
-        </w:rPr>
-      </w:pPr>
-      <w:r>
-        <w:rPr>
-          <w:sz w:val="22"/>
-          <w:szCs w:val="22"/>
-        </w:rPr>
-        <w:t>Un bouton historique montrera l</w:t>
-      </w:r>
-      <w:r>
-        <w:rPr>
-          <w:sz w:val="22"/>
-          <w:szCs w:val="22"/>
-        </w:rPr>
-        <w:t>a liste</w:t>
-      </w:r>
-      <w:r>
-        <w:rPr>
-          <w:sz w:val="22"/>
-          <w:szCs w:val="22"/>
-        </w:rPr>
-        <w:t xml:space="preserve"> de toutes les commandes faites par cet acheteur.</w:t>
-      </w:r>
-    </w:p>
-    <w:p>
-      <w:pPr>
-        <w:pStyle w:val="Style1"/>
-        <w:numPr>
-          <w:ilvl w:val="0"/>
-          <w:numId w:val="0"/>
-        </w:numPr>
-        <w:ind w:left="1080"/>
-        <w:rPr>
-          <w:sz w:val="22"/>
-          <w:szCs w:val="22"/>
-        </w:rPr>
-      </w:pPr>
-      <w:r>
-        <w:rPr>
-          <w:sz w:val="22"/>
-          <w:szCs w:val="22"/>
-        </w:rPr>
-        <w:t>Cliquer sur une commande, tous les détails de la commandes s’afficheront ainsi que son statut.</w:t>
-      </w:r>
-    </w:p>
-    <w:p>
-      <w:pPr>
-        <w:pStyle w:val="Style1"/>
-        <w:numPr>
-          <w:ilvl w:val="0"/>
-          <w:numId w:val="0"/>
-        </w:numPr>
-        <w:ind w:left="1080"/>
-        <w:rPr>
-          <w:sz w:val="22"/>
-          <w:szCs w:val="22"/>
-        </w:rPr>
-      </w:pPr>
-      <w:r>
-        <w:rPr>
-          <w:sz w:val="22"/>
-          <w:szCs w:val="22"/>
-        </w:rPr>
-        <w:t xml:space="preserve">Les statuts d’une commande sont : </w:t>
-      </w:r>
-      <w:proofErr w:type="spellStart"/>
-      <w:r>
-        <w:rPr>
-          <w:sz w:val="22"/>
-          <w:szCs w:val="22"/>
-        </w:rPr>
-        <w:t>pending</w:t>
-      </w:r>
-      <w:proofErr w:type="spellEnd"/>
-      <w:r>
-        <w:rPr>
-          <w:sz w:val="22"/>
-          <w:szCs w:val="22"/>
-        </w:rPr>
-        <w:t xml:space="preserve">, </w:t>
-      </w:r>
-      <w:proofErr w:type="spellStart"/>
-      <w:r>
-        <w:rPr>
-          <w:sz w:val="22"/>
-          <w:szCs w:val="22"/>
-        </w:rPr>
-        <w:t>submitted</w:t>
-      </w:r>
-      <w:proofErr w:type="spellEnd"/>
-      <w:r>
-        <w:rPr>
-          <w:sz w:val="22"/>
-          <w:szCs w:val="22"/>
-        </w:rPr>
-        <w:t xml:space="preserve">, </w:t>
-      </w:r>
-      <w:proofErr w:type="spellStart"/>
-      <w:r>
-        <w:rPr>
-          <w:sz w:val="22"/>
-          <w:szCs w:val="22"/>
-        </w:rPr>
-        <w:t>cancelled</w:t>
-      </w:r>
-      <w:proofErr w:type="spellEnd"/>
-      <w:r>
-        <w:rPr>
-          <w:sz w:val="22"/>
-          <w:szCs w:val="22"/>
-        </w:rPr>
-        <w:t xml:space="preserve">, </w:t>
-      </w:r>
-      <w:proofErr w:type="spellStart"/>
-      <w:r>
-        <w:rPr>
-          <w:sz w:val="22"/>
-          <w:szCs w:val="22"/>
-        </w:rPr>
-        <w:t>delivered</w:t>
-      </w:r>
-      <w:proofErr w:type="spellEnd"/>
-    </w:p>
-    <w:p>
-      <w:pPr>
-        <w:pStyle w:val="Style1"/>
-        <w:numPr>
-          <w:ilvl w:val="0"/>
-          <w:numId w:val="0"/>
-        </w:numPr>
-        <w:ind w:left="1080"/>
-        <w:rPr>
-          <w:sz w:val="22"/>
-          <w:szCs w:val="22"/>
-        </w:rPr>
-      </w:pPr>
-    </w:p>
-    <w:p>
-      <w:pPr>
-        <w:pStyle w:val="Style1"/>
-        <w:ind w:left="2070" w:hanging="270"/>
+        <w:ind w:left="2160" w:hanging="360"/>
         <w:outlineLvl w:val="2"/>
       </w:pPr>
-      <w:bookmarkStart w:id="16" w:name="_Toc20926698"/>
-      <w:bookmarkStart w:id="17" w:name="_GoBack"/>
-      <w:bookmarkEnd w:id="17"/>
-      <w:r>
-        <w:t>Produits publiés par un fournisseur</w:t>
-      </w:r>
-      <w:bookmarkEnd w:id="16"/>
+      <w:r>
+        <w:lastRenderedPageBreak/>
+        <w:pict>
+          <v:shape id="_x0000_i1029" type="#_x0000_t75" style="width:178.5pt;height:288.75pt" o:bordertopcolor="this" o:borderleftcolor="this" o:borderbottomcolor="this" o:borderrightcolor="this">
+            <v:imagedata r:id="rId23" o:title="cart"/>
+            <w10:bordertop type="single" width="4"/>
+            <w10:borderleft type="single" width="4"/>
+            <w10:borderbottom type="single" width="4"/>
+            <w10:borderright type="single" width="4"/>
+          </v:shape>
+        </w:pict>
+      </w:r>
     </w:p>
     <w:p>
       <w:pPr>
@@ -4687,18 +5087,18 @@
           <w:ilvl w:val="0"/>
           <w:numId w:val="0"/>
         </w:numPr>
-        <w:ind w:left="1080"/>
-        <w:rPr>
-          <w:sz w:val="22"/>
-          <w:szCs w:val="22"/>
-        </w:rPr>
-      </w:pPr>
-      <w:r>
-        <w:rPr>
-          <w:sz w:val="22"/>
-          <w:szCs w:val="22"/>
-        </w:rPr>
-        <w:t>Il s’agit d’une liste de tous les produits publiés par le fournisseur connecté.</w:t>
+        <w:ind w:left="1800" w:hanging="720"/>
+        <w:rPr>
+          <w:sz w:val="22"/>
+          <w:szCs w:val="22"/>
+        </w:rPr>
+      </w:pPr>
+      <w:r>
+        <w:rPr>
+          <w:sz w:val="22"/>
+          <w:szCs w:val="22"/>
+        </w:rPr>
+        <w:t>Le panier est le même entre fournisseur et acheteur.</w:t>
       </w:r>
     </w:p>
     <w:p>
@@ -4719,7 +5119,7 @@
           <w:sz w:val="22"/>
           <w:szCs w:val="22"/>
         </w:rPr>
-        <w:t>Cliquer sur un produit de la liste offre la possibilité de modifier les attributs du produit.</w:t>
+        <w:t>Il contient la liste des produits commandés, quantité commandée, le total par produit et gros total de la commande.</w:t>
       </w:r>
     </w:p>
     <w:p>
@@ -4740,7 +5140,21 @@
           <w:sz w:val="22"/>
           <w:szCs w:val="22"/>
         </w:rPr>
-        <w:t>Un bouton « ajout d’un produit » permet d’ajouter un nouveau produit.</w:t>
+        <w:t>Un bouton historique montrera l</w:t>
+      </w:r>
+      <w:r>
+        <w:rPr>
+          <w:sz w:val="22"/>
+          <w:szCs w:val="22"/>
+        </w:rPr>
+        <w:t>a liste</w:t>
+      </w:r>
+      <w:r>
+        <w:rPr>
+          <w:sz w:val="22"/>
+          <w:szCs w:val="22"/>
+        </w:rPr>
+        <w:t xml:space="preserve"> de toutes les commandes faites par cet acheteur.</w:t>
       </w:r>
     </w:p>
     <w:p>
@@ -4761,8 +5175,7 @@
           <w:sz w:val="22"/>
           <w:szCs w:val="22"/>
         </w:rPr>
-        <w:lastRenderedPageBreak/>
-        <w:t>Un formulaire s’affiche pour que le fournisseur remplisse tous les attributs du nouveau produit.</w:t>
+        <w:t>Cliquer sur une commande, tous les détails de la commandes s’afficheront ainsi que son statut.</w:t>
       </w:r>
     </w:p>
     <w:p>
@@ -4782,24 +5195,54 @@
     <w:p>
       <w:pPr>
         <w:pStyle w:val="Style1"/>
-        <w:ind w:left="2070" w:hanging="270"/>
-        <w:outlineLvl w:val="2"/>
-      </w:pPr>
-      <w:bookmarkStart w:id="18" w:name="_Toc20926699"/>
-      <w:r>
-        <w:t>Menu Administrateur</w:t>
-      </w:r>
-      <w:bookmarkEnd w:id="18"/>
-    </w:p>
-    <w:p>
-      <w:pPr>
-        <w:pStyle w:val="Style1"/>
         <w:numPr>
           <w:ilvl w:val="0"/>
           <w:numId w:val="0"/>
         </w:numPr>
-        <w:ind w:left="2160" w:hanging="360"/>
-      </w:pPr>
+        <w:ind w:left="1080"/>
+        <w:rPr>
+          <w:sz w:val="22"/>
+          <w:szCs w:val="22"/>
+        </w:rPr>
+      </w:pPr>
+      <w:r>
+        <w:rPr>
+          <w:sz w:val="22"/>
+          <w:szCs w:val="22"/>
+        </w:rPr>
+        <w:lastRenderedPageBreak/>
+        <w:pict>
+          <v:shape id="_x0000_i1037" type="#_x0000_t75" style="width:183pt;height:294.75pt" o:bordertopcolor="this" o:borderleftcolor="this" o:borderbottomcolor="this" o:borderrightcolor="this">
+            <v:imagedata r:id="rId24" o:title="order details"/>
+            <w10:bordertop type="single" width="4"/>
+            <w10:borderleft type="single" width="4"/>
+            <w10:borderbottom type="single" width="4"/>
+            <w10:borderright type="single" width="4"/>
+          </v:shape>
+        </w:pict>
+      </w:r>
+      <w:r>
+        <w:rPr>
+          <w:sz w:val="22"/>
+          <w:szCs w:val="22"/>
+        </w:rPr>
+        <w:t xml:space="preserve">     </w:t>
+      </w:r>
+      <w:r>
+        <w:rPr>
+          <w:sz w:val="22"/>
+          <w:szCs w:val="22"/>
+        </w:rPr>
+        <w:pict>
+          <v:shape id="_x0000_i1030" type="#_x0000_t75" style="width:183pt;height:294.75pt" o:bordertopcolor="this" o:borderleftcolor="this" o:borderbottomcolor="this" o:borderrightcolor="this">
+            <v:imagedata r:id="rId25" o:title="Order history"/>
+            <w10:bordertop type="single" width="4"/>
+            <w10:borderleft type="single" width="4"/>
+            <w10:borderbottom type="single" width="4"/>
+            <w10:borderright type="single" width="4"/>
+          </v:shape>
+        </w:pict>
+      </w:r>
     </w:p>
     <w:p>
       <w:pPr>
@@ -4814,48 +5257,6 @@
           <w:szCs w:val="22"/>
         </w:rPr>
       </w:pPr>
-      <w:r>
-        <w:rPr>
-          <w:sz w:val="22"/>
-          <w:szCs w:val="22"/>
-        </w:rPr>
-        <w:t xml:space="preserve">Contient </w:t>
-      </w:r>
-      <w:r>
-        <w:rPr>
-          <w:sz w:val="22"/>
-          <w:szCs w:val="22"/>
-        </w:rPr>
-        <w:t>3</w:t>
-      </w:r>
-      <w:r>
-        <w:rPr>
-          <w:sz w:val="22"/>
-          <w:szCs w:val="22"/>
-        </w:rPr>
-        <w:t xml:space="preserve"> bouton</w:t>
-      </w:r>
-      <w:r>
-        <w:rPr>
-          <w:sz w:val="22"/>
-          <w:szCs w:val="22"/>
-        </w:rPr>
-        <w:t>s</w:t>
-      </w:r>
-      <w:r>
-        <w:rPr>
-          <w:sz w:val="22"/>
-          <w:szCs w:val="22"/>
-        </w:rPr>
-        <w:t xml:space="preserve"> : </w:t>
-      </w:r>
-      <w:r>
-        <w:rPr>
-          <w:sz w:val="22"/>
-          <w:szCs w:val="22"/>
-        </w:rPr>
-        <w:t>Catégories, fournisseur, et commandes</w:t>
-      </w:r>
     </w:p>
     <w:p>
       <w:pPr>
@@ -4875,19 +5276,91 @@
           <w:sz w:val="22"/>
           <w:szCs w:val="22"/>
         </w:rPr>
-        <w:t xml:space="preserve"> </w:t>
-      </w:r>
+        <w:t xml:space="preserve">Les statuts d’une commande sont : </w:t>
+      </w:r>
+      <w:proofErr w:type="spellStart"/>
+      <w:r>
+        <w:rPr>
+          <w:sz w:val="22"/>
+          <w:szCs w:val="22"/>
+        </w:rPr>
+        <w:t>pending</w:t>
+      </w:r>
+      <w:proofErr w:type="spellEnd"/>
+      <w:r>
+        <w:rPr>
+          <w:sz w:val="22"/>
+          <w:szCs w:val="22"/>
+        </w:rPr>
+        <w:t xml:space="preserve">, </w:t>
+      </w:r>
+      <w:proofErr w:type="spellStart"/>
+      <w:r>
+        <w:rPr>
+          <w:sz w:val="22"/>
+          <w:szCs w:val="22"/>
+        </w:rPr>
+        <w:t>submitted</w:t>
+      </w:r>
+      <w:proofErr w:type="spellEnd"/>
+      <w:r>
+        <w:rPr>
+          <w:sz w:val="22"/>
+          <w:szCs w:val="22"/>
+        </w:rPr>
+        <w:t xml:space="preserve">, </w:t>
+      </w:r>
+      <w:proofErr w:type="spellStart"/>
+      <w:r>
+        <w:rPr>
+          <w:sz w:val="22"/>
+          <w:szCs w:val="22"/>
+        </w:rPr>
+        <w:t>cancelled</w:t>
+      </w:r>
+      <w:proofErr w:type="spellEnd"/>
+      <w:r>
+        <w:rPr>
+          <w:sz w:val="22"/>
+          <w:szCs w:val="22"/>
+        </w:rPr>
+        <w:t xml:space="preserve">, </w:t>
+      </w:r>
+      <w:proofErr w:type="spellStart"/>
+      <w:r>
+        <w:rPr>
+          <w:sz w:val="22"/>
+          <w:szCs w:val="22"/>
+        </w:rPr>
+        <w:t>delivered</w:t>
+      </w:r>
+      <w:proofErr w:type="spellEnd"/>
     </w:p>
     <w:p>
       <w:pPr>
         <w:pStyle w:val="Style1"/>
+        <w:numPr>
+          <w:ilvl w:val="0"/>
+          <w:numId w:val="0"/>
+        </w:numPr>
+        <w:ind w:left="1080"/>
+        <w:rPr>
+          <w:sz w:val="22"/>
+          <w:szCs w:val="22"/>
+        </w:rPr>
+      </w:pPr>
+    </w:p>
+    <w:p>
+      <w:pPr>
+        <w:pStyle w:val="Style1"/>
+        <w:ind w:left="2070" w:hanging="270"/>
         <w:outlineLvl w:val="2"/>
       </w:pPr>
-      <w:bookmarkStart w:id="19" w:name="_Toc20926700"/>
-      <w:r>
-        <w:t>Catégories</w:t>
-      </w:r>
-      <w:bookmarkEnd w:id="19"/>
+      <w:bookmarkStart w:id="16" w:name="_Toc20926698"/>
+      <w:r>
+        <w:t>Produits publiés par un fournisseur</w:t>
+      </w:r>
+      <w:bookmarkEnd w:id="16"/>
     </w:p>
     <w:p>
       <w:pPr>
@@ -4907,26 +5380,32 @@
           <w:ilvl w:val="0"/>
           <w:numId w:val="0"/>
         </w:numPr>
-        <w:ind w:left="1080"/>
-        <w:rPr>
-          <w:sz w:val="22"/>
-          <w:szCs w:val="22"/>
-        </w:rPr>
-      </w:pPr>
-      <w:r>
-        <w:rPr>
-          <w:sz w:val="22"/>
-          <w:szCs w:val="22"/>
-        </w:rPr>
-        <w:t xml:space="preserve">Il s’agit </w:t>
-      </w:r>
-      <w:r>
-        <w:rPr>
-          <w:sz w:val="22"/>
-          <w:szCs w:val="22"/>
-        </w:rPr>
-        <w:t>de la liste des catégories des produits. Cliquer sur une catégorie permet de la modifier.</w:t>
-      </w:r>
+        <w:ind w:left="2160" w:hanging="360"/>
+        <w:outlineLvl w:val="2"/>
+      </w:pPr>
+      <w:r>
+        <w:lastRenderedPageBreak/>
+        <w:pict>
+          <v:shape id="_x0000_i1031" type="#_x0000_t75" style="width:166.5pt;height:269.25pt" o:bordertopcolor="this" o:borderleftcolor="this" o:borderbottomcolor="this" o:borderrightcolor="this">
+            <v:imagedata r:id="rId26" o:title="fournisseur list product"/>
+            <w10:bordertop type="single" width="4"/>
+            <w10:borderleft type="single" width="4"/>
+            <w10:borderbottom type="single" width="4"/>
+            <w10:borderright type="single" width="4"/>
+          </v:shape>
+        </w:pict>
+      </w:r>
+    </w:p>
+    <w:p>
+      <w:pPr>
+        <w:pStyle w:val="Style1"/>
+        <w:numPr>
+          <w:ilvl w:val="0"/>
+          <w:numId w:val="0"/>
+        </w:numPr>
+        <w:ind w:left="2160" w:hanging="360"/>
+        <w:outlineLvl w:val="2"/>
+      </w:pPr>
     </w:p>
     <w:p>
       <w:pPr>
@@ -4946,7 +5425,7 @@
           <w:sz w:val="22"/>
           <w:szCs w:val="22"/>
         </w:rPr>
-        <w:t xml:space="preserve"> Un bouton « ajout catégorie » permet d’ajouter une nouvelle catégorie. Une fois une nouvelle catégorie ajoutée, un nouvel onglet doit s’afficher dans la page des produits contenant les produits appartenant à cette catégorie.</w:t>
+        <w:t>Il s’agit d’une liste de tous les produits publiés par le fournisseur connecté.</w:t>
       </w:r>
     </w:p>
     <w:p>
@@ -4962,20 +5441,125 @@
           <w:szCs w:val="22"/>
         </w:rPr>
       </w:pPr>
+      <w:r>
+        <w:rPr>
+          <w:sz w:val="22"/>
+          <w:szCs w:val="22"/>
+        </w:rPr>
+        <w:t>Cliquer sur un produit de la liste offre la possibilité de modifier les attributs du produit.</w:t>
+      </w:r>
     </w:p>
     <w:p>
       <w:pPr>
         <w:pStyle w:val="Style1"/>
+        <w:numPr>
+          <w:ilvl w:val="0"/>
+          <w:numId w:val="0"/>
+        </w:numPr>
+        <w:ind w:left="1080"/>
+        <w:rPr>
+          <w:sz w:val="22"/>
+          <w:szCs w:val="22"/>
+        </w:rPr>
+      </w:pPr>
+      <w:r>
+        <w:rPr>
+          <w:sz w:val="22"/>
+          <w:szCs w:val="22"/>
+        </w:rPr>
+        <w:t>Un bouton « ajout d’un produit » permet d’ajouter un nouveau produit.</w:t>
+      </w:r>
+    </w:p>
+    <w:p>
+      <w:pPr>
+        <w:pStyle w:val="Style1"/>
+        <w:numPr>
+          <w:ilvl w:val="0"/>
+          <w:numId w:val="0"/>
+        </w:numPr>
+        <w:ind w:left="1080"/>
+        <w:rPr>
+          <w:sz w:val="22"/>
+          <w:szCs w:val="22"/>
+        </w:rPr>
+      </w:pPr>
+      <w:r>
+        <w:rPr>
+          <w:sz w:val="22"/>
+          <w:szCs w:val="22"/>
+        </w:rPr>
+        <w:t>Un formulaire s’affiche pour que le fournisseur remplisse tous les attributs du nouveau produit.</w:t>
+      </w:r>
+    </w:p>
+    <w:p>
+      <w:pPr>
+        <w:pStyle w:val="Style1"/>
+        <w:numPr>
+          <w:ilvl w:val="0"/>
+          <w:numId w:val="0"/>
+        </w:numPr>
+        <w:ind w:left="1080"/>
+        <w:rPr>
+          <w:sz w:val="22"/>
+          <w:szCs w:val="22"/>
+        </w:rPr>
+      </w:pPr>
+    </w:p>
+    <w:p>
+      <w:pPr>
+        <w:pStyle w:val="Style1"/>
+        <w:numPr>
+          <w:ilvl w:val="0"/>
+          <w:numId w:val="0"/>
+        </w:numPr>
+        <w:ind w:left="1080"/>
+        <w:rPr>
+          <w:sz w:val="22"/>
+          <w:szCs w:val="22"/>
+        </w:rPr>
+      </w:pPr>
+      <w:r>
+        <w:rPr>
+          <w:sz w:val="22"/>
+          <w:szCs w:val="22"/>
+        </w:rPr>
+        <w:lastRenderedPageBreak/>
+        <w:pict>
+          <v:shape id="_x0000_i1032" type="#_x0000_t75" style="width:161.25pt;height:354pt" o:bordertopcolor="this" o:borderleftcolor="this" o:borderbottomcolor="this" o:borderrightcolor="this">
+            <v:imagedata r:id="rId27" o:title="insert a product"/>
+            <w10:bordertop type="single" width="4"/>
+            <w10:borderleft type="single" width="4"/>
+            <w10:borderbottom type="single" width="4"/>
+            <w10:borderright type="single" width="4"/>
+          </v:shape>
+        </w:pict>
+      </w:r>
+    </w:p>
+    <w:p>
+      <w:pPr>
+        <w:pStyle w:val="Style1"/>
+        <w:numPr>
+          <w:ilvl w:val="0"/>
+          <w:numId w:val="0"/>
+        </w:numPr>
+        <w:ind w:left="1080"/>
+        <w:rPr>
+          <w:sz w:val="22"/>
+          <w:szCs w:val="22"/>
+        </w:rPr>
+      </w:pPr>
+    </w:p>
+    <w:p>
+      <w:pPr>
+        <w:pStyle w:val="Style1"/>
+        <w:ind w:left="2070" w:hanging="270"/>
         <w:outlineLvl w:val="2"/>
       </w:pPr>
-      <w:bookmarkStart w:id="20" w:name="_Toc20926701"/>
-      <w:r>
-        <w:t>Fournisseurs</w:t>
-      </w:r>
-      <w:bookmarkEnd w:id="20"/>
-      <w:r>
-        <w:t xml:space="preserve"> </w:t>
-      </w:r>
+      <w:bookmarkStart w:id="17" w:name="_Toc20926699"/>
+      <w:r>
+        <w:t>Menu Administrateur</w:t>
+      </w:r>
+      <w:bookmarkEnd w:id="17"/>
     </w:p>
     <w:p>
       <w:pPr>
@@ -4985,6 +5569,40 @@
           <w:numId w:val="0"/>
         </w:numPr>
         <w:ind w:left="2160" w:hanging="360"/>
+        <w:outlineLvl w:val="2"/>
+      </w:pPr>
+    </w:p>
+    <w:p>
+      <w:pPr>
+        <w:pStyle w:val="Style1"/>
+        <w:numPr>
+          <w:ilvl w:val="0"/>
+          <w:numId w:val="0"/>
+        </w:numPr>
+        <w:ind w:left="2160" w:hanging="360"/>
+        <w:outlineLvl w:val="2"/>
+      </w:pPr>
+      <w:r>
+        <w:lastRenderedPageBreak/>
+        <w:pict>
+          <v:shape id="_x0000_i1033" type="#_x0000_t75" style="width:157.5pt;height:254.25pt" o:bordertopcolor="this" o:borderleftcolor="this" o:borderbottomcolor="this" o:borderrightcolor="this">
+            <v:imagedata r:id="rId28" o:title="Menu Admin"/>
+            <w10:bordertop type="single" width="4"/>
+            <w10:borderleft type="single" width="4"/>
+            <w10:borderbottom type="single" width="4"/>
+            <w10:borderright type="single" width="4"/>
+          </v:shape>
+        </w:pict>
+      </w:r>
+    </w:p>
+    <w:p>
+      <w:pPr>
+        <w:pStyle w:val="Style1"/>
+        <w:numPr>
+          <w:ilvl w:val="0"/>
+          <w:numId w:val="0"/>
+        </w:numPr>
+        <w:ind w:left="2160" w:hanging="360"/>
       </w:pPr>
     </w:p>
     <w:p>
@@ -5005,28 +5623,42 @@
           <w:sz w:val="22"/>
           <w:szCs w:val="22"/>
         </w:rPr>
-        <w:t xml:space="preserve">Il s’agit </w:t>
-      </w:r>
-      <w:r>
-        <w:rPr>
-          <w:sz w:val="22"/>
-          <w:szCs w:val="22"/>
-        </w:rPr>
-        <w:t xml:space="preserve">de la liste des </w:t>
-      </w:r>
-      <w:r>
-        <w:rPr>
-          <w:sz w:val="22"/>
-          <w:szCs w:val="22"/>
-        </w:rPr>
-        <w:t>fournisseurs</w:t>
-      </w:r>
-      <w:r>
-        <w:rPr>
-          <w:sz w:val="22"/>
-          <w:szCs w:val="22"/>
-        </w:rPr>
-        <w:t xml:space="preserve">. </w:t>
+        <w:t xml:space="preserve">Contient </w:t>
+      </w:r>
+      <w:r>
+        <w:rPr>
+          <w:sz w:val="22"/>
+          <w:szCs w:val="22"/>
+        </w:rPr>
+        <w:t>3</w:t>
+      </w:r>
+      <w:r>
+        <w:rPr>
+          <w:sz w:val="22"/>
+          <w:szCs w:val="22"/>
+        </w:rPr>
+        <w:t xml:space="preserve"> bouton</w:t>
+      </w:r>
+      <w:r>
+        <w:rPr>
+          <w:sz w:val="22"/>
+          <w:szCs w:val="22"/>
+        </w:rPr>
+        <w:t>s</w:t>
+      </w:r>
+      <w:r>
+        <w:rPr>
+          <w:sz w:val="22"/>
+          <w:szCs w:val="22"/>
+        </w:rPr>
+        <w:t xml:space="preserve"> : </w:t>
+      </w:r>
+      <w:r>
+        <w:rPr>
+          <w:sz w:val="22"/>
+          <w:szCs w:val="22"/>
+        </w:rPr>
+        <w:t>Catégories, fournisseur, et commandes</w:t>
       </w:r>
     </w:p>
     <w:p>
@@ -5047,36 +5679,63 @@
           <w:sz w:val="22"/>
           <w:szCs w:val="22"/>
         </w:rPr>
-        <w:t xml:space="preserve"> Un bouton « ajout </w:t>
-      </w:r>
-      <w:r>
-        <w:rPr>
-          <w:sz w:val="22"/>
-          <w:szCs w:val="22"/>
-        </w:rPr>
-        <w:t>fournisseur</w:t>
-      </w:r>
-      <w:r>
-        <w:rPr>
-          <w:sz w:val="22"/>
-          <w:szCs w:val="22"/>
-        </w:rPr>
-        <w:t> » permet d’</w:t>
-      </w:r>
-      <w:r>
-        <w:rPr>
-          <w:sz w:val="22"/>
-          <w:szCs w:val="22"/>
-        </w:rPr>
-        <w:t>ajouter un nouveau fournisseur</w:t>
-      </w:r>
-      <w:r>
-        <w:rPr>
-          <w:sz w:val="22"/>
-          <w:szCs w:val="22"/>
-        </w:rPr>
-        <w:t xml:space="preserve">. </w:t>
-      </w:r>
+        <w:t xml:space="preserve"> </w:t>
+      </w:r>
+    </w:p>
+    <w:p>
+      <w:pPr>
+        <w:pStyle w:val="Style1"/>
+        <w:outlineLvl w:val="2"/>
+      </w:pPr>
+      <w:bookmarkStart w:id="18" w:name="_Toc20926700"/>
+      <w:r>
+        <w:t>Catégories</w:t>
+      </w:r>
+      <w:bookmarkEnd w:id="18"/>
+    </w:p>
+    <w:p>
+      <w:pPr>
+        <w:pStyle w:val="Style1"/>
+        <w:numPr>
+          <w:ilvl w:val="0"/>
+          <w:numId w:val="0"/>
+        </w:numPr>
+        <w:ind w:left="2160" w:hanging="360"/>
+        <w:outlineLvl w:val="2"/>
+      </w:pPr>
+    </w:p>
+    <w:p>
+      <w:pPr>
+        <w:pStyle w:val="Style1"/>
+        <w:numPr>
+          <w:ilvl w:val="0"/>
+          <w:numId w:val="0"/>
+        </w:numPr>
+        <w:ind w:left="2160" w:hanging="360"/>
+        <w:outlineLvl w:val="2"/>
+      </w:pPr>
+      <w:r>
+        <w:pict>
+          <v:shape id="_x0000_i1034" type="#_x0000_t75" style="width:184.5pt;height:296.25pt" o:bordertopcolor="this" o:borderleftcolor="this" o:borderbottomcolor="this" o:borderrightcolor="this">
+            <v:imagedata r:id="rId29" o:title="Admin category list"/>
+            <w10:bordertop type="single" width="4"/>
+            <w10:borderleft type="single" width="4"/>
+            <w10:borderbottom type="single" width="4"/>
+            <w10:borderright type="single" width="4"/>
+          </v:shape>
+        </w:pict>
+      </w:r>
+    </w:p>
+    <w:p>
+      <w:pPr>
+        <w:pStyle w:val="Style1"/>
+        <w:numPr>
+          <w:ilvl w:val="0"/>
+          <w:numId w:val="0"/>
+        </w:numPr>
+        <w:ind w:left="2160" w:hanging="360"/>
+        <w:outlineLvl w:val="2"/>
+      </w:pPr>
     </w:p>
     <w:p>
       <w:pPr>
@@ -5091,17 +5750,140 @@
           <w:szCs w:val="22"/>
         </w:rPr>
       </w:pPr>
+      <w:r>
+        <w:rPr>
+          <w:sz w:val="22"/>
+          <w:szCs w:val="22"/>
+        </w:rPr>
+        <w:t xml:space="preserve">Il s’agit </w:t>
+      </w:r>
+      <w:r>
+        <w:rPr>
+          <w:sz w:val="22"/>
+          <w:szCs w:val="22"/>
+        </w:rPr>
+        <w:t>de la liste des catégories des produits. Cliquer sur une catégorie permet de la modifier.</w:t>
+      </w:r>
+    </w:p>
+    <w:p>
+      <w:pPr>
+        <w:pStyle w:val="Style1"/>
+        <w:numPr>
+          <w:ilvl w:val="0"/>
+          <w:numId w:val="0"/>
+        </w:numPr>
+        <w:ind w:left="1080"/>
+        <w:rPr>
+          <w:sz w:val="22"/>
+          <w:szCs w:val="22"/>
+        </w:rPr>
+      </w:pPr>
+      <w:r>
+        <w:rPr>
+          <w:sz w:val="22"/>
+          <w:szCs w:val="22"/>
+        </w:rPr>
+        <w:t xml:space="preserve"> Un bouton « ajout catégorie » permet d’ajouter une nouvelle catégorie. Une fois une nouvelle catégorie ajoutée, un nouvel onglet doit s’afficher dans la page des produits contenant les produits appartenant à cette catégorie.</w:t>
+      </w:r>
+    </w:p>
+    <w:p>
+      <w:pPr>
+        <w:pStyle w:val="Style1"/>
+        <w:numPr>
+          <w:ilvl w:val="0"/>
+          <w:numId w:val="0"/>
+        </w:numPr>
+        <w:ind w:left="1080"/>
+        <w:rPr>
+          <w:sz w:val="22"/>
+          <w:szCs w:val="22"/>
+        </w:rPr>
+      </w:pPr>
+    </w:p>
+    <w:p>
+      <w:pPr>
+        <w:pStyle w:val="Style1"/>
+        <w:numPr>
+          <w:ilvl w:val="0"/>
+          <w:numId w:val="0"/>
+        </w:numPr>
+        <w:ind w:left="1080"/>
+        <w:rPr>
+          <w:sz w:val="22"/>
+          <w:szCs w:val="22"/>
+        </w:rPr>
+      </w:pPr>
+      <w:r>
+        <w:rPr>
+          <w:sz w:val="22"/>
+          <w:szCs w:val="22"/>
+        </w:rPr>
+        <w:pict>
+          <v:shape id="_x0000_i1035" type="#_x0000_t75" style="width:163.5pt;height:263.25pt" o:bordertopcolor="this" o:borderleftcolor="this" o:borderbottomcolor="this" o:borderrightcolor="this">
+            <v:imagedata r:id="rId30" o:title="Admin insert category"/>
+            <w10:bordertop type="single" width="4"/>
+            <w10:borderleft type="single" width="4"/>
+            <w10:borderbottom type="single" width="4"/>
+            <w10:borderright type="single" width="4"/>
+          </v:shape>
+        </w:pict>
+      </w:r>
+    </w:p>
+    <w:p>
+      <w:pPr>
+        <w:pStyle w:val="Style1"/>
+        <w:numPr>
+          <w:ilvl w:val="0"/>
+          <w:numId w:val="0"/>
+        </w:numPr>
+        <w:ind w:left="1080"/>
+        <w:rPr>
+          <w:sz w:val="22"/>
+          <w:szCs w:val="22"/>
+        </w:rPr>
+      </w:pPr>
+    </w:p>
+    <w:p>
+      <w:pPr>
+        <w:pStyle w:val="Style1"/>
+        <w:numPr>
+          <w:ilvl w:val="0"/>
+          <w:numId w:val="0"/>
+        </w:numPr>
+        <w:ind w:left="1080"/>
+        <w:rPr>
+          <w:sz w:val="22"/>
+          <w:szCs w:val="22"/>
+        </w:rPr>
+      </w:pPr>
+    </w:p>
+    <w:p>
+      <w:pPr>
+        <w:pStyle w:val="Style1"/>
+        <w:numPr>
+          <w:ilvl w:val="0"/>
+          <w:numId w:val="0"/>
+        </w:numPr>
+        <w:ind w:left="1080"/>
+        <w:rPr>
+          <w:sz w:val="22"/>
+          <w:szCs w:val="22"/>
+        </w:rPr>
+      </w:pPr>
     </w:p>
     <w:p>
       <w:pPr>
         <w:pStyle w:val="Style1"/>
         <w:outlineLvl w:val="2"/>
       </w:pPr>
-      <w:bookmarkStart w:id="21" w:name="_Toc20926702"/>
-      <w:r>
-        <w:t>Liste des commandes</w:t>
-      </w:r>
-      <w:bookmarkEnd w:id="21"/>
+      <w:bookmarkStart w:id="19" w:name="_Toc20926701"/>
+      <w:r>
+        <w:t>Fournisseurs</w:t>
+      </w:r>
+      <w:bookmarkEnd w:id="19"/>
+      <w:r>
+        <w:t xml:space="preserve"> </w:t>
+      </w:r>
     </w:p>
     <w:p>
       <w:pPr>
@@ -5111,6 +5893,7 @@
           <w:numId w:val="0"/>
         </w:numPr>
         <w:ind w:left="2160" w:hanging="360"/>
+        <w:outlineLvl w:val="2"/>
       </w:pPr>
     </w:p>
     <w:p>
@@ -5138,7 +5921,389 @@
           <w:sz w:val="22"/>
           <w:szCs w:val="22"/>
         </w:rPr>
+        <w:t xml:space="preserve">de la liste des fournisseurs. </w:t>
+      </w:r>
+    </w:p>
+    <w:p>
+      <w:pPr>
+        <w:pStyle w:val="Style1"/>
+        <w:numPr>
+          <w:ilvl w:val="0"/>
+          <w:numId w:val="0"/>
+        </w:numPr>
+        <w:ind w:left="1080"/>
+        <w:rPr>
+          <w:sz w:val="22"/>
+          <w:szCs w:val="22"/>
+        </w:rPr>
+      </w:pPr>
+      <w:r>
+        <w:rPr>
+          <w:sz w:val="22"/>
+          <w:szCs w:val="22"/>
+        </w:rPr>
+        <w:t xml:space="preserve"> Un bouton « ajout fournisseur » permet d’ajouter un nouveau fournisseur. </w:t>
+      </w:r>
+    </w:p>
+    <w:p>
+      <w:pPr>
+        <w:pStyle w:val="Style1"/>
+        <w:numPr>
+          <w:ilvl w:val="0"/>
+          <w:numId w:val="0"/>
+        </w:numPr>
+        <w:ind w:left="1080"/>
+        <w:rPr>
+          <w:sz w:val="22"/>
+          <w:szCs w:val="22"/>
+        </w:rPr>
+      </w:pPr>
+      <w:r>
+        <w:rPr>
+          <w:noProof/>
+          <w:lang w:val="en-US"/>
+        </w:rPr>
+        <w:lastRenderedPageBreak/>
+        <w:drawing>
+          <wp:inline distT="0" distB="0" distL="0" distR="0">
+            <wp:extent cx="2460872" cy="3951592"/>
+            <wp:effectExtent l="19050" t="19050" r="15875" b="11430"/>
+            <wp:docPr id="4" name="Picture 4" descr="C:\Users\Maya\AppData\Local\Microsoft\Windows\INetCache\Content.Word\Admin fournisseur list.jpg"/>
+            <wp:cNvGraphicFramePr>
+              <a:graphicFrameLocks xmlns:a="http://schemas.openxmlformats.org/drawingml/2006/main" noChangeAspect="1"/>
+            </wp:cNvGraphicFramePr>
+            <a:graphic xmlns:a="http://schemas.openxmlformats.org/drawingml/2006/main">
+              <a:graphicData uri="http://schemas.openxmlformats.org/drawingml/2006/picture">
+                <pic:pic xmlns:pic="http://schemas.openxmlformats.org/drawingml/2006/picture">
+                  <pic:nvPicPr>
+                    <pic:cNvPr id="0" name="Picture 105" descr="C:\Users\Maya\AppData\Local\Microsoft\Windows\INetCache\Content.Word\Admin fournisseur list.jpg"/>
+                    <pic:cNvPicPr>
+                      <a:picLocks noChangeAspect="1" noChangeArrowheads="1"/>
+                    </pic:cNvPicPr>
+                  </pic:nvPicPr>
+                  <pic:blipFill>
+                    <a:blip r:embed="rId31" cstate="print">
+                      <a:extLst>
+                        <a:ext uri="{28A0092B-C50C-407E-A947-70E740481C1C}">
+                          <a14:useLocalDpi xmlns:a14="http://schemas.microsoft.com/office/drawing/2010/main" val="0"/>
+                        </a:ext>
+                      </a:extLst>
+                    </a:blip>
+                    <a:srcRect/>
+                    <a:stretch>
+                      <a:fillRect/>
+                    </a:stretch>
+                  </pic:blipFill>
+                  <pic:spPr bwMode="auto">
+                    <a:xfrm>
+                      <a:off x="0" y="0"/>
+                      <a:ext cx="2461685" cy="3952897"/>
+                    </a:xfrm>
+                    <a:prstGeom prst="rect">
+                      <a:avLst/>
+                    </a:prstGeom>
+                    <a:noFill/>
+                    <a:ln w="6350" cmpd="sng">
+                      <a:solidFill>
+                        <a:srgbClr val="000000"/>
+                      </a:solidFill>
+                      <a:miter lim="800000"/>
+                      <a:headEnd/>
+                      <a:tailEnd/>
+                    </a:ln>
+                    <a:effectLst/>
+                  </pic:spPr>
+                </pic:pic>
+              </a:graphicData>
+            </a:graphic>
+          </wp:inline>
+        </w:drawing>
+      </w:r>
+      <w:r>
+        <w:rPr>
+          <w:sz w:val="22"/>
+          <w:szCs w:val="22"/>
+        </w:rPr>
+        <w:t xml:space="preserve">   </w:t>
+      </w:r>
+      <w:r>
+        <w:rPr>
+          <w:sz w:val="22"/>
+          <w:szCs w:val="22"/>
+        </w:rPr>
+        <w:pict>
+          <v:shape id="_x0000_i1036" type="#_x0000_t75" style="width:194.25pt;height:312.75pt" o:bordertopcolor="this" o:borderleftcolor="this" o:borderbottomcolor="this" o:borderrightcolor="this">
+            <v:imagedata r:id="rId32" o:title="Admin insert fournisseur"/>
+            <w10:bordertop type="single" width="4"/>
+            <w10:borderleft type="single" width="4"/>
+            <w10:borderbottom type="single" width="4"/>
+            <w10:borderright type="single" width="4"/>
+          </v:shape>
+        </w:pict>
+      </w:r>
+    </w:p>
+    <w:p>
+      <w:pPr>
+        <w:pStyle w:val="Style1"/>
+        <w:numPr>
+          <w:ilvl w:val="0"/>
+          <w:numId w:val="0"/>
+        </w:numPr>
+        <w:ind w:left="1080"/>
+        <w:rPr>
+          <w:sz w:val="22"/>
+          <w:szCs w:val="22"/>
+        </w:rPr>
+      </w:pPr>
+    </w:p>
+    <w:p>
+      <w:pPr>
+        <w:pStyle w:val="Style1"/>
+        <w:outlineLvl w:val="2"/>
+      </w:pPr>
+      <w:bookmarkStart w:id="20" w:name="_Toc20926702"/>
+      <w:r>
+        <w:t>Liste des commandes</w:t>
+      </w:r>
+      <w:bookmarkEnd w:id="20"/>
+    </w:p>
+    <w:p>
+      <w:pPr>
+        <w:pStyle w:val="Style1"/>
+        <w:numPr>
+          <w:ilvl w:val="0"/>
+          <w:numId w:val="0"/>
+        </w:numPr>
+        <w:ind w:left="2160" w:hanging="360"/>
+      </w:pPr>
+    </w:p>
+    <w:p>
+      <w:pPr>
+        <w:pStyle w:val="Style1"/>
+        <w:numPr>
+          <w:ilvl w:val="0"/>
+          <w:numId w:val="0"/>
+        </w:numPr>
+        <w:ind w:left="1080"/>
+        <w:rPr>
+          <w:sz w:val="22"/>
+          <w:szCs w:val="22"/>
+        </w:rPr>
+      </w:pPr>
+      <w:r>
+        <w:rPr>
+          <w:sz w:val="22"/>
+          <w:szCs w:val="22"/>
+        </w:rPr>
+        <w:t xml:space="preserve">Il s’agit </w:t>
+      </w:r>
+      <w:r>
+        <w:rPr>
+          <w:sz w:val="22"/>
+          <w:szCs w:val="22"/>
+        </w:rPr>
         <w:t>de la liste de toutes les commandes faites dans l’application. Cliquer sur une commande, les détails de l’application s’afficheront. L’Administrateur peut modifier le statut de la commande.</w:t>
+      </w:r>
+      <w:r>
+        <w:rPr>
+          <w:sz w:val="22"/>
+          <w:szCs w:val="22"/>
+        </w:rPr>
+        <w:t xml:space="preserve"> Il peut envoyer une commande à ses fournisseurs par email en cliquant</w:t>
+      </w:r>
+      <w:r>
+        <w:rPr>
+          <w:sz w:val="22"/>
+          <w:szCs w:val="22"/>
+        </w:rPr>
+        <w:t xml:space="preserve"> su</w:t>
+      </w:r>
+      <w:r>
+        <w:rPr>
+          <w:sz w:val="22"/>
+          <w:szCs w:val="22"/>
+        </w:rPr>
+        <w:t>r « </w:t>
+      </w:r>
+      <w:proofErr w:type="spellStart"/>
+      <w:r>
+        <w:rPr>
+          <w:sz w:val="22"/>
+          <w:szCs w:val="22"/>
+        </w:rPr>
+        <w:t>send</w:t>
+      </w:r>
+      <w:proofErr w:type="spellEnd"/>
+      <w:r>
+        <w:rPr>
+          <w:sz w:val="22"/>
+          <w:szCs w:val="22"/>
+        </w:rPr>
+        <w:t xml:space="preserve"> </w:t>
+      </w:r>
+      <w:proofErr w:type="spellStart"/>
+      <w:r>
+        <w:rPr>
+          <w:sz w:val="22"/>
+          <w:szCs w:val="22"/>
+        </w:rPr>
+        <w:t>order</w:t>
+      </w:r>
+      <w:proofErr w:type="spellEnd"/>
+      <w:r>
+        <w:rPr>
+          <w:sz w:val="22"/>
+          <w:szCs w:val="22"/>
+        </w:rPr>
+        <w:t> ».</w:t>
+      </w:r>
+      <w:bookmarkStart w:id="21" w:name="_GoBack"/>
+      <w:bookmarkEnd w:id="21"/>
+    </w:p>
+    <w:p>
+      <w:pPr>
+        <w:pStyle w:val="Style1"/>
+        <w:numPr>
+          <w:ilvl w:val="0"/>
+          <w:numId w:val="0"/>
+        </w:numPr>
+        <w:ind w:left="1080"/>
+        <w:rPr>
+          <w:sz w:val="22"/>
+          <w:szCs w:val="22"/>
+        </w:rPr>
+      </w:pPr>
+      <w:r>
+        <w:rPr>
+          <w:noProof/>
+          <w:sz w:val="22"/>
+          <w:szCs w:val="22"/>
+          <w:lang w:val="en-US"/>
+        </w:rPr>
+        <w:lastRenderedPageBreak/>
+        <w:drawing>
+          <wp:inline distT="0" distB="0" distL="0" distR="0" wp14:anchorId="322615F9" wp14:editId="7A25CED1">
+            <wp:extent cx="2295224" cy="3695700"/>
+            <wp:effectExtent l="19050" t="19050" r="10160" b="19050"/>
+            <wp:docPr id="6" name="Picture 6" descr="C:\Users\Maya\AppData\Local\Microsoft\Windows\INetCache\Content.Word\order details.jpg"/>
+            <wp:cNvGraphicFramePr>
+              <a:graphicFrameLocks xmlns:a="http://schemas.openxmlformats.org/drawingml/2006/main" noChangeAspect="1"/>
+            </wp:cNvGraphicFramePr>
+            <a:graphic xmlns:a="http://schemas.openxmlformats.org/drawingml/2006/main">
+              <a:graphicData uri="http://schemas.openxmlformats.org/drawingml/2006/picture">
+                <pic:pic xmlns:pic="http://schemas.openxmlformats.org/drawingml/2006/picture">
+                  <pic:nvPicPr>
+                    <pic:cNvPr id="0" name="Picture 112" descr="C:\Users\Maya\AppData\Local\Microsoft\Windows\INetCache\Content.Word\order details.jpg"/>
+                    <pic:cNvPicPr>
+                      <a:picLocks noChangeAspect="1" noChangeArrowheads="1"/>
+                    </pic:cNvPicPr>
+                  </pic:nvPicPr>
+                  <pic:blipFill>
+                    <a:blip r:embed="rId33" cstate="print">
+                      <a:extLst>
+                        <a:ext uri="{28A0092B-C50C-407E-A947-70E740481C1C}">
+                          <a14:useLocalDpi xmlns:a14="http://schemas.microsoft.com/office/drawing/2010/main" val="0"/>
+                        </a:ext>
+                      </a:extLst>
+                    </a:blip>
+                    <a:srcRect/>
+                    <a:stretch>
+                      <a:fillRect/>
+                    </a:stretch>
+                  </pic:blipFill>
+                  <pic:spPr bwMode="auto">
+                    <a:xfrm>
+                      <a:off x="0" y="0"/>
+                      <a:ext cx="2295224" cy="3695700"/>
+                    </a:xfrm>
+                    <a:prstGeom prst="rect">
+                      <a:avLst/>
+                    </a:prstGeom>
+                    <a:noFill/>
+                    <a:ln w="6350" cmpd="sng">
+                      <a:solidFill>
+                        <a:srgbClr val="000000"/>
+                      </a:solidFill>
+                      <a:miter lim="800000"/>
+                      <a:headEnd/>
+                      <a:tailEnd/>
+                    </a:ln>
+                    <a:effectLst/>
+                  </pic:spPr>
+                </pic:pic>
+              </a:graphicData>
+            </a:graphic>
+          </wp:inline>
+        </w:drawing>
+      </w:r>
+      <w:r>
+        <w:rPr>
+          <w:sz w:val="22"/>
+          <w:szCs w:val="22"/>
+        </w:rPr>
+        <w:t xml:space="preserve">   </w:t>
+      </w:r>
+      <w:r>
+        <w:rPr>
+          <w:noProof/>
+          <w:sz w:val="22"/>
+          <w:szCs w:val="22"/>
+          <w:lang w:val="en-US"/>
+        </w:rPr>
+        <w:drawing>
+          <wp:inline distT="0" distB="0" distL="0" distR="0">
+            <wp:extent cx="2286000" cy="3686175"/>
+            <wp:effectExtent l="19050" t="19050" r="19050" b="28575"/>
+            <wp:docPr id="7" name="Picture 7" descr="C:\Users\Maya\AppData\Local\Microsoft\Windows\INetCache\Content.Word\Order history.jpg"/>
+            <wp:cNvGraphicFramePr>
+              <a:graphicFrameLocks xmlns:a="http://schemas.openxmlformats.org/drawingml/2006/main" noChangeAspect="1"/>
+            </wp:cNvGraphicFramePr>
+            <a:graphic xmlns:a="http://schemas.openxmlformats.org/drawingml/2006/main">
+              <a:graphicData uri="http://schemas.openxmlformats.org/drawingml/2006/picture">
+                <pic:pic xmlns:pic="http://schemas.openxmlformats.org/drawingml/2006/picture">
+                  <pic:nvPicPr>
+                    <pic:cNvPr id="0" name="Picture 113" descr="C:\Users\Maya\AppData\Local\Microsoft\Windows\INetCache\Content.Word\Order history.jpg"/>
+                    <pic:cNvPicPr>
+                      <a:picLocks noChangeAspect="1" noChangeArrowheads="1"/>
+                    </pic:cNvPicPr>
+                  </pic:nvPicPr>
+                  <pic:blipFill>
+                    <a:blip r:embed="rId34" cstate="print">
+                      <a:extLst>
+                        <a:ext uri="{28A0092B-C50C-407E-A947-70E740481C1C}">
+                          <a14:useLocalDpi xmlns:a14="http://schemas.microsoft.com/office/drawing/2010/main" val="0"/>
+                        </a:ext>
+                      </a:extLst>
+                    </a:blip>
+                    <a:srcRect/>
+                    <a:stretch>
+                      <a:fillRect/>
+                    </a:stretch>
+                  </pic:blipFill>
+                  <pic:spPr bwMode="auto">
+                    <a:xfrm>
+                      <a:off x="0" y="0"/>
+                      <a:ext cx="2286000" cy="3686175"/>
+                    </a:xfrm>
+                    <a:prstGeom prst="rect">
+                      <a:avLst/>
+                    </a:prstGeom>
+                    <a:noFill/>
+                    <a:ln w="6350" cmpd="sng">
+                      <a:solidFill>
+                        <a:srgbClr val="000000"/>
+                      </a:solidFill>
+                      <a:miter lim="800000"/>
+                      <a:headEnd/>
+                      <a:tailEnd/>
+                    </a:ln>
+                    <a:effectLst/>
+                  </pic:spPr>
+                </pic:pic>
+              </a:graphicData>
+            </a:graphic>
+          </wp:inline>
+        </w:drawing>
       </w:r>
     </w:p>
     <w:p>
@@ -9503,26 +10668,6 @@
         </dgm:presLayoutVars>
       </dgm:prSet>
       <dgm:spPr/>
-    </dgm:pt>
-    <dgm:pt modelId="{9F2501C1-0DE0-4ECA-92C1-EFC97B4167B1}" type="pres">
-      <dgm:prSet presAssocID="{D3223392-F29D-4947-BBB4-98029AE3FC9A}" presName="hierRoot1" presStyleCnt="0">
-        <dgm:presLayoutVars>
-          <dgm:hierBranch val="init"/>
-        </dgm:presLayoutVars>
-      </dgm:prSet>
-      <dgm:spPr/>
-    </dgm:pt>
-    <dgm:pt modelId="{D9895877-F352-44EE-9E63-C6DD76977F30}" type="pres">
-      <dgm:prSet presAssocID="{D3223392-F29D-4947-BBB4-98029AE3FC9A}" presName="rootComposite1" presStyleCnt="0"/>
-      <dgm:spPr/>
-    </dgm:pt>
-    <dgm:pt modelId="{AD971A53-87A0-4242-AB3B-B1DDE801884B}" type="pres">
-      <dgm:prSet presAssocID="{D3223392-F29D-4947-BBB4-98029AE3FC9A}" presName="rootText1" presStyleLbl="node0" presStyleIdx="0" presStyleCnt="1">
-        <dgm:presLayoutVars>
-          <dgm:chPref val="3"/>
-        </dgm:presLayoutVars>
-      </dgm:prSet>
-      <dgm:spPr/>
       <dgm:t>
         <a:bodyPr/>
         <a:lstStyle/>
@@ -9531,32 +10676,20 @@
         </a:p>
       </dgm:t>
     </dgm:pt>
-    <dgm:pt modelId="{F7C230B8-1333-44FF-AD09-35A4F73350B6}" type="pres">
-      <dgm:prSet presAssocID="{D3223392-F29D-4947-BBB4-98029AE3FC9A}" presName="rootConnector1" presStyleLbl="node1" presStyleIdx="0" presStyleCnt="0"/>
-      <dgm:spPr/>
-    </dgm:pt>
-    <dgm:pt modelId="{58E39253-7315-4D3C-B7E1-F0565E80B2FE}" type="pres">
-      <dgm:prSet presAssocID="{D3223392-F29D-4947-BBB4-98029AE3FC9A}" presName="hierChild2" presStyleCnt="0"/>
-      <dgm:spPr/>
-    </dgm:pt>
-    <dgm:pt modelId="{864F9645-B9AD-4163-8987-6D9FCC6BD1E4}" type="pres">
-      <dgm:prSet presAssocID="{F191DAEC-B11D-4FFC-9239-DBE6A6B5F048}" presName="Name37" presStyleLbl="parChTrans1D2" presStyleIdx="0" presStyleCnt="2"/>
-      <dgm:spPr/>
-    </dgm:pt>
-    <dgm:pt modelId="{03630D15-D370-4441-9C00-63CBB1148D2D}" type="pres">
-      <dgm:prSet presAssocID="{C325BBC5-0DB0-4461-B87A-44575369FA47}" presName="hierRoot2" presStyleCnt="0">
+    <dgm:pt modelId="{9F2501C1-0DE0-4ECA-92C1-EFC97B4167B1}" type="pres">
+      <dgm:prSet presAssocID="{D3223392-F29D-4947-BBB4-98029AE3FC9A}" presName="hierRoot1" presStyleCnt="0">
         <dgm:presLayoutVars>
           <dgm:hierBranch val="init"/>
         </dgm:presLayoutVars>
       </dgm:prSet>
       <dgm:spPr/>
     </dgm:pt>
-    <dgm:pt modelId="{781AA8AE-6FA4-4ACB-B9A2-727305103906}" type="pres">
-      <dgm:prSet presAssocID="{C325BBC5-0DB0-4461-B87A-44575369FA47}" presName="rootComposite" presStyleCnt="0"/>
-      <dgm:spPr/>
-    </dgm:pt>
-    <dgm:pt modelId="{E9DA31B3-B2B0-43A3-B39C-603782E6BCA9}" type="pres">
-      <dgm:prSet presAssocID="{C325BBC5-0DB0-4461-B87A-44575369FA47}" presName="rootText" presStyleLbl="node2" presStyleIdx="0" presStyleCnt="2" custScaleX="107193">
+    <dgm:pt modelId="{D9895877-F352-44EE-9E63-C6DD76977F30}" type="pres">
+      <dgm:prSet presAssocID="{D3223392-F29D-4947-BBB4-98029AE3FC9A}" presName="rootComposite1" presStyleCnt="0"/>
+      <dgm:spPr/>
+    </dgm:pt>
+    <dgm:pt modelId="{AD971A53-87A0-4242-AB3B-B1DDE801884B}" type="pres">
+      <dgm:prSet presAssocID="{D3223392-F29D-4947-BBB4-98029AE3FC9A}" presName="rootText1" presStyleLbl="node0" presStyleIdx="0" presStyleCnt="1">
         <dgm:presLayoutVars>
           <dgm:chPref val="3"/>
         </dgm:presLayoutVars>
@@ -9570,36 +10703,8 @@
         </a:p>
       </dgm:t>
     </dgm:pt>
-    <dgm:pt modelId="{26ED340E-1BC5-4969-87F6-9EBE6DB4C3AF}" type="pres">
-      <dgm:prSet presAssocID="{C325BBC5-0DB0-4461-B87A-44575369FA47}" presName="rootConnector" presStyleLbl="node2" presStyleIdx="0" presStyleCnt="2"/>
-      <dgm:spPr/>
-    </dgm:pt>
-    <dgm:pt modelId="{14FD376C-6D16-4927-BF9F-E1C2FA5FD373}" type="pres">
-      <dgm:prSet presAssocID="{C325BBC5-0DB0-4461-B87A-44575369FA47}" presName="hierChild4" presStyleCnt="0"/>
-      <dgm:spPr/>
-    </dgm:pt>
-    <dgm:pt modelId="{AABD785C-AB9E-42BE-979D-0396E266CDD5}" type="pres">
-      <dgm:prSet presAssocID="{58DF760D-774B-4D67-ABE7-7B4B34C63C3E}" presName="Name37" presStyleLbl="parChTrans1D3" presStyleIdx="0" presStyleCnt="3"/>
-      <dgm:spPr/>
-    </dgm:pt>
-    <dgm:pt modelId="{AE6594F0-19C3-45B1-871F-E082C00E0C25}" type="pres">
-      <dgm:prSet presAssocID="{A3E0A833-9558-4C47-987A-150DD5B17187}" presName="hierRoot2" presStyleCnt="0">
-        <dgm:presLayoutVars>
-          <dgm:hierBranch val="init"/>
-        </dgm:presLayoutVars>
-      </dgm:prSet>
-      <dgm:spPr/>
-    </dgm:pt>
-    <dgm:pt modelId="{F57C5F48-DF27-486E-8B17-8F27CEDE72AF}" type="pres">
-      <dgm:prSet presAssocID="{A3E0A833-9558-4C47-987A-150DD5B17187}" presName="rootComposite" presStyleCnt="0"/>
-      <dgm:spPr/>
-    </dgm:pt>
-    <dgm:pt modelId="{0E81C84B-8161-4429-BE24-113C9928E035}" type="pres">
-      <dgm:prSet presAssocID="{A3E0A833-9558-4C47-987A-150DD5B17187}" presName="rootText" presStyleLbl="node3" presStyleIdx="0" presStyleCnt="3">
-        <dgm:presLayoutVars>
-          <dgm:chPref val="3"/>
-        </dgm:presLayoutVars>
-      </dgm:prSet>
+    <dgm:pt modelId="{F7C230B8-1333-44FF-AD09-35A4F73350B6}" type="pres">
+      <dgm:prSet presAssocID="{D3223392-F29D-4947-BBB4-98029AE3FC9A}" presName="rootConnector1" presStyleLbl="node1" presStyleIdx="0" presStyleCnt="0"/>
       <dgm:spPr/>
       <dgm:t>
         <a:bodyPr/>
@@ -9609,40 +10714,12 @@
         </a:p>
       </dgm:t>
     </dgm:pt>
-    <dgm:pt modelId="{14005C7F-5D2A-4945-A966-E1FD7E1A3917}" type="pres">
-      <dgm:prSet presAssocID="{A3E0A833-9558-4C47-987A-150DD5B17187}" presName="rootConnector" presStyleLbl="node3" presStyleIdx="0" presStyleCnt="3"/>
-      <dgm:spPr/>
-    </dgm:pt>
-    <dgm:pt modelId="{5719160F-E893-4F68-B84A-7265F75F5868}" type="pres">
-      <dgm:prSet presAssocID="{A3E0A833-9558-4C47-987A-150DD5B17187}" presName="hierChild4" presStyleCnt="0"/>
-      <dgm:spPr/>
-    </dgm:pt>
-    <dgm:pt modelId="{E29949D8-85E6-44FB-98DD-BB2CCABF7510}" type="pres">
-      <dgm:prSet presAssocID="{A3E0A833-9558-4C47-987A-150DD5B17187}" presName="hierChild5" presStyleCnt="0"/>
-      <dgm:spPr/>
-    </dgm:pt>
-    <dgm:pt modelId="{824DE98E-15B9-4730-ABC4-473548CA6327}" type="pres">
-      <dgm:prSet presAssocID="{595CBA00-CB76-4995-85EA-7B2C1EB99173}" presName="Name37" presStyleLbl="parChTrans1D3" presStyleIdx="1" presStyleCnt="3"/>
-      <dgm:spPr/>
-    </dgm:pt>
-    <dgm:pt modelId="{417BDD23-BFD0-4FB5-A655-BCE8C52C9578}" type="pres">
-      <dgm:prSet presAssocID="{90413479-7B8A-4D8F-B0E1-8105BA36353B}" presName="hierRoot2" presStyleCnt="0">
-        <dgm:presLayoutVars>
-          <dgm:hierBranch val="init"/>
-        </dgm:presLayoutVars>
-      </dgm:prSet>
-      <dgm:spPr/>
-    </dgm:pt>
-    <dgm:pt modelId="{2611425A-4E53-470B-A6B4-043729BD4D72}" type="pres">
-      <dgm:prSet presAssocID="{90413479-7B8A-4D8F-B0E1-8105BA36353B}" presName="rootComposite" presStyleCnt="0"/>
-      <dgm:spPr/>
-    </dgm:pt>
-    <dgm:pt modelId="{972616F5-2A75-4F2F-979E-012D8B75D745}" type="pres">
-      <dgm:prSet presAssocID="{90413479-7B8A-4D8F-B0E1-8105BA36353B}" presName="rootText" presStyleLbl="node3" presStyleIdx="1" presStyleCnt="3">
-        <dgm:presLayoutVars>
-          <dgm:chPref val="3"/>
-        </dgm:presLayoutVars>
-      </dgm:prSet>
+    <dgm:pt modelId="{58E39253-7315-4D3C-B7E1-F0565E80B2FE}" type="pres">
+      <dgm:prSet presAssocID="{D3223392-F29D-4947-BBB4-98029AE3FC9A}" presName="hierChild2" presStyleCnt="0"/>
+      <dgm:spPr/>
+    </dgm:pt>
+    <dgm:pt modelId="{864F9645-B9AD-4163-8987-6D9FCC6BD1E4}" type="pres">
+      <dgm:prSet presAssocID="{F191DAEC-B11D-4FFC-9239-DBE6A6B5F048}" presName="Name37" presStyleLbl="parChTrans1D2" presStyleIdx="0" presStyleCnt="2"/>
       <dgm:spPr/>
       <dgm:t>
         <a:bodyPr/>
@@ -9652,32 +10729,20 @@
         </a:p>
       </dgm:t>
     </dgm:pt>
-    <dgm:pt modelId="{7FD0F960-AFAF-4E5B-9944-ED518A6C4BA3}" type="pres">
-      <dgm:prSet presAssocID="{90413479-7B8A-4D8F-B0E1-8105BA36353B}" presName="rootConnector" presStyleLbl="node3" presStyleIdx="1" presStyleCnt="3"/>
-      <dgm:spPr/>
-    </dgm:pt>
-    <dgm:pt modelId="{1AFF66BC-F712-4057-B2AB-E4CD28C44686}" type="pres">
-      <dgm:prSet presAssocID="{90413479-7B8A-4D8F-B0E1-8105BA36353B}" presName="hierChild4" presStyleCnt="0"/>
-      <dgm:spPr/>
-    </dgm:pt>
-    <dgm:pt modelId="{0EE9B48D-13CC-45E9-9063-124E29C4C52A}" type="pres">
-      <dgm:prSet presAssocID="{0878A87F-F733-4369-8C74-FB0EF0206E66}" presName="Name37" presStyleLbl="parChTrans1D4" presStyleIdx="0" presStyleCnt="14"/>
-      <dgm:spPr/>
-    </dgm:pt>
-    <dgm:pt modelId="{F6DA55C1-00D6-42B1-BD6E-F9E621BA625E}" type="pres">
-      <dgm:prSet presAssocID="{D79FB6A1-7431-4633-B831-6B5C0CF215E5}" presName="hierRoot2" presStyleCnt="0">
+    <dgm:pt modelId="{03630D15-D370-4441-9C00-63CBB1148D2D}" type="pres">
+      <dgm:prSet presAssocID="{C325BBC5-0DB0-4461-B87A-44575369FA47}" presName="hierRoot2" presStyleCnt="0">
         <dgm:presLayoutVars>
           <dgm:hierBranch val="init"/>
         </dgm:presLayoutVars>
       </dgm:prSet>
       <dgm:spPr/>
     </dgm:pt>
-    <dgm:pt modelId="{91A4763E-35C2-4287-8F21-2A7848FB429A}" type="pres">
-      <dgm:prSet presAssocID="{D79FB6A1-7431-4633-B831-6B5C0CF215E5}" presName="rootComposite" presStyleCnt="0"/>
-      <dgm:spPr/>
-    </dgm:pt>
-    <dgm:pt modelId="{22EC6C11-C1F9-41AF-949D-390D48EE7521}" type="pres">
-      <dgm:prSet presAssocID="{D79FB6A1-7431-4633-B831-6B5C0CF215E5}" presName="rootText" presStyleLbl="node4" presStyleIdx="0" presStyleCnt="14">
+    <dgm:pt modelId="{781AA8AE-6FA4-4ACB-B9A2-727305103906}" type="pres">
+      <dgm:prSet presAssocID="{C325BBC5-0DB0-4461-B87A-44575369FA47}" presName="rootComposite" presStyleCnt="0"/>
+      <dgm:spPr/>
+    </dgm:pt>
+    <dgm:pt modelId="{E9DA31B3-B2B0-43A3-B39C-603782E6BCA9}" type="pres">
+      <dgm:prSet presAssocID="{C325BBC5-0DB0-4461-B87A-44575369FA47}" presName="rootText" presStyleLbl="node2" presStyleIdx="0" presStyleCnt="2" custScaleX="107193">
         <dgm:presLayoutVars>
           <dgm:chPref val="3"/>
         </dgm:presLayoutVars>
@@ -9691,72 +10756,8 @@
         </a:p>
       </dgm:t>
     </dgm:pt>
-    <dgm:pt modelId="{696C1FDF-CDC0-4303-9A05-8B9847500781}" type="pres">
-      <dgm:prSet presAssocID="{D79FB6A1-7431-4633-B831-6B5C0CF215E5}" presName="rootConnector" presStyleLbl="node4" presStyleIdx="0" presStyleCnt="14"/>
-      <dgm:spPr/>
-    </dgm:pt>
-    <dgm:pt modelId="{7A0BC53C-892A-44F1-ACBB-A5B777FD448D}" type="pres">
-      <dgm:prSet presAssocID="{D79FB6A1-7431-4633-B831-6B5C0CF215E5}" presName="hierChild4" presStyleCnt="0"/>
-      <dgm:spPr/>
-    </dgm:pt>
-    <dgm:pt modelId="{7B3A5E8E-65A0-4DB8-82BC-0A13AC7D14BE}" type="pres">
-      <dgm:prSet presAssocID="{D79FB6A1-7431-4633-B831-6B5C0CF215E5}" presName="hierChild5" presStyleCnt="0"/>
-      <dgm:spPr/>
-    </dgm:pt>
-    <dgm:pt modelId="{B0021E6C-EEF8-4F8B-B0F3-87C75D00DF04}" type="pres">
-      <dgm:prSet presAssocID="{7FDA21E9-744D-468C-901E-F85759D661E1}" presName="Name37" presStyleLbl="parChTrans1D4" presStyleIdx="1" presStyleCnt="14"/>
-      <dgm:spPr/>
-    </dgm:pt>
-    <dgm:pt modelId="{4B79E119-0B77-482F-8B3A-ACF2090320BC}" type="pres">
-      <dgm:prSet presAssocID="{45FEAB52-3A5F-42FF-80C6-662F909D1DF2}" presName="hierRoot2" presStyleCnt="0">
-        <dgm:presLayoutVars>
-          <dgm:hierBranch val="init"/>
-        </dgm:presLayoutVars>
-      </dgm:prSet>
-      <dgm:spPr/>
-    </dgm:pt>
-    <dgm:pt modelId="{4A573C1B-1B43-4D7C-9341-6505EF716499}" type="pres">
-      <dgm:prSet presAssocID="{45FEAB52-3A5F-42FF-80C6-662F909D1DF2}" presName="rootComposite" presStyleCnt="0"/>
-      <dgm:spPr/>
-    </dgm:pt>
-    <dgm:pt modelId="{3F95F794-A0DF-47EC-8735-4E3C612E3F72}" type="pres">
-      <dgm:prSet presAssocID="{45FEAB52-3A5F-42FF-80C6-662F909D1DF2}" presName="rootText" presStyleLbl="node4" presStyleIdx="1" presStyleCnt="14">
-        <dgm:presLayoutVars>
-          <dgm:chPref val="3"/>
-        </dgm:presLayoutVars>
-      </dgm:prSet>
-      <dgm:spPr/>
-    </dgm:pt>
-    <dgm:pt modelId="{1E1F3F0D-96A6-4B01-9727-8090B478B201}" type="pres">
-      <dgm:prSet presAssocID="{45FEAB52-3A5F-42FF-80C6-662F909D1DF2}" presName="rootConnector" presStyleLbl="node4" presStyleIdx="1" presStyleCnt="14"/>
-      <dgm:spPr/>
-    </dgm:pt>
-    <dgm:pt modelId="{72F3DC11-3F58-45C0-877A-55A6E5230739}" type="pres">
-      <dgm:prSet presAssocID="{45FEAB52-3A5F-42FF-80C6-662F909D1DF2}" presName="hierChild4" presStyleCnt="0"/>
-      <dgm:spPr/>
-    </dgm:pt>
-    <dgm:pt modelId="{9B2211E8-92FC-4927-96F8-A0C668BBF113}" type="pres">
-      <dgm:prSet presAssocID="{C096F267-BA67-4051-A74D-720E7537F07C}" presName="Name37" presStyleLbl="parChTrans1D4" presStyleIdx="2" presStyleCnt="14"/>
-      <dgm:spPr/>
-    </dgm:pt>
-    <dgm:pt modelId="{12A1C6C8-B8F6-407F-B09B-15039CA8AFBC}" type="pres">
-      <dgm:prSet presAssocID="{89E6FA10-4D7E-4F9B-BC50-3D941C573F49}" presName="hierRoot2" presStyleCnt="0">
-        <dgm:presLayoutVars>
-          <dgm:hierBranch val="init"/>
-        </dgm:presLayoutVars>
-      </dgm:prSet>
-      <dgm:spPr/>
-    </dgm:pt>
-    <dgm:pt modelId="{16237725-09AC-4FE0-9198-366A8ED63E42}" type="pres">
-      <dgm:prSet presAssocID="{89E6FA10-4D7E-4F9B-BC50-3D941C573F49}" presName="rootComposite" presStyleCnt="0"/>
-      <dgm:spPr/>
-    </dgm:pt>
-    <dgm:pt modelId="{1006ED0E-79B2-46FB-AE16-3F094968B8D1}" type="pres">
-      <dgm:prSet presAssocID="{89E6FA10-4D7E-4F9B-BC50-3D941C573F49}" presName="rootText" presStyleLbl="node4" presStyleIdx="2" presStyleCnt="14">
-        <dgm:presLayoutVars>
-          <dgm:chPref val="3"/>
-        </dgm:presLayoutVars>
-      </dgm:prSet>
+    <dgm:pt modelId="{26ED340E-1BC5-4969-87F6-9EBE6DB4C3AF}" type="pres">
+      <dgm:prSet presAssocID="{C325BBC5-0DB0-4461-B87A-44575369FA47}" presName="rootConnector" presStyleLbl="node2" presStyleIdx="0" presStyleCnt="2"/>
       <dgm:spPr/>
       <dgm:t>
         <a:bodyPr/>
@@ -9766,40 +10767,12 @@
         </a:p>
       </dgm:t>
     </dgm:pt>
-    <dgm:pt modelId="{42962AF5-FE81-48A7-A85F-17BDD564200C}" type="pres">
-      <dgm:prSet presAssocID="{89E6FA10-4D7E-4F9B-BC50-3D941C573F49}" presName="rootConnector" presStyleLbl="node4" presStyleIdx="2" presStyleCnt="14"/>
-      <dgm:spPr/>
-    </dgm:pt>
-    <dgm:pt modelId="{B7F3C205-D564-431C-BE72-619049530255}" type="pres">
-      <dgm:prSet presAssocID="{89E6FA10-4D7E-4F9B-BC50-3D941C573F49}" presName="hierChild4" presStyleCnt="0"/>
-      <dgm:spPr/>
-    </dgm:pt>
-    <dgm:pt modelId="{E4AB6143-EBEC-49F8-97A8-EE695661530B}" type="pres">
-      <dgm:prSet presAssocID="{89E6FA10-4D7E-4F9B-BC50-3D941C573F49}" presName="hierChild5" presStyleCnt="0"/>
-      <dgm:spPr/>
-    </dgm:pt>
-    <dgm:pt modelId="{0841EFEE-6094-4421-9A8D-0E29F7FED62B}" type="pres">
-      <dgm:prSet presAssocID="{F4594353-2814-4A45-931A-5AA1AF6970B2}" presName="Name37" presStyleLbl="parChTrans1D4" presStyleIdx="3" presStyleCnt="14"/>
-      <dgm:spPr/>
-    </dgm:pt>
-    <dgm:pt modelId="{DE219FEA-10A3-47E8-AAE3-575AFDCA3717}" type="pres">
-      <dgm:prSet presAssocID="{A555CFA5-1FF0-4682-953C-8CDA3634D3A4}" presName="hierRoot2" presStyleCnt="0">
-        <dgm:presLayoutVars>
-          <dgm:hierBranch val="init"/>
-        </dgm:presLayoutVars>
-      </dgm:prSet>
-      <dgm:spPr/>
-    </dgm:pt>
-    <dgm:pt modelId="{9AEBC442-2491-4980-A205-12A6C9610BCB}" type="pres">
-      <dgm:prSet presAssocID="{A555CFA5-1FF0-4682-953C-8CDA3634D3A4}" presName="rootComposite" presStyleCnt="0"/>
-      <dgm:spPr/>
-    </dgm:pt>
-    <dgm:pt modelId="{615CABAB-33C4-44A1-BF23-B17FAE01244C}" type="pres">
-      <dgm:prSet presAssocID="{A555CFA5-1FF0-4682-953C-8CDA3634D3A4}" presName="rootText" presStyleLbl="node4" presStyleIdx="3" presStyleCnt="14">
-        <dgm:presLayoutVars>
-          <dgm:chPref val="3"/>
-        </dgm:presLayoutVars>
-      </dgm:prSet>
+    <dgm:pt modelId="{14FD376C-6D16-4927-BF9F-E1C2FA5FD373}" type="pres">
+      <dgm:prSet presAssocID="{C325BBC5-0DB0-4461-B87A-44575369FA47}" presName="hierChild4" presStyleCnt="0"/>
+      <dgm:spPr/>
+    </dgm:pt>
+    <dgm:pt modelId="{AABD785C-AB9E-42BE-979D-0396E266CDD5}" type="pres">
+      <dgm:prSet presAssocID="{58DF760D-774B-4D67-ABE7-7B4B34C63C3E}" presName="Name37" presStyleLbl="parChTrans1D3" presStyleIdx="0" presStyleCnt="3"/>
       <dgm:spPr/>
       <dgm:t>
         <a:bodyPr/>
@@ -9809,40 +10782,20 @@
         </a:p>
       </dgm:t>
     </dgm:pt>
-    <dgm:pt modelId="{4E742187-350C-4C1E-924B-DE3CFE39552A}" type="pres">
-      <dgm:prSet presAssocID="{A555CFA5-1FF0-4682-953C-8CDA3634D3A4}" presName="rootConnector" presStyleLbl="node4" presStyleIdx="3" presStyleCnt="14"/>
-      <dgm:spPr/>
-    </dgm:pt>
-    <dgm:pt modelId="{41CF3A13-6228-45B8-BE5C-06F55A35FF91}" type="pres">
-      <dgm:prSet presAssocID="{A555CFA5-1FF0-4682-953C-8CDA3634D3A4}" presName="hierChild4" presStyleCnt="0"/>
-      <dgm:spPr/>
-    </dgm:pt>
-    <dgm:pt modelId="{451CAD60-B853-4E36-9E10-AA64913DFC2A}" type="pres">
-      <dgm:prSet presAssocID="{A555CFA5-1FF0-4682-953C-8CDA3634D3A4}" presName="hierChild5" presStyleCnt="0"/>
-      <dgm:spPr/>
-    </dgm:pt>
-    <dgm:pt modelId="{42D3D149-796A-49C7-98B1-71906D99222B}" type="pres">
-      <dgm:prSet presAssocID="{45FEAB52-3A5F-42FF-80C6-662F909D1DF2}" presName="hierChild5" presStyleCnt="0"/>
-      <dgm:spPr/>
-    </dgm:pt>
-    <dgm:pt modelId="{F52D6E8A-525A-4F20-821A-36F6FF551F85}" type="pres">
-      <dgm:prSet presAssocID="{765CDAB6-42E0-4F5C-BE77-CA5332C45303}" presName="Name37" presStyleLbl="parChTrans1D4" presStyleIdx="4" presStyleCnt="14"/>
-      <dgm:spPr/>
-    </dgm:pt>
-    <dgm:pt modelId="{AEEA91D5-338A-47FC-9061-745D89592F49}" type="pres">
-      <dgm:prSet presAssocID="{A58F25D8-4427-41A5-BFAC-AC43F7B3823E}" presName="hierRoot2" presStyleCnt="0">
+    <dgm:pt modelId="{AE6594F0-19C3-45B1-871F-E082C00E0C25}" type="pres">
+      <dgm:prSet presAssocID="{A3E0A833-9558-4C47-987A-150DD5B17187}" presName="hierRoot2" presStyleCnt="0">
         <dgm:presLayoutVars>
           <dgm:hierBranch val="init"/>
         </dgm:presLayoutVars>
       </dgm:prSet>
       <dgm:spPr/>
     </dgm:pt>
-    <dgm:pt modelId="{6D4B534D-86AA-4AEB-9EC1-2F4EB558E5BB}" type="pres">
-      <dgm:prSet presAssocID="{A58F25D8-4427-41A5-BFAC-AC43F7B3823E}" presName="rootComposite" presStyleCnt="0"/>
-      <dgm:spPr/>
-    </dgm:pt>
-    <dgm:pt modelId="{BB98067F-B061-43F1-8641-6FA9EA2EACC7}" type="pres">
-      <dgm:prSet presAssocID="{A58F25D8-4427-41A5-BFAC-AC43F7B3823E}" presName="rootText" presStyleLbl="node4" presStyleIdx="4" presStyleCnt="14">
+    <dgm:pt modelId="{F57C5F48-DF27-486E-8B17-8F27CEDE72AF}" type="pres">
+      <dgm:prSet presAssocID="{A3E0A833-9558-4C47-987A-150DD5B17187}" presName="rootComposite" presStyleCnt="0"/>
+      <dgm:spPr/>
+    </dgm:pt>
+    <dgm:pt modelId="{0E81C84B-8161-4429-BE24-113C9928E035}" type="pres">
+      <dgm:prSet presAssocID="{A3E0A833-9558-4C47-987A-150DD5B17187}" presName="rootText" presStyleLbl="node3" presStyleIdx="0" presStyleCnt="3">
         <dgm:presLayoutVars>
           <dgm:chPref val="3"/>
         </dgm:presLayoutVars>
@@ -9856,36 +10809,8 @@
         </a:p>
       </dgm:t>
     </dgm:pt>
-    <dgm:pt modelId="{0F7CF495-2A8C-407B-81E4-E7E5F12F1535}" type="pres">
-      <dgm:prSet presAssocID="{A58F25D8-4427-41A5-BFAC-AC43F7B3823E}" presName="rootConnector" presStyleLbl="node4" presStyleIdx="4" presStyleCnt="14"/>
-      <dgm:spPr/>
-    </dgm:pt>
-    <dgm:pt modelId="{73555B1A-521D-4B52-A6F1-57CDE4448FA7}" type="pres">
-      <dgm:prSet presAssocID="{A58F25D8-4427-41A5-BFAC-AC43F7B3823E}" presName="hierChild4" presStyleCnt="0"/>
-      <dgm:spPr/>
-    </dgm:pt>
-    <dgm:pt modelId="{58A9222F-F408-4C73-96EA-4B3120918465}" type="pres">
-      <dgm:prSet presAssocID="{A3D74B16-038D-47D7-8323-E09A5CF86DBE}" presName="Name37" presStyleLbl="parChTrans1D4" presStyleIdx="5" presStyleCnt="14"/>
-      <dgm:spPr/>
-    </dgm:pt>
-    <dgm:pt modelId="{2A6CABE8-66D9-46C8-AD8B-ECB27F4C104F}" type="pres">
-      <dgm:prSet presAssocID="{887359FC-F4CA-4CB5-903A-FABA1CF0A94D}" presName="hierRoot2" presStyleCnt="0">
-        <dgm:presLayoutVars>
-          <dgm:hierBranch val="init"/>
-        </dgm:presLayoutVars>
-      </dgm:prSet>
-      <dgm:spPr/>
-    </dgm:pt>
-    <dgm:pt modelId="{78150F51-9D4B-4C0E-AD51-80961CF7E110}" type="pres">
-      <dgm:prSet presAssocID="{887359FC-F4CA-4CB5-903A-FABA1CF0A94D}" presName="rootComposite" presStyleCnt="0"/>
-      <dgm:spPr/>
-    </dgm:pt>
-    <dgm:pt modelId="{0637867B-BD6D-4DBD-9B30-470E3583DBBE}" type="pres">
-      <dgm:prSet presAssocID="{887359FC-F4CA-4CB5-903A-FABA1CF0A94D}" presName="rootText" presStyleLbl="node4" presStyleIdx="5" presStyleCnt="14">
-        <dgm:presLayoutVars>
-          <dgm:chPref val="3"/>
-        </dgm:presLayoutVars>
-      </dgm:prSet>
+    <dgm:pt modelId="{14005C7F-5D2A-4945-A966-E1FD7E1A3917}" type="pres">
+      <dgm:prSet presAssocID="{A3E0A833-9558-4C47-987A-150DD5B17187}" presName="rootConnector" presStyleLbl="node3" presStyleIdx="0" presStyleCnt="3"/>
       <dgm:spPr/>
       <dgm:t>
         <a:bodyPr/>
@@ -9895,40 +10820,16 @@
         </a:p>
       </dgm:t>
     </dgm:pt>
-    <dgm:pt modelId="{26188DCC-5AD1-4E80-A01E-625CFACF9476}" type="pres">
-      <dgm:prSet presAssocID="{887359FC-F4CA-4CB5-903A-FABA1CF0A94D}" presName="rootConnector" presStyleLbl="node4" presStyleIdx="5" presStyleCnt="14"/>
-      <dgm:spPr/>
-    </dgm:pt>
-    <dgm:pt modelId="{0F793DEE-6D00-4370-AC23-7DE98B921E1C}" type="pres">
-      <dgm:prSet presAssocID="{887359FC-F4CA-4CB5-903A-FABA1CF0A94D}" presName="hierChild4" presStyleCnt="0"/>
-      <dgm:spPr/>
-    </dgm:pt>
-    <dgm:pt modelId="{6FE48B68-A1FD-4DD9-8884-7A31F14FB6BB}" type="pres">
-      <dgm:prSet presAssocID="{887359FC-F4CA-4CB5-903A-FABA1CF0A94D}" presName="hierChild5" presStyleCnt="0"/>
-      <dgm:spPr/>
-    </dgm:pt>
-    <dgm:pt modelId="{A04A8A56-F614-4715-AEEE-567ADA3E2BBE}" type="pres">
-      <dgm:prSet presAssocID="{BC287DC1-EB8B-4766-84B7-E960EAA22FAD}" presName="Name37" presStyleLbl="parChTrans1D4" presStyleIdx="6" presStyleCnt="14"/>
-      <dgm:spPr/>
-    </dgm:pt>
-    <dgm:pt modelId="{C0F0B699-ADEA-41EE-962B-720E8C257A75}" type="pres">
-      <dgm:prSet presAssocID="{6E75CD79-2B28-4423-A05B-637DD6B54B86}" presName="hierRoot2" presStyleCnt="0">
-        <dgm:presLayoutVars>
-          <dgm:hierBranch val="init"/>
-        </dgm:presLayoutVars>
-      </dgm:prSet>
-      <dgm:spPr/>
-    </dgm:pt>
-    <dgm:pt modelId="{2CD4784C-BE2A-44E1-AB7D-D9F19E38BE61}" type="pres">
-      <dgm:prSet presAssocID="{6E75CD79-2B28-4423-A05B-637DD6B54B86}" presName="rootComposite" presStyleCnt="0"/>
-      <dgm:spPr/>
-    </dgm:pt>
-    <dgm:pt modelId="{0A571299-CCEA-4456-BA0B-4AAB7124AF43}" type="pres">
-      <dgm:prSet presAssocID="{6E75CD79-2B28-4423-A05B-637DD6B54B86}" presName="rootText" presStyleLbl="node4" presStyleIdx="6" presStyleCnt="14">
-        <dgm:presLayoutVars>
-          <dgm:chPref val="3"/>
-        </dgm:presLayoutVars>
-      </dgm:prSet>
+    <dgm:pt modelId="{5719160F-E893-4F68-B84A-7265F75F5868}" type="pres">
+      <dgm:prSet presAssocID="{A3E0A833-9558-4C47-987A-150DD5B17187}" presName="hierChild4" presStyleCnt="0"/>
+      <dgm:spPr/>
+    </dgm:pt>
+    <dgm:pt modelId="{E29949D8-85E6-44FB-98DD-BB2CCABF7510}" type="pres">
+      <dgm:prSet presAssocID="{A3E0A833-9558-4C47-987A-150DD5B17187}" presName="hierChild5" presStyleCnt="0"/>
+      <dgm:spPr/>
+    </dgm:pt>
+    <dgm:pt modelId="{824DE98E-15B9-4730-ABC4-473548CA6327}" type="pres">
+      <dgm:prSet presAssocID="{595CBA00-CB76-4995-85EA-7B2C1EB99173}" presName="Name37" presStyleLbl="parChTrans1D3" presStyleIdx="1" presStyleCnt="3"/>
       <dgm:spPr/>
       <dgm:t>
         <a:bodyPr/>
@@ -9938,80 +10839,20 @@
         </a:p>
       </dgm:t>
     </dgm:pt>
-    <dgm:pt modelId="{C74F450D-4F9A-4D0E-993B-F8EF5919C1F7}" type="pres">
-      <dgm:prSet presAssocID="{6E75CD79-2B28-4423-A05B-637DD6B54B86}" presName="rootConnector" presStyleLbl="node4" presStyleIdx="6" presStyleCnt="14"/>
-      <dgm:spPr/>
-    </dgm:pt>
-    <dgm:pt modelId="{CD07C93B-B6EB-4709-9FAA-0B448498FA6D}" type="pres">
-      <dgm:prSet presAssocID="{6E75CD79-2B28-4423-A05B-637DD6B54B86}" presName="hierChild4" presStyleCnt="0"/>
-      <dgm:spPr/>
-    </dgm:pt>
-    <dgm:pt modelId="{2F127A00-39A7-4A31-88CC-F716943CC4AC}" type="pres">
-      <dgm:prSet presAssocID="{6E75CD79-2B28-4423-A05B-637DD6B54B86}" presName="hierChild5" presStyleCnt="0"/>
-      <dgm:spPr/>
-    </dgm:pt>
-    <dgm:pt modelId="{76F50A7C-BEFA-4D71-9888-6D281454120F}" type="pres">
-      <dgm:prSet presAssocID="{A58F25D8-4427-41A5-BFAC-AC43F7B3823E}" presName="hierChild5" presStyleCnt="0"/>
-      <dgm:spPr/>
-    </dgm:pt>
-    <dgm:pt modelId="{9B9CA1EF-F6E0-4151-8CE0-2E2C4B79ACD2}" type="pres">
-      <dgm:prSet presAssocID="{90413479-7B8A-4D8F-B0E1-8105BA36353B}" presName="hierChild5" presStyleCnt="0"/>
-      <dgm:spPr/>
-    </dgm:pt>
-    <dgm:pt modelId="{A389F012-8C57-436F-96E8-E70E2E07E96A}" type="pres">
-      <dgm:prSet presAssocID="{C325BBC5-0DB0-4461-B87A-44575369FA47}" presName="hierChild5" presStyleCnt="0"/>
-      <dgm:spPr/>
-    </dgm:pt>
-    <dgm:pt modelId="{19F1B15B-8E4E-4948-AEC6-F9D1394F7501}" type="pres">
-      <dgm:prSet presAssocID="{14D9A28C-7737-4937-8D93-565A273A8939}" presName="Name37" presStyleLbl="parChTrans1D2" presStyleIdx="1" presStyleCnt="2"/>
-      <dgm:spPr/>
-    </dgm:pt>
-    <dgm:pt modelId="{0501829A-C3E3-43AA-9546-83D45911E1AC}" type="pres">
-      <dgm:prSet presAssocID="{87E99B51-FC1A-4942-BCF8-2ED694A4CE11}" presName="hierRoot2" presStyleCnt="0">
+    <dgm:pt modelId="{417BDD23-BFD0-4FB5-A655-BCE8C52C9578}" type="pres">
+      <dgm:prSet presAssocID="{90413479-7B8A-4D8F-B0E1-8105BA36353B}" presName="hierRoot2" presStyleCnt="0">
         <dgm:presLayoutVars>
           <dgm:hierBranch val="init"/>
         </dgm:presLayoutVars>
       </dgm:prSet>
       <dgm:spPr/>
     </dgm:pt>
-    <dgm:pt modelId="{87F8DD93-5D51-4FB1-8C0F-2B04325DCA29}" type="pres">
-      <dgm:prSet presAssocID="{87E99B51-FC1A-4942-BCF8-2ED694A4CE11}" presName="rootComposite" presStyleCnt="0"/>
-      <dgm:spPr/>
-    </dgm:pt>
-    <dgm:pt modelId="{290D1A2F-97AB-41FE-B5F5-2D375552DDB3}" type="pres">
-      <dgm:prSet presAssocID="{87E99B51-FC1A-4942-BCF8-2ED694A4CE11}" presName="rootText" presStyleLbl="node2" presStyleIdx="1" presStyleCnt="2">
-        <dgm:presLayoutVars>
-          <dgm:chPref val="3"/>
-        </dgm:presLayoutVars>
-      </dgm:prSet>
-      <dgm:spPr/>
-    </dgm:pt>
-    <dgm:pt modelId="{CC1456EE-C207-4CFD-A4CE-7D6FE6B7942B}" type="pres">
-      <dgm:prSet presAssocID="{87E99B51-FC1A-4942-BCF8-2ED694A4CE11}" presName="rootConnector" presStyleLbl="node2" presStyleIdx="1" presStyleCnt="2"/>
-      <dgm:spPr/>
-    </dgm:pt>
-    <dgm:pt modelId="{C21CD563-3104-4439-AE00-72FF30DDCEF5}" type="pres">
-      <dgm:prSet presAssocID="{87E99B51-FC1A-4942-BCF8-2ED694A4CE11}" presName="hierChild4" presStyleCnt="0"/>
-      <dgm:spPr/>
-    </dgm:pt>
-    <dgm:pt modelId="{2726A4C9-9242-4563-8606-FDB3D440C3CC}" type="pres">
-      <dgm:prSet presAssocID="{5BB68C16-6BBA-4145-AF82-E8049D337F14}" presName="Name37" presStyleLbl="parChTrans1D3" presStyleIdx="2" presStyleCnt="3"/>
-      <dgm:spPr/>
-    </dgm:pt>
-    <dgm:pt modelId="{B2532EF5-0A1A-4E33-8E60-5630DBC8B7E7}" type="pres">
-      <dgm:prSet presAssocID="{0FC296A3-2B27-44C7-85CA-161DCC2DA9A5}" presName="hierRoot2" presStyleCnt="0">
-        <dgm:presLayoutVars>
-          <dgm:hierBranch val="init"/>
-        </dgm:presLayoutVars>
-      </dgm:prSet>
-      <dgm:spPr/>
-    </dgm:pt>
-    <dgm:pt modelId="{D3170CFE-99E5-45D5-B8FD-B03AC3FC5B12}" type="pres">
-      <dgm:prSet presAssocID="{0FC296A3-2B27-44C7-85CA-161DCC2DA9A5}" presName="rootComposite" presStyleCnt="0"/>
-      <dgm:spPr/>
-    </dgm:pt>
-    <dgm:pt modelId="{3715A043-564B-4E10-A235-942F2173E36D}" type="pres">
-      <dgm:prSet presAssocID="{0FC296A3-2B27-44C7-85CA-161DCC2DA9A5}" presName="rootText" presStyleLbl="node3" presStyleIdx="2" presStyleCnt="3">
+    <dgm:pt modelId="{2611425A-4E53-470B-A6B4-043729BD4D72}" type="pres">
+      <dgm:prSet presAssocID="{90413479-7B8A-4D8F-B0E1-8105BA36353B}" presName="rootComposite" presStyleCnt="0"/>
+      <dgm:spPr/>
+    </dgm:pt>
+    <dgm:pt modelId="{972616F5-2A75-4F2F-979E-012D8B75D745}" type="pres">
+      <dgm:prSet presAssocID="{90413479-7B8A-4D8F-B0E1-8105BA36353B}" presName="rootText" presStyleLbl="node3" presStyleIdx="1" presStyleCnt="3">
         <dgm:presLayoutVars>
           <dgm:chPref val="3"/>
         </dgm:presLayoutVars>
@@ -10025,36 +10866,8 @@
         </a:p>
       </dgm:t>
     </dgm:pt>
-    <dgm:pt modelId="{DA2F20FF-3AC0-47C3-B9E0-08FE1B6C218F}" type="pres">
-      <dgm:prSet presAssocID="{0FC296A3-2B27-44C7-85CA-161DCC2DA9A5}" presName="rootConnector" presStyleLbl="node3" presStyleIdx="2" presStyleCnt="3"/>
-      <dgm:spPr/>
-    </dgm:pt>
-    <dgm:pt modelId="{74BBFC40-1434-4D85-8410-3737A0221857}" type="pres">
-      <dgm:prSet presAssocID="{0FC296A3-2B27-44C7-85CA-161DCC2DA9A5}" presName="hierChild4" presStyleCnt="0"/>
-      <dgm:spPr/>
-    </dgm:pt>
-    <dgm:pt modelId="{C77F30F1-0CFC-47C8-B12D-1F502ECB153F}" type="pres">
-      <dgm:prSet presAssocID="{5425FEDB-E8EE-412C-8EA5-97B5A37E7AFE}" presName="Name37" presStyleLbl="parChTrans1D4" presStyleIdx="7" presStyleCnt="14"/>
-      <dgm:spPr/>
-    </dgm:pt>
-    <dgm:pt modelId="{7D779142-5439-41FD-825E-7D2C90131CA2}" type="pres">
-      <dgm:prSet presAssocID="{CF5105FD-EAFD-4E1C-B95C-5F9C471D2450}" presName="hierRoot2" presStyleCnt="0">
-        <dgm:presLayoutVars>
-          <dgm:hierBranch val="init"/>
-        </dgm:presLayoutVars>
-      </dgm:prSet>
-      <dgm:spPr/>
-    </dgm:pt>
-    <dgm:pt modelId="{3B119073-1C34-4225-8890-E963C613752E}" type="pres">
-      <dgm:prSet presAssocID="{CF5105FD-EAFD-4E1C-B95C-5F9C471D2450}" presName="rootComposite" presStyleCnt="0"/>
-      <dgm:spPr/>
-    </dgm:pt>
-    <dgm:pt modelId="{9FC91CCD-389B-430D-9D79-ABB132C8A7EE}" type="pres">
-      <dgm:prSet presAssocID="{CF5105FD-EAFD-4E1C-B95C-5F9C471D2450}" presName="rootText" presStyleLbl="node4" presStyleIdx="7" presStyleCnt="14">
-        <dgm:presLayoutVars>
-          <dgm:chPref val="3"/>
-        </dgm:presLayoutVars>
-      </dgm:prSet>
+    <dgm:pt modelId="{7FD0F960-AFAF-4E5B-9944-ED518A6C4BA3}" type="pres">
+      <dgm:prSet presAssocID="{90413479-7B8A-4D8F-B0E1-8105BA36353B}" presName="rootConnector" presStyleLbl="node3" presStyleIdx="1" presStyleCnt="3"/>
       <dgm:spPr/>
       <dgm:t>
         <a:bodyPr/>
@@ -10064,36 +10877,12 @@
         </a:p>
       </dgm:t>
     </dgm:pt>
-    <dgm:pt modelId="{796B916F-45CB-40C0-9FE6-5ED1A6A7BFDC}" type="pres">
-      <dgm:prSet presAssocID="{CF5105FD-EAFD-4E1C-B95C-5F9C471D2450}" presName="rootConnector" presStyleLbl="node4" presStyleIdx="7" presStyleCnt="14"/>
-      <dgm:spPr/>
-    </dgm:pt>
-    <dgm:pt modelId="{925FD02C-3114-4E70-96EA-13BC0C8B6152}" type="pres">
-      <dgm:prSet presAssocID="{CF5105FD-EAFD-4E1C-B95C-5F9C471D2450}" presName="hierChild4" presStyleCnt="0"/>
-      <dgm:spPr/>
-    </dgm:pt>
-    <dgm:pt modelId="{6D94C839-FD54-4621-A906-F8CDBBB6E252}" type="pres">
-      <dgm:prSet presAssocID="{87AF7C16-108C-460E-A330-F0767E34EEC6}" presName="Name37" presStyleLbl="parChTrans1D4" presStyleIdx="8" presStyleCnt="14"/>
-      <dgm:spPr/>
-    </dgm:pt>
-    <dgm:pt modelId="{43E8778C-C0EB-4B83-992F-A230E4D72AB7}" type="pres">
-      <dgm:prSet presAssocID="{1836DD5B-ABE6-4B16-9227-F4FF603F1E4A}" presName="hierRoot2" presStyleCnt="0">
-        <dgm:presLayoutVars>
-          <dgm:hierBranch val="init"/>
-        </dgm:presLayoutVars>
-      </dgm:prSet>
-      <dgm:spPr/>
-    </dgm:pt>
-    <dgm:pt modelId="{6A7D3757-D113-44C9-A4C6-92CE0CFD2555}" type="pres">
-      <dgm:prSet presAssocID="{1836DD5B-ABE6-4B16-9227-F4FF603F1E4A}" presName="rootComposite" presStyleCnt="0"/>
-      <dgm:spPr/>
-    </dgm:pt>
-    <dgm:pt modelId="{42714011-1C7F-4429-825D-83BA1481ED02}" type="pres">
-      <dgm:prSet presAssocID="{1836DD5B-ABE6-4B16-9227-F4FF603F1E4A}" presName="rootText" presStyleLbl="node4" presStyleIdx="8" presStyleCnt="14">
-        <dgm:presLayoutVars>
-          <dgm:chPref val="3"/>
-        </dgm:presLayoutVars>
-      </dgm:prSet>
+    <dgm:pt modelId="{1AFF66BC-F712-4057-B2AB-E4CD28C44686}" type="pres">
+      <dgm:prSet presAssocID="{90413479-7B8A-4D8F-B0E1-8105BA36353B}" presName="hierChild4" presStyleCnt="0"/>
+      <dgm:spPr/>
+    </dgm:pt>
+    <dgm:pt modelId="{0EE9B48D-13CC-45E9-9063-124E29C4C52A}" type="pres">
+      <dgm:prSet presAssocID="{0878A87F-F733-4369-8C74-FB0EF0206E66}" presName="Name37" presStyleLbl="parChTrans1D4" presStyleIdx="0" presStyleCnt="14"/>
       <dgm:spPr/>
       <dgm:t>
         <a:bodyPr/>
@@ -10103,76 +10892,20 @@
         </a:p>
       </dgm:t>
     </dgm:pt>
-    <dgm:pt modelId="{7C5C6981-2B8B-489F-AB1A-830B7B9D01D8}" type="pres">
-      <dgm:prSet presAssocID="{1836DD5B-ABE6-4B16-9227-F4FF603F1E4A}" presName="rootConnector" presStyleLbl="node4" presStyleIdx="8" presStyleCnt="14"/>
-      <dgm:spPr/>
-    </dgm:pt>
-    <dgm:pt modelId="{D5D69CE5-C177-4059-BE18-0678BDF3C0C9}" type="pres">
-      <dgm:prSet presAssocID="{1836DD5B-ABE6-4B16-9227-F4FF603F1E4A}" presName="hierChild4" presStyleCnt="0"/>
-      <dgm:spPr/>
-    </dgm:pt>
-    <dgm:pt modelId="{673BC0BF-7126-4C28-A4DF-A1C55D338E7D}" type="pres">
-      <dgm:prSet presAssocID="{1836DD5B-ABE6-4B16-9227-F4FF603F1E4A}" presName="hierChild5" presStyleCnt="0"/>
-      <dgm:spPr/>
-    </dgm:pt>
-    <dgm:pt modelId="{E9CE7EDF-D4DC-43E1-848C-FD5F3598225D}" type="pres">
-      <dgm:prSet presAssocID="{E27DC742-B917-4F17-9A7C-6D64B91C7FA4}" presName="Name37" presStyleLbl="parChTrans1D4" presStyleIdx="9" presStyleCnt="14"/>
-      <dgm:spPr/>
-    </dgm:pt>
-    <dgm:pt modelId="{924B4343-EDED-40E5-A540-A000CA5529B2}" type="pres">
-      <dgm:prSet presAssocID="{F6E94036-2B5A-45A9-B3C9-13CF2582BCAF}" presName="hierRoot2" presStyleCnt="0">
+    <dgm:pt modelId="{F6DA55C1-00D6-42B1-BD6E-F9E621BA625E}" type="pres">
+      <dgm:prSet presAssocID="{D79FB6A1-7431-4633-B831-6B5C0CF215E5}" presName="hierRoot2" presStyleCnt="0">
         <dgm:presLayoutVars>
           <dgm:hierBranch val="init"/>
         </dgm:presLayoutVars>
       </dgm:prSet>
       <dgm:spPr/>
     </dgm:pt>
-    <dgm:pt modelId="{54338A2D-C3FE-44E9-AE52-B757E06ADA30}" type="pres">
-      <dgm:prSet presAssocID="{F6E94036-2B5A-45A9-B3C9-13CF2582BCAF}" presName="rootComposite" presStyleCnt="0"/>
-      <dgm:spPr/>
-    </dgm:pt>
-    <dgm:pt modelId="{0C70251A-D59F-430B-9E36-6487AF97B3AB}" type="pres">
-      <dgm:prSet presAssocID="{F6E94036-2B5A-45A9-B3C9-13CF2582BCAF}" presName="rootText" presStyleLbl="node4" presStyleIdx="9" presStyleCnt="14" custScaleX="104074">
-        <dgm:presLayoutVars>
-          <dgm:chPref val="3"/>
-        </dgm:presLayoutVars>
-      </dgm:prSet>
-      <dgm:spPr/>
-    </dgm:pt>
-    <dgm:pt modelId="{34B8120D-4BE3-49EB-9857-FB5272FA5D61}" type="pres">
-      <dgm:prSet presAssocID="{F6E94036-2B5A-45A9-B3C9-13CF2582BCAF}" presName="rootConnector" presStyleLbl="node4" presStyleIdx="9" presStyleCnt="14"/>
-      <dgm:spPr/>
-    </dgm:pt>
-    <dgm:pt modelId="{626C8DBF-F6BF-4151-8081-0B7A8E4FD963}" type="pres">
-      <dgm:prSet presAssocID="{F6E94036-2B5A-45A9-B3C9-13CF2582BCAF}" presName="hierChild4" presStyleCnt="0"/>
-      <dgm:spPr/>
-    </dgm:pt>
-    <dgm:pt modelId="{5ABC9848-4E19-453A-BB5C-53A26901CBF0}" type="pres">
-      <dgm:prSet presAssocID="{F6E94036-2B5A-45A9-B3C9-13CF2582BCAF}" presName="hierChild5" presStyleCnt="0"/>
-      <dgm:spPr/>
-    </dgm:pt>
-    <dgm:pt modelId="{85DC561E-2A98-4E5A-9807-FB46AAA1F966}" type="pres">
-      <dgm:prSet presAssocID="{CF5105FD-EAFD-4E1C-B95C-5F9C471D2450}" presName="hierChild5" presStyleCnt="0"/>
-      <dgm:spPr/>
-    </dgm:pt>
-    <dgm:pt modelId="{0E06E17C-4F62-4B74-8EAE-2A09EE8D1414}" type="pres">
-      <dgm:prSet presAssocID="{68D75E11-809E-450A-959D-1E65F53FEAF2}" presName="Name37" presStyleLbl="parChTrans1D4" presStyleIdx="10" presStyleCnt="14"/>
-      <dgm:spPr/>
-    </dgm:pt>
-    <dgm:pt modelId="{303391EE-E528-41B0-8D13-B94042B8773C}" type="pres">
-      <dgm:prSet presAssocID="{918662A9-D0D9-4739-B9F8-2B9997C126D2}" presName="hierRoot2" presStyleCnt="0">
-        <dgm:presLayoutVars>
-          <dgm:hierBranch val="init"/>
-        </dgm:presLayoutVars>
-      </dgm:prSet>
-      <dgm:spPr/>
-    </dgm:pt>
-    <dgm:pt modelId="{763D16DD-92B1-414A-AACA-1DE3E34C009B}" type="pres">
-      <dgm:prSet presAssocID="{918662A9-D0D9-4739-B9F8-2B9997C126D2}" presName="rootComposite" presStyleCnt="0"/>
-      <dgm:spPr/>
-    </dgm:pt>
-    <dgm:pt modelId="{DDEF1336-CC32-44FE-A347-C00C16CEBD10}" type="pres">
-      <dgm:prSet presAssocID="{918662A9-D0D9-4739-B9F8-2B9997C126D2}" presName="rootText" presStyleLbl="node4" presStyleIdx="10" presStyleCnt="14">
+    <dgm:pt modelId="{91A4763E-35C2-4287-8F21-2A7848FB429A}" type="pres">
+      <dgm:prSet presAssocID="{D79FB6A1-7431-4633-B831-6B5C0CF215E5}" presName="rootComposite" presStyleCnt="0"/>
+      <dgm:spPr/>
+    </dgm:pt>
+    <dgm:pt modelId="{22EC6C11-C1F9-41AF-949D-390D48EE7521}" type="pres">
+      <dgm:prSet presAssocID="{D79FB6A1-7431-4633-B831-6B5C0CF215E5}" presName="rootText" presStyleLbl="node4" presStyleIdx="0" presStyleCnt="14">
         <dgm:presLayoutVars>
           <dgm:chPref val="3"/>
         </dgm:presLayoutVars>
@@ -10186,36 +10919,8 @@
         </a:p>
       </dgm:t>
     </dgm:pt>
-    <dgm:pt modelId="{D7C33448-B450-4B00-8CA6-68AE4247D9AC}" type="pres">
-      <dgm:prSet presAssocID="{918662A9-D0D9-4739-B9F8-2B9997C126D2}" presName="rootConnector" presStyleLbl="node4" presStyleIdx="10" presStyleCnt="14"/>
-      <dgm:spPr/>
-    </dgm:pt>
-    <dgm:pt modelId="{A7C6B553-153F-4E29-A15F-6F5B84B750DD}" type="pres">
-      <dgm:prSet presAssocID="{918662A9-D0D9-4739-B9F8-2B9997C126D2}" presName="hierChild4" presStyleCnt="0"/>
-      <dgm:spPr/>
-    </dgm:pt>
-    <dgm:pt modelId="{11851CE8-FD1A-4880-9C24-35FE0682E3CC}" type="pres">
-      <dgm:prSet presAssocID="{C955A3F2-A76B-426F-9858-9A104AFE718D}" presName="Name37" presStyleLbl="parChTrans1D4" presStyleIdx="11" presStyleCnt="14"/>
-      <dgm:spPr/>
-    </dgm:pt>
-    <dgm:pt modelId="{DC7B800C-82C1-4FAB-A84E-A1E6887B752F}" type="pres">
-      <dgm:prSet presAssocID="{40529F66-52EF-464C-B6DE-A8579F915E81}" presName="hierRoot2" presStyleCnt="0">
-        <dgm:presLayoutVars>
-          <dgm:hierBranch val="init"/>
-        </dgm:presLayoutVars>
-      </dgm:prSet>
-      <dgm:spPr/>
-    </dgm:pt>
-    <dgm:pt modelId="{FE17563E-7A12-4C6C-A9BE-D305CF27D82D}" type="pres">
-      <dgm:prSet presAssocID="{40529F66-52EF-464C-B6DE-A8579F915E81}" presName="rootComposite" presStyleCnt="0"/>
-      <dgm:spPr/>
-    </dgm:pt>
-    <dgm:pt modelId="{877907EB-0967-4DF1-BEFB-DAA764D2445D}" type="pres">
-      <dgm:prSet presAssocID="{40529F66-52EF-464C-B6DE-A8579F915E81}" presName="rootText" presStyleLbl="node4" presStyleIdx="11" presStyleCnt="14" custScaleX="109968">
-        <dgm:presLayoutVars>
-          <dgm:chPref val="3"/>
-        </dgm:presLayoutVars>
-      </dgm:prSet>
+    <dgm:pt modelId="{696C1FDF-CDC0-4303-9A05-8B9847500781}" type="pres">
+      <dgm:prSet presAssocID="{D79FB6A1-7431-4633-B831-6B5C0CF215E5}" presName="rootConnector" presStyleLbl="node4" presStyleIdx="0" presStyleCnt="14"/>
       <dgm:spPr/>
       <dgm:t>
         <a:bodyPr/>
@@ -10225,40 +10930,16 @@
         </a:p>
       </dgm:t>
     </dgm:pt>
-    <dgm:pt modelId="{674A3F45-6404-437B-87A6-D81AFFE0587E}" type="pres">
-      <dgm:prSet presAssocID="{40529F66-52EF-464C-B6DE-A8579F915E81}" presName="rootConnector" presStyleLbl="node4" presStyleIdx="11" presStyleCnt="14"/>
-      <dgm:spPr/>
-    </dgm:pt>
-    <dgm:pt modelId="{DD8D0418-F13E-4536-B677-11315923C363}" type="pres">
-      <dgm:prSet presAssocID="{40529F66-52EF-464C-B6DE-A8579F915E81}" presName="hierChild4" presStyleCnt="0"/>
-      <dgm:spPr/>
-    </dgm:pt>
-    <dgm:pt modelId="{1CE20BC7-82A4-406F-9B97-25A7D38D9707}" type="pres">
-      <dgm:prSet presAssocID="{40529F66-52EF-464C-B6DE-A8579F915E81}" presName="hierChild5" presStyleCnt="0"/>
-      <dgm:spPr/>
-    </dgm:pt>
-    <dgm:pt modelId="{1C2A62ED-1223-4102-971A-0C7752CE422E}" type="pres">
-      <dgm:prSet presAssocID="{D69F9D67-D13C-4609-A472-E8E0EAD5BDED}" presName="Name37" presStyleLbl="parChTrans1D4" presStyleIdx="12" presStyleCnt="14"/>
-      <dgm:spPr/>
-    </dgm:pt>
-    <dgm:pt modelId="{10F921FC-9A42-4C41-B248-A29176330BA0}" type="pres">
-      <dgm:prSet presAssocID="{75ABE6BC-039B-4471-BE5E-7C5497F42C6E}" presName="hierRoot2" presStyleCnt="0">
-        <dgm:presLayoutVars>
-          <dgm:hierBranch val="init"/>
-        </dgm:presLayoutVars>
-      </dgm:prSet>
-      <dgm:spPr/>
-    </dgm:pt>
-    <dgm:pt modelId="{98B820CB-CD50-489C-B237-7C05E698D824}" type="pres">
-      <dgm:prSet presAssocID="{75ABE6BC-039B-4471-BE5E-7C5497F42C6E}" presName="rootComposite" presStyleCnt="0"/>
-      <dgm:spPr/>
-    </dgm:pt>
-    <dgm:pt modelId="{EBFCC053-CA60-41EA-8102-4B5706F6725E}" type="pres">
-      <dgm:prSet presAssocID="{75ABE6BC-039B-4471-BE5E-7C5497F42C6E}" presName="rootText" presStyleLbl="node4" presStyleIdx="12" presStyleCnt="14" custScaleX="109968">
-        <dgm:presLayoutVars>
-          <dgm:chPref val="3"/>
-        </dgm:presLayoutVars>
-      </dgm:prSet>
+    <dgm:pt modelId="{7A0BC53C-892A-44F1-ACBB-A5B777FD448D}" type="pres">
+      <dgm:prSet presAssocID="{D79FB6A1-7431-4633-B831-6B5C0CF215E5}" presName="hierChild4" presStyleCnt="0"/>
+      <dgm:spPr/>
+    </dgm:pt>
+    <dgm:pt modelId="{7B3A5E8E-65A0-4DB8-82BC-0A13AC7D14BE}" type="pres">
+      <dgm:prSet presAssocID="{D79FB6A1-7431-4633-B831-6B5C0CF215E5}" presName="hierChild5" presStyleCnt="0"/>
+      <dgm:spPr/>
+    </dgm:pt>
+    <dgm:pt modelId="{B0021E6C-EEF8-4F8B-B0F3-87C75D00DF04}" type="pres">
+      <dgm:prSet presAssocID="{7FDA21E9-744D-468C-901E-F85759D661E1}" presName="Name37" presStyleLbl="parChTrans1D4" presStyleIdx="1" presStyleCnt="14"/>
       <dgm:spPr/>
       <dgm:t>
         <a:bodyPr/>
@@ -10268,40 +10949,20 @@
         </a:p>
       </dgm:t>
     </dgm:pt>
-    <dgm:pt modelId="{9A786706-B448-4E84-80E9-C385E2D4932B}" type="pres">
-      <dgm:prSet presAssocID="{75ABE6BC-039B-4471-BE5E-7C5497F42C6E}" presName="rootConnector" presStyleLbl="node4" presStyleIdx="12" presStyleCnt="14"/>
-      <dgm:spPr/>
-    </dgm:pt>
-    <dgm:pt modelId="{7FF4082B-5D0F-4A91-B829-AE8994E98A33}" type="pres">
-      <dgm:prSet presAssocID="{75ABE6BC-039B-4471-BE5E-7C5497F42C6E}" presName="hierChild4" presStyleCnt="0"/>
-      <dgm:spPr/>
-    </dgm:pt>
-    <dgm:pt modelId="{4448CC7C-53AA-4A98-9AD2-96676DA6DD65}" type="pres">
-      <dgm:prSet presAssocID="{75ABE6BC-039B-4471-BE5E-7C5497F42C6E}" presName="hierChild5" presStyleCnt="0"/>
-      <dgm:spPr/>
-    </dgm:pt>
-    <dgm:pt modelId="{C7283318-6D14-4246-A686-FFCB17074025}" type="pres">
-      <dgm:prSet presAssocID="{918662A9-D0D9-4739-B9F8-2B9997C126D2}" presName="hierChild5" presStyleCnt="0"/>
-      <dgm:spPr/>
-    </dgm:pt>
-    <dgm:pt modelId="{1D03A876-3AFD-4089-96AA-6F59DC9E6D00}" type="pres">
-      <dgm:prSet presAssocID="{FAD9ADC4-BB69-4259-95FC-19446D902DBD}" presName="Name37" presStyleLbl="parChTrans1D4" presStyleIdx="13" presStyleCnt="14"/>
-      <dgm:spPr/>
-    </dgm:pt>
-    <dgm:pt modelId="{ECA25442-6AD9-4F1D-BC97-7CF2857D9E6E}" type="pres">
-      <dgm:prSet presAssocID="{3364F2DA-7AAF-499A-8FD8-3388DDBF71F5}" presName="hierRoot2" presStyleCnt="0">
+    <dgm:pt modelId="{4B79E119-0B77-482F-8B3A-ACF2090320BC}" type="pres">
+      <dgm:prSet presAssocID="{45FEAB52-3A5F-42FF-80C6-662F909D1DF2}" presName="hierRoot2" presStyleCnt="0">
         <dgm:presLayoutVars>
           <dgm:hierBranch val="init"/>
         </dgm:presLayoutVars>
       </dgm:prSet>
       <dgm:spPr/>
     </dgm:pt>
-    <dgm:pt modelId="{C9D152D9-85D2-4C85-AD17-661FD8D6114B}" type="pres">
-      <dgm:prSet presAssocID="{3364F2DA-7AAF-499A-8FD8-3388DDBF71F5}" presName="rootComposite" presStyleCnt="0"/>
-      <dgm:spPr/>
-    </dgm:pt>
-    <dgm:pt modelId="{76256D76-B5DB-4B5B-8377-74EC734264A3}" type="pres">
-      <dgm:prSet presAssocID="{3364F2DA-7AAF-499A-8FD8-3388DDBF71F5}" presName="rootText" presStyleLbl="node4" presStyleIdx="13" presStyleCnt="14" custScaleX="112380" custScaleY="91008">
+    <dgm:pt modelId="{4A573C1B-1B43-4D7C-9341-6505EF716499}" type="pres">
+      <dgm:prSet presAssocID="{45FEAB52-3A5F-42FF-80C6-662F909D1DF2}" presName="rootComposite" presStyleCnt="0"/>
+      <dgm:spPr/>
+    </dgm:pt>
+    <dgm:pt modelId="{3F95F794-A0DF-47EC-8735-4E3C612E3F72}" type="pres">
+      <dgm:prSet presAssocID="{45FEAB52-3A5F-42FF-80C6-662F909D1DF2}" presName="rootText" presStyleLbl="node4" presStyleIdx="1" presStyleCnt="14">
         <dgm:presLayoutVars>
           <dgm:chPref val="3"/>
         </dgm:presLayoutVars>
@@ -10315,9 +10976,814 @@
         </a:p>
       </dgm:t>
     </dgm:pt>
+    <dgm:pt modelId="{1E1F3F0D-96A6-4B01-9727-8090B478B201}" type="pres">
+      <dgm:prSet presAssocID="{45FEAB52-3A5F-42FF-80C6-662F909D1DF2}" presName="rootConnector" presStyleLbl="node4" presStyleIdx="1" presStyleCnt="14"/>
+      <dgm:spPr/>
+      <dgm:t>
+        <a:bodyPr/>
+        <a:lstStyle/>
+        <a:p>
+          <a:endParaRPr lang="en-US"/>
+        </a:p>
+      </dgm:t>
+    </dgm:pt>
+    <dgm:pt modelId="{72F3DC11-3F58-45C0-877A-55A6E5230739}" type="pres">
+      <dgm:prSet presAssocID="{45FEAB52-3A5F-42FF-80C6-662F909D1DF2}" presName="hierChild4" presStyleCnt="0"/>
+      <dgm:spPr/>
+    </dgm:pt>
+    <dgm:pt modelId="{9B2211E8-92FC-4927-96F8-A0C668BBF113}" type="pres">
+      <dgm:prSet presAssocID="{C096F267-BA67-4051-A74D-720E7537F07C}" presName="Name37" presStyleLbl="parChTrans1D4" presStyleIdx="2" presStyleCnt="14"/>
+      <dgm:spPr/>
+      <dgm:t>
+        <a:bodyPr/>
+        <a:lstStyle/>
+        <a:p>
+          <a:endParaRPr lang="en-US"/>
+        </a:p>
+      </dgm:t>
+    </dgm:pt>
+    <dgm:pt modelId="{12A1C6C8-B8F6-407F-B09B-15039CA8AFBC}" type="pres">
+      <dgm:prSet presAssocID="{89E6FA10-4D7E-4F9B-BC50-3D941C573F49}" presName="hierRoot2" presStyleCnt="0">
+        <dgm:presLayoutVars>
+          <dgm:hierBranch val="init"/>
+        </dgm:presLayoutVars>
+      </dgm:prSet>
+      <dgm:spPr/>
+    </dgm:pt>
+    <dgm:pt modelId="{16237725-09AC-4FE0-9198-366A8ED63E42}" type="pres">
+      <dgm:prSet presAssocID="{89E6FA10-4D7E-4F9B-BC50-3D941C573F49}" presName="rootComposite" presStyleCnt="0"/>
+      <dgm:spPr/>
+    </dgm:pt>
+    <dgm:pt modelId="{1006ED0E-79B2-46FB-AE16-3F094968B8D1}" type="pres">
+      <dgm:prSet presAssocID="{89E6FA10-4D7E-4F9B-BC50-3D941C573F49}" presName="rootText" presStyleLbl="node4" presStyleIdx="2" presStyleCnt="14">
+        <dgm:presLayoutVars>
+          <dgm:chPref val="3"/>
+        </dgm:presLayoutVars>
+      </dgm:prSet>
+      <dgm:spPr/>
+      <dgm:t>
+        <a:bodyPr/>
+        <a:lstStyle/>
+        <a:p>
+          <a:endParaRPr lang="en-US"/>
+        </a:p>
+      </dgm:t>
+    </dgm:pt>
+    <dgm:pt modelId="{42962AF5-FE81-48A7-A85F-17BDD564200C}" type="pres">
+      <dgm:prSet presAssocID="{89E6FA10-4D7E-4F9B-BC50-3D941C573F49}" presName="rootConnector" presStyleLbl="node4" presStyleIdx="2" presStyleCnt="14"/>
+      <dgm:spPr/>
+      <dgm:t>
+        <a:bodyPr/>
+        <a:lstStyle/>
+        <a:p>
+          <a:endParaRPr lang="en-US"/>
+        </a:p>
+      </dgm:t>
+    </dgm:pt>
+    <dgm:pt modelId="{B7F3C205-D564-431C-BE72-619049530255}" type="pres">
+      <dgm:prSet presAssocID="{89E6FA10-4D7E-4F9B-BC50-3D941C573F49}" presName="hierChild4" presStyleCnt="0"/>
+      <dgm:spPr/>
+    </dgm:pt>
+    <dgm:pt modelId="{E4AB6143-EBEC-49F8-97A8-EE695661530B}" type="pres">
+      <dgm:prSet presAssocID="{89E6FA10-4D7E-4F9B-BC50-3D941C573F49}" presName="hierChild5" presStyleCnt="0"/>
+      <dgm:spPr/>
+    </dgm:pt>
+    <dgm:pt modelId="{0841EFEE-6094-4421-9A8D-0E29F7FED62B}" type="pres">
+      <dgm:prSet presAssocID="{F4594353-2814-4A45-931A-5AA1AF6970B2}" presName="Name37" presStyleLbl="parChTrans1D4" presStyleIdx="3" presStyleCnt="14"/>
+      <dgm:spPr/>
+      <dgm:t>
+        <a:bodyPr/>
+        <a:lstStyle/>
+        <a:p>
+          <a:endParaRPr lang="en-US"/>
+        </a:p>
+      </dgm:t>
+    </dgm:pt>
+    <dgm:pt modelId="{DE219FEA-10A3-47E8-AAE3-575AFDCA3717}" type="pres">
+      <dgm:prSet presAssocID="{A555CFA5-1FF0-4682-953C-8CDA3634D3A4}" presName="hierRoot2" presStyleCnt="0">
+        <dgm:presLayoutVars>
+          <dgm:hierBranch val="init"/>
+        </dgm:presLayoutVars>
+      </dgm:prSet>
+      <dgm:spPr/>
+    </dgm:pt>
+    <dgm:pt modelId="{9AEBC442-2491-4980-A205-12A6C9610BCB}" type="pres">
+      <dgm:prSet presAssocID="{A555CFA5-1FF0-4682-953C-8CDA3634D3A4}" presName="rootComposite" presStyleCnt="0"/>
+      <dgm:spPr/>
+    </dgm:pt>
+    <dgm:pt modelId="{615CABAB-33C4-44A1-BF23-B17FAE01244C}" type="pres">
+      <dgm:prSet presAssocID="{A555CFA5-1FF0-4682-953C-8CDA3634D3A4}" presName="rootText" presStyleLbl="node4" presStyleIdx="3" presStyleCnt="14">
+        <dgm:presLayoutVars>
+          <dgm:chPref val="3"/>
+        </dgm:presLayoutVars>
+      </dgm:prSet>
+      <dgm:spPr/>
+      <dgm:t>
+        <a:bodyPr/>
+        <a:lstStyle/>
+        <a:p>
+          <a:endParaRPr lang="en-US"/>
+        </a:p>
+      </dgm:t>
+    </dgm:pt>
+    <dgm:pt modelId="{4E742187-350C-4C1E-924B-DE3CFE39552A}" type="pres">
+      <dgm:prSet presAssocID="{A555CFA5-1FF0-4682-953C-8CDA3634D3A4}" presName="rootConnector" presStyleLbl="node4" presStyleIdx="3" presStyleCnt="14"/>
+      <dgm:spPr/>
+      <dgm:t>
+        <a:bodyPr/>
+        <a:lstStyle/>
+        <a:p>
+          <a:endParaRPr lang="en-US"/>
+        </a:p>
+      </dgm:t>
+    </dgm:pt>
+    <dgm:pt modelId="{41CF3A13-6228-45B8-BE5C-06F55A35FF91}" type="pres">
+      <dgm:prSet presAssocID="{A555CFA5-1FF0-4682-953C-8CDA3634D3A4}" presName="hierChild4" presStyleCnt="0"/>
+      <dgm:spPr/>
+    </dgm:pt>
+    <dgm:pt modelId="{451CAD60-B853-4E36-9E10-AA64913DFC2A}" type="pres">
+      <dgm:prSet presAssocID="{A555CFA5-1FF0-4682-953C-8CDA3634D3A4}" presName="hierChild5" presStyleCnt="0"/>
+      <dgm:spPr/>
+    </dgm:pt>
+    <dgm:pt modelId="{42D3D149-796A-49C7-98B1-71906D99222B}" type="pres">
+      <dgm:prSet presAssocID="{45FEAB52-3A5F-42FF-80C6-662F909D1DF2}" presName="hierChild5" presStyleCnt="0"/>
+      <dgm:spPr/>
+    </dgm:pt>
+    <dgm:pt modelId="{F52D6E8A-525A-4F20-821A-36F6FF551F85}" type="pres">
+      <dgm:prSet presAssocID="{765CDAB6-42E0-4F5C-BE77-CA5332C45303}" presName="Name37" presStyleLbl="parChTrans1D4" presStyleIdx="4" presStyleCnt="14"/>
+      <dgm:spPr/>
+      <dgm:t>
+        <a:bodyPr/>
+        <a:lstStyle/>
+        <a:p>
+          <a:endParaRPr lang="en-US"/>
+        </a:p>
+      </dgm:t>
+    </dgm:pt>
+    <dgm:pt modelId="{AEEA91D5-338A-47FC-9061-745D89592F49}" type="pres">
+      <dgm:prSet presAssocID="{A58F25D8-4427-41A5-BFAC-AC43F7B3823E}" presName="hierRoot2" presStyleCnt="0">
+        <dgm:presLayoutVars>
+          <dgm:hierBranch val="init"/>
+        </dgm:presLayoutVars>
+      </dgm:prSet>
+      <dgm:spPr/>
+    </dgm:pt>
+    <dgm:pt modelId="{6D4B534D-86AA-4AEB-9EC1-2F4EB558E5BB}" type="pres">
+      <dgm:prSet presAssocID="{A58F25D8-4427-41A5-BFAC-AC43F7B3823E}" presName="rootComposite" presStyleCnt="0"/>
+      <dgm:spPr/>
+    </dgm:pt>
+    <dgm:pt modelId="{BB98067F-B061-43F1-8641-6FA9EA2EACC7}" type="pres">
+      <dgm:prSet presAssocID="{A58F25D8-4427-41A5-BFAC-AC43F7B3823E}" presName="rootText" presStyleLbl="node4" presStyleIdx="4" presStyleCnt="14">
+        <dgm:presLayoutVars>
+          <dgm:chPref val="3"/>
+        </dgm:presLayoutVars>
+      </dgm:prSet>
+      <dgm:spPr/>
+      <dgm:t>
+        <a:bodyPr/>
+        <a:lstStyle/>
+        <a:p>
+          <a:endParaRPr lang="en-US"/>
+        </a:p>
+      </dgm:t>
+    </dgm:pt>
+    <dgm:pt modelId="{0F7CF495-2A8C-407B-81E4-E7E5F12F1535}" type="pres">
+      <dgm:prSet presAssocID="{A58F25D8-4427-41A5-BFAC-AC43F7B3823E}" presName="rootConnector" presStyleLbl="node4" presStyleIdx="4" presStyleCnt="14"/>
+      <dgm:spPr/>
+      <dgm:t>
+        <a:bodyPr/>
+        <a:lstStyle/>
+        <a:p>
+          <a:endParaRPr lang="en-US"/>
+        </a:p>
+      </dgm:t>
+    </dgm:pt>
+    <dgm:pt modelId="{73555B1A-521D-4B52-A6F1-57CDE4448FA7}" type="pres">
+      <dgm:prSet presAssocID="{A58F25D8-4427-41A5-BFAC-AC43F7B3823E}" presName="hierChild4" presStyleCnt="0"/>
+      <dgm:spPr/>
+    </dgm:pt>
+    <dgm:pt modelId="{58A9222F-F408-4C73-96EA-4B3120918465}" type="pres">
+      <dgm:prSet presAssocID="{A3D74B16-038D-47D7-8323-E09A5CF86DBE}" presName="Name37" presStyleLbl="parChTrans1D4" presStyleIdx="5" presStyleCnt="14"/>
+      <dgm:spPr/>
+      <dgm:t>
+        <a:bodyPr/>
+        <a:lstStyle/>
+        <a:p>
+          <a:endParaRPr lang="en-US"/>
+        </a:p>
+      </dgm:t>
+    </dgm:pt>
+    <dgm:pt modelId="{2A6CABE8-66D9-46C8-AD8B-ECB27F4C104F}" type="pres">
+      <dgm:prSet presAssocID="{887359FC-F4CA-4CB5-903A-FABA1CF0A94D}" presName="hierRoot2" presStyleCnt="0">
+        <dgm:presLayoutVars>
+          <dgm:hierBranch val="init"/>
+        </dgm:presLayoutVars>
+      </dgm:prSet>
+      <dgm:spPr/>
+    </dgm:pt>
+    <dgm:pt modelId="{78150F51-9D4B-4C0E-AD51-80961CF7E110}" type="pres">
+      <dgm:prSet presAssocID="{887359FC-F4CA-4CB5-903A-FABA1CF0A94D}" presName="rootComposite" presStyleCnt="0"/>
+      <dgm:spPr/>
+    </dgm:pt>
+    <dgm:pt modelId="{0637867B-BD6D-4DBD-9B30-470E3583DBBE}" type="pres">
+      <dgm:prSet presAssocID="{887359FC-F4CA-4CB5-903A-FABA1CF0A94D}" presName="rootText" presStyleLbl="node4" presStyleIdx="5" presStyleCnt="14">
+        <dgm:presLayoutVars>
+          <dgm:chPref val="3"/>
+        </dgm:presLayoutVars>
+      </dgm:prSet>
+      <dgm:spPr/>
+      <dgm:t>
+        <a:bodyPr/>
+        <a:lstStyle/>
+        <a:p>
+          <a:endParaRPr lang="en-US"/>
+        </a:p>
+      </dgm:t>
+    </dgm:pt>
+    <dgm:pt modelId="{26188DCC-5AD1-4E80-A01E-625CFACF9476}" type="pres">
+      <dgm:prSet presAssocID="{887359FC-F4CA-4CB5-903A-FABA1CF0A94D}" presName="rootConnector" presStyleLbl="node4" presStyleIdx="5" presStyleCnt="14"/>
+      <dgm:spPr/>
+      <dgm:t>
+        <a:bodyPr/>
+        <a:lstStyle/>
+        <a:p>
+          <a:endParaRPr lang="en-US"/>
+        </a:p>
+      </dgm:t>
+    </dgm:pt>
+    <dgm:pt modelId="{0F793DEE-6D00-4370-AC23-7DE98B921E1C}" type="pres">
+      <dgm:prSet presAssocID="{887359FC-F4CA-4CB5-903A-FABA1CF0A94D}" presName="hierChild4" presStyleCnt="0"/>
+      <dgm:spPr/>
+    </dgm:pt>
+    <dgm:pt modelId="{6FE48B68-A1FD-4DD9-8884-7A31F14FB6BB}" type="pres">
+      <dgm:prSet presAssocID="{887359FC-F4CA-4CB5-903A-FABA1CF0A94D}" presName="hierChild5" presStyleCnt="0"/>
+      <dgm:spPr/>
+    </dgm:pt>
+    <dgm:pt modelId="{A04A8A56-F614-4715-AEEE-567ADA3E2BBE}" type="pres">
+      <dgm:prSet presAssocID="{BC287DC1-EB8B-4766-84B7-E960EAA22FAD}" presName="Name37" presStyleLbl="parChTrans1D4" presStyleIdx="6" presStyleCnt="14"/>
+      <dgm:spPr/>
+      <dgm:t>
+        <a:bodyPr/>
+        <a:lstStyle/>
+        <a:p>
+          <a:endParaRPr lang="en-US"/>
+        </a:p>
+      </dgm:t>
+    </dgm:pt>
+    <dgm:pt modelId="{C0F0B699-ADEA-41EE-962B-720E8C257A75}" type="pres">
+      <dgm:prSet presAssocID="{6E75CD79-2B28-4423-A05B-637DD6B54B86}" presName="hierRoot2" presStyleCnt="0">
+        <dgm:presLayoutVars>
+          <dgm:hierBranch val="init"/>
+        </dgm:presLayoutVars>
+      </dgm:prSet>
+      <dgm:spPr/>
+    </dgm:pt>
+    <dgm:pt modelId="{2CD4784C-BE2A-44E1-AB7D-D9F19E38BE61}" type="pres">
+      <dgm:prSet presAssocID="{6E75CD79-2B28-4423-A05B-637DD6B54B86}" presName="rootComposite" presStyleCnt="0"/>
+      <dgm:spPr/>
+    </dgm:pt>
+    <dgm:pt modelId="{0A571299-CCEA-4456-BA0B-4AAB7124AF43}" type="pres">
+      <dgm:prSet presAssocID="{6E75CD79-2B28-4423-A05B-637DD6B54B86}" presName="rootText" presStyleLbl="node4" presStyleIdx="6" presStyleCnt="14">
+        <dgm:presLayoutVars>
+          <dgm:chPref val="3"/>
+        </dgm:presLayoutVars>
+      </dgm:prSet>
+      <dgm:spPr/>
+      <dgm:t>
+        <a:bodyPr/>
+        <a:lstStyle/>
+        <a:p>
+          <a:endParaRPr lang="en-US"/>
+        </a:p>
+      </dgm:t>
+    </dgm:pt>
+    <dgm:pt modelId="{C74F450D-4F9A-4D0E-993B-F8EF5919C1F7}" type="pres">
+      <dgm:prSet presAssocID="{6E75CD79-2B28-4423-A05B-637DD6B54B86}" presName="rootConnector" presStyleLbl="node4" presStyleIdx="6" presStyleCnt="14"/>
+      <dgm:spPr/>
+      <dgm:t>
+        <a:bodyPr/>
+        <a:lstStyle/>
+        <a:p>
+          <a:endParaRPr lang="en-US"/>
+        </a:p>
+      </dgm:t>
+    </dgm:pt>
+    <dgm:pt modelId="{CD07C93B-B6EB-4709-9FAA-0B448498FA6D}" type="pres">
+      <dgm:prSet presAssocID="{6E75CD79-2B28-4423-A05B-637DD6B54B86}" presName="hierChild4" presStyleCnt="0"/>
+      <dgm:spPr/>
+    </dgm:pt>
+    <dgm:pt modelId="{2F127A00-39A7-4A31-88CC-F716943CC4AC}" type="pres">
+      <dgm:prSet presAssocID="{6E75CD79-2B28-4423-A05B-637DD6B54B86}" presName="hierChild5" presStyleCnt="0"/>
+      <dgm:spPr/>
+    </dgm:pt>
+    <dgm:pt modelId="{76F50A7C-BEFA-4D71-9888-6D281454120F}" type="pres">
+      <dgm:prSet presAssocID="{A58F25D8-4427-41A5-BFAC-AC43F7B3823E}" presName="hierChild5" presStyleCnt="0"/>
+      <dgm:spPr/>
+    </dgm:pt>
+    <dgm:pt modelId="{9B9CA1EF-F6E0-4151-8CE0-2E2C4B79ACD2}" type="pres">
+      <dgm:prSet presAssocID="{90413479-7B8A-4D8F-B0E1-8105BA36353B}" presName="hierChild5" presStyleCnt="0"/>
+      <dgm:spPr/>
+    </dgm:pt>
+    <dgm:pt modelId="{A389F012-8C57-436F-96E8-E70E2E07E96A}" type="pres">
+      <dgm:prSet presAssocID="{C325BBC5-0DB0-4461-B87A-44575369FA47}" presName="hierChild5" presStyleCnt="0"/>
+      <dgm:spPr/>
+    </dgm:pt>
+    <dgm:pt modelId="{19F1B15B-8E4E-4948-AEC6-F9D1394F7501}" type="pres">
+      <dgm:prSet presAssocID="{14D9A28C-7737-4937-8D93-565A273A8939}" presName="Name37" presStyleLbl="parChTrans1D2" presStyleIdx="1" presStyleCnt="2"/>
+      <dgm:spPr/>
+      <dgm:t>
+        <a:bodyPr/>
+        <a:lstStyle/>
+        <a:p>
+          <a:endParaRPr lang="en-US"/>
+        </a:p>
+      </dgm:t>
+    </dgm:pt>
+    <dgm:pt modelId="{0501829A-C3E3-43AA-9546-83D45911E1AC}" type="pres">
+      <dgm:prSet presAssocID="{87E99B51-FC1A-4942-BCF8-2ED694A4CE11}" presName="hierRoot2" presStyleCnt="0">
+        <dgm:presLayoutVars>
+          <dgm:hierBranch val="init"/>
+        </dgm:presLayoutVars>
+      </dgm:prSet>
+      <dgm:spPr/>
+    </dgm:pt>
+    <dgm:pt modelId="{87F8DD93-5D51-4FB1-8C0F-2B04325DCA29}" type="pres">
+      <dgm:prSet presAssocID="{87E99B51-FC1A-4942-BCF8-2ED694A4CE11}" presName="rootComposite" presStyleCnt="0"/>
+      <dgm:spPr/>
+    </dgm:pt>
+    <dgm:pt modelId="{290D1A2F-97AB-41FE-B5F5-2D375552DDB3}" type="pres">
+      <dgm:prSet presAssocID="{87E99B51-FC1A-4942-BCF8-2ED694A4CE11}" presName="rootText" presStyleLbl="node2" presStyleIdx="1" presStyleCnt="2">
+        <dgm:presLayoutVars>
+          <dgm:chPref val="3"/>
+        </dgm:presLayoutVars>
+      </dgm:prSet>
+      <dgm:spPr/>
+      <dgm:t>
+        <a:bodyPr/>
+        <a:lstStyle/>
+        <a:p>
+          <a:endParaRPr lang="en-US"/>
+        </a:p>
+      </dgm:t>
+    </dgm:pt>
+    <dgm:pt modelId="{CC1456EE-C207-4CFD-A4CE-7D6FE6B7942B}" type="pres">
+      <dgm:prSet presAssocID="{87E99B51-FC1A-4942-BCF8-2ED694A4CE11}" presName="rootConnector" presStyleLbl="node2" presStyleIdx="1" presStyleCnt="2"/>
+      <dgm:spPr/>
+      <dgm:t>
+        <a:bodyPr/>
+        <a:lstStyle/>
+        <a:p>
+          <a:endParaRPr lang="en-US"/>
+        </a:p>
+      </dgm:t>
+    </dgm:pt>
+    <dgm:pt modelId="{C21CD563-3104-4439-AE00-72FF30DDCEF5}" type="pres">
+      <dgm:prSet presAssocID="{87E99B51-FC1A-4942-BCF8-2ED694A4CE11}" presName="hierChild4" presStyleCnt="0"/>
+      <dgm:spPr/>
+    </dgm:pt>
+    <dgm:pt modelId="{2726A4C9-9242-4563-8606-FDB3D440C3CC}" type="pres">
+      <dgm:prSet presAssocID="{5BB68C16-6BBA-4145-AF82-E8049D337F14}" presName="Name37" presStyleLbl="parChTrans1D3" presStyleIdx="2" presStyleCnt="3"/>
+      <dgm:spPr/>
+      <dgm:t>
+        <a:bodyPr/>
+        <a:lstStyle/>
+        <a:p>
+          <a:endParaRPr lang="en-US"/>
+        </a:p>
+      </dgm:t>
+    </dgm:pt>
+    <dgm:pt modelId="{B2532EF5-0A1A-4E33-8E60-5630DBC8B7E7}" type="pres">
+      <dgm:prSet presAssocID="{0FC296A3-2B27-44C7-85CA-161DCC2DA9A5}" presName="hierRoot2" presStyleCnt="0">
+        <dgm:presLayoutVars>
+          <dgm:hierBranch val="init"/>
+        </dgm:presLayoutVars>
+      </dgm:prSet>
+      <dgm:spPr/>
+    </dgm:pt>
+    <dgm:pt modelId="{D3170CFE-99E5-45D5-B8FD-B03AC3FC5B12}" type="pres">
+      <dgm:prSet presAssocID="{0FC296A3-2B27-44C7-85CA-161DCC2DA9A5}" presName="rootComposite" presStyleCnt="0"/>
+      <dgm:spPr/>
+    </dgm:pt>
+    <dgm:pt modelId="{3715A043-564B-4E10-A235-942F2173E36D}" type="pres">
+      <dgm:prSet presAssocID="{0FC296A3-2B27-44C7-85CA-161DCC2DA9A5}" presName="rootText" presStyleLbl="node3" presStyleIdx="2" presStyleCnt="3">
+        <dgm:presLayoutVars>
+          <dgm:chPref val="3"/>
+        </dgm:presLayoutVars>
+      </dgm:prSet>
+      <dgm:spPr/>
+      <dgm:t>
+        <a:bodyPr/>
+        <a:lstStyle/>
+        <a:p>
+          <a:endParaRPr lang="en-US"/>
+        </a:p>
+      </dgm:t>
+    </dgm:pt>
+    <dgm:pt modelId="{DA2F20FF-3AC0-47C3-B9E0-08FE1B6C218F}" type="pres">
+      <dgm:prSet presAssocID="{0FC296A3-2B27-44C7-85CA-161DCC2DA9A5}" presName="rootConnector" presStyleLbl="node3" presStyleIdx="2" presStyleCnt="3"/>
+      <dgm:spPr/>
+      <dgm:t>
+        <a:bodyPr/>
+        <a:lstStyle/>
+        <a:p>
+          <a:endParaRPr lang="en-US"/>
+        </a:p>
+      </dgm:t>
+    </dgm:pt>
+    <dgm:pt modelId="{74BBFC40-1434-4D85-8410-3737A0221857}" type="pres">
+      <dgm:prSet presAssocID="{0FC296A3-2B27-44C7-85CA-161DCC2DA9A5}" presName="hierChild4" presStyleCnt="0"/>
+      <dgm:spPr/>
+    </dgm:pt>
+    <dgm:pt modelId="{C77F30F1-0CFC-47C8-B12D-1F502ECB153F}" type="pres">
+      <dgm:prSet presAssocID="{5425FEDB-E8EE-412C-8EA5-97B5A37E7AFE}" presName="Name37" presStyleLbl="parChTrans1D4" presStyleIdx="7" presStyleCnt="14"/>
+      <dgm:spPr/>
+      <dgm:t>
+        <a:bodyPr/>
+        <a:lstStyle/>
+        <a:p>
+          <a:endParaRPr lang="en-US"/>
+        </a:p>
+      </dgm:t>
+    </dgm:pt>
+    <dgm:pt modelId="{7D779142-5439-41FD-825E-7D2C90131CA2}" type="pres">
+      <dgm:prSet presAssocID="{CF5105FD-EAFD-4E1C-B95C-5F9C471D2450}" presName="hierRoot2" presStyleCnt="0">
+        <dgm:presLayoutVars>
+          <dgm:hierBranch val="init"/>
+        </dgm:presLayoutVars>
+      </dgm:prSet>
+      <dgm:spPr/>
+    </dgm:pt>
+    <dgm:pt modelId="{3B119073-1C34-4225-8890-E963C613752E}" type="pres">
+      <dgm:prSet presAssocID="{CF5105FD-EAFD-4E1C-B95C-5F9C471D2450}" presName="rootComposite" presStyleCnt="0"/>
+      <dgm:spPr/>
+    </dgm:pt>
+    <dgm:pt modelId="{9FC91CCD-389B-430D-9D79-ABB132C8A7EE}" type="pres">
+      <dgm:prSet presAssocID="{CF5105FD-EAFD-4E1C-B95C-5F9C471D2450}" presName="rootText" presStyleLbl="node4" presStyleIdx="7" presStyleCnt="14">
+        <dgm:presLayoutVars>
+          <dgm:chPref val="3"/>
+        </dgm:presLayoutVars>
+      </dgm:prSet>
+      <dgm:spPr/>
+      <dgm:t>
+        <a:bodyPr/>
+        <a:lstStyle/>
+        <a:p>
+          <a:endParaRPr lang="en-US"/>
+        </a:p>
+      </dgm:t>
+    </dgm:pt>
+    <dgm:pt modelId="{796B916F-45CB-40C0-9FE6-5ED1A6A7BFDC}" type="pres">
+      <dgm:prSet presAssocID="{CF5105FD-EAFD-4E1C-B95C-5F9C471D2450}" presName="rootConnector" presStyleLbl="node4" presStyleIdx="7" presStyleCnt="14"/>
+      <dgm:spPr/>
+      <dgm:t>
+        <a:bodyPr/>
+        <a:lstStyle/>
+        <a:p>
+          <a:endParaRPr lang="en-US"/>
+        </a:p>
+      </dgm:t>
+    </dgm:pt>
+    <dgm:pt modelId="{925FD02C-3114-4E70-96EA-13BC0C8B6152}" type="pres">
+      <dgm:prSet presAssocID="{CF5105FD-EAFD-4E1C-B95C-5F9C471D2450}" presName="hierChild4" presStyleCnt="0"/>
+      <dgm:spPr/>
+    </dgm:pt>
+    <dgm:pt modelId="{6D94C839-FD54-4621-A906-F8CDBBB6E252}" type="pres">
+      <dgm:prSet presAssocID="{87AF7C16-108C-460E-A330-F0767E34EEC6}" presName="Name37" presStyleLbl="parChTrans1D4" presStyleIdx="8" presStyleCnt="14"/>
+      <dgm:spPr/>
+      <dgm:t>
+        <a:bodyPr/>
+        <a:lstStyle/>
+        <a:p>
+          <a:endParaRPr lang="en-US"/>
+        </a:p>
+      </dgm:t>
+    </dgm:pt>
+    <dgm:pt modelId="{43E8778C-C0EB-4B83-992F-A230E4D72AB7}" type="pres">
+      <dgm:prSet presAssocID="{1836DD5B-ABE6-4B16-9227-F4FF603F1E4A}" presName="hierRoot2" presStyleCnt="0">
+        <dgm:presLayoutVars>
+          <dgm:hierBranch val="init"/>
+        </dgm:presLayoutVars>
+      </dgm:prSet>
+      <dgm:spPr/>
+    </dgm:pt>
+    <dgm:pt modelId="{6A7D3757-D113-44C9-A4C6-92CE0CFD2555}" type="pres">
+      <dgm:prSet presAssocID="{1836DD5B-ABE6-4B16-9227-F4FF603F1E4A}" presName="rootComposite" presStyleCnt="0"/>
+      <dgm:spPr/>
+    </dgm:pt>
+    <dgm:pt modelId="{42714011-1C7F-4429-825D-83BA1481ED02}" type="pres">
+      <dgm:prSet presAssocID="{1836DD5B-ABE6-4B16-9227-F4FF603F1E4A}" presName="rootText" presStyleLbl="node4" presStyleIdx="8" presStyleCnt="14">
+        <dgm:presLayoutVars>
+          <dgm:chPref val="3"/>
+        </dgm:presLayoutVars>
+      </dgm:prSet>
+      <dgm:spPr/>
+      <dgm:t>
+        <a:bodyPr/>
+        <a:lstStyle/>
+        <a:p>
+          <a:endParaRPr lang="en-US"/>
+        </a:p>
+      </dgm:t>
+    </dgm:pt>
+    <dgm:pt modelId="{7C5C6981-2B8B-489F-AB1A-830B7B9D01D8}" type="pres">
+      <dgm:prSet presAssocID="{1836DD5B-ABE6-4B16-9227-F4FF603F1E4A}" presName="rootConnector" presStyleLbl="node4" presStyleIdx="8" presStyleCnt="14"/>
+      <dgm:spPr/>
+      <dgm:t>
+        <a:bodyPr/>
+        <a:lstStyle/>
+        <a:p>
+          <a:endParaRPr lang="en-US"/>
+        </a:p>
+      </dgm:t>
+    </dgm:pt>
+    <dgm:pt modelId="{D5D69CE5-C177-4059-BE18-0678BDF3C0C9}" type="pres">
+      <dgm:prSet presAssocID="{1836DD5B-ABE6-4B16-9227-F4FF603F1E4A}" presName="hierChild4" presStyleCnt="0"/>
+      <dgm:spPr/>
+    </dgm:pt>
+    <dgm:pt modelId="{673BC0BF-7126-4C28-A4DF-A1C55D338E7D}" type="pres">
+      <dgm:prSet presAssocID="{1836DD5B-ABE6-4B16-9227-F4FF603F1E4A}" presName="hierChild5" presStyleCnt="0"/>
+      <dgm:spPr/>
+    </dgm:pt>
+    <dgm:pt modelId="{E9CE7EDF-D4DC-43E1-848C-FD5F3598225D}" type="pres">
+      <dgm:prSet presAssocID="{E27DC742-B917-4F17-9A7C-6D64B91C7FA4}" presName="Name37" presStyleLbl="parChTrans1D4" presStyleIdx="9" presStyleCnt="14"/>
+      <dgm:spPr/>
+      <dgm:t>
+        <a:bodyPr/>
+        <a:lstStyle/>
+        <a:p>
+          <a:endParaRPr lang="en-US"/>
+        </a:p>
+      </dgm:t>
+    </dgm:pt>
+    <dgm:pt modelId="{924B4343-EDED-40E5-A540-A000CA5529B2}" type="pres">
+      <dgm:prSet presAssocID="{F6E94036-2B5A-45A9-B3C9-13CF2582BCAF}" presName="hierRoot2" presStyleCnt="0">
+        <dgm:presLayoutVars>
+          <dgm:hierBranch val="init"/>
+        </dgm:presLayoutVars>
+      </dgm:prSet>
+      <dgm:spPr/>
+    </dgm:pt>
+    <dgm:pt modelId="{54338A2D-C3FE-44E9-AE52-B757E06ADA30}" type="pres">
+      <dgm:prSet presAssocID="{F6E94036-2B5A-45A9-B3C9-13CF2582BCAF}" presName="rootComposite" presStyleCnt="0"/>
+      <dgm:spPr/>
+    </dgm:pt>
+    <dgm:pt modelId="{0C70251A-D59F-430B-9E36-6487AF97B3AB}" type="pres">
+      <dgm:prSet presAssocID="{F6E94036-2B5A-45A9-B3C9-13CF2582BCAF}" presName="rootText" presStyleLbl="node4" presStyleIdx="9" presStyleCnt="14" custScaleX="104074">
+        <dgm:presLayoutVars>
+          <dgm:chPref val="3"/>
+        </dgm:presLayoutVars>
+      </dgm:prSet>
+      <dgm:spPr/>
+      <dgm:t>
+        <a:bodyPr/>
+        <a:lstStyle/>
+        <a:p>
+          <a:endParaRPr lang="en-US"/>
+        </a:p>
+      </dgm:t>
+    </dgm:pt>
+    <dgm:pt modelId="{34B8120D-4BE3-49EB-9857-FB5272FA5D61}" type="pres">
+      <dgm:prSet presAssocID="{F6E94036-2B5A-45A9-B3C9-13CF2582BCAF}" presName="rootConnector" presStyleLbl="node4" presStyleIdx="9" presStyleCnt="14"/>
+      <dgm:spPr/>
+      <dgm:t>
+        <a:bodyPr/>
+        <a:lstStyle/>
+        <a:p>
+          <a:endParaRPr lang="en-US"/>
+        </a:p>
+      </dgm:t>
+    </dgm:pt>
+    <dgm:pt modelId="{626C8DBF-F6BF-4151-8081-0B7A8E4FD963}" type="pres">
+      <dgm:prSet presAssocID="{F6E94036-2B5A-45A9-B3C9-13CF2582BCAF}" presName="hierChild4" presStyleCnt="0"/>
+      <dgm:spPr/>
+    </dgm:pt>
+    <dgm:pt modelId="{5ABC9848-4E19-453A-BB5C-53A26901CBF0}" type="pres">
+      <dgm:prSet presAssocID="{F6E94036-2B5A-45A9-B3C9-13CF2582BCAF}" presName="hierChild5" presStyleCnt="0"/>
+      <dgm:spPr/>
+    </dgm:pt>
+    <dgm:pt modelId="{85DC561E-2A98-4E5A-9807-FB46AAA1F966}" type="pres">
+      <dgm:prSet presAssocID="{CF5105FD-EAFD-4E1C-B95C-5F9C471D2450}" presName="hierChild5" presStyleCnt="0"/>
+      <dgm:spPr/>
+    </dgm:pt>
+    <dgm:pt modelId="{0E06E17C-4F62-4B74-8EAE-2A09EE8D1414}" type="pres">
+      <dgm:prSet presAssocID="{68D75E11-809E-450A-959D-1E65F53FEAF2}" presName="Name37" presStyleLbl="parChTrans1D4" presStyleIdx="10" presStyleCnt="14"/>
+      <dgm:spPr/>
+      <dgm:t>
+        <a:bodyPr/>
+        <a:lstStyle/>
+        <a:p>
+          <a:endParaRPr lang="en-US"/>
+        </a:p>
+      </dgm:t>
+    </dgm:pt>
+    <dgm:pt modelId="{303391EE-E528-41B0-8D13-B94042B8773C}" type="pres">
+      <dgm:prSet presAssocID="{918662A9-D0D9-4739-B9F8-2B9997C126D2}" presName="hierRoot2" presStyleCnt="0">
+        <dgm:presLayoutVars>
+          <dgm:hierBranch val="init"/>
+        </dgm:presLayoutVars>
+      </dgm:prSet>
+      <dgm:spPr/>
+    </dgm:pt>
+    <dgm:pt modelId="{763D16DD-92B1-414A-AACA-1DE3E34C009B}" type="pres">
+      <dgm:prSet presAssocID="{918662A9-D0D9-4739-B9F8-2B9997C126D2}" presName="rootComposite" presStyleCnt="0"/>
+      <dgm:spPr/>
+    </dgm:pt>
+    <dgm:pt modelId="{DDEF1336-CC32-44FE-A347-C00C16CEBD10}" type="pres">
+      <dgm:prSet presAssocID="{918662A9-D0D9-4739-B9F8-2B9997C126D2}" presName="rootText" presStyleLbl="node4" presStyleIdx="10" presStyleCnt="14">
+        <dgm:presLayoutVars>
+          <dgm:chPref val="3"/>
+        </dgm:presLayoutVars>
+      </dgm:prSet>
+      <dgm:spPr/>
+      <dgm:t>
+        <a:bodyPr/>
+        <a:lstStyle/>
+        <a:p>
+          <a:endParaRPr lang="en-US"/>
+        </a:p>
+      </dgm:t>
+    </dgm:pt>
+    <dgm:pt modelId="{D7C33448-B450-4B00-8CA6-68AE4247D9AC}" type="pres">
+      <dgm:prSet presAssocID="{918662A9-D0D9-4739-B9F8-2B9997C126D2}" presName="rootConnector" presStyleLbl="node4" presStyleIdx="10" presStyleCnt="14"/>
+      <dgm:spPr/>
+      <dgm:t>
+        <a:bodyPr/>
+        <a:lstStyle/>
+        <a:p>
+          <a:endParaRPr lang="en-US"/>
+        </a:p>
+      </dgm:t>
+    </dgm:pt>
+    <dgm:pt modelId="{A7C6B553-153F-4E29-A15F-6F5B84B750DD}" type="pres">
+      <dgm:prSet presAssocID="{918662A9-D0D9-4739-B9F8-2B9997C126D2}" presName="hierChild4" presStyleCnt="0"/>
+      <dgm:spPr/>
+    </dgm:pt>
+    <dgm:pt modelId="{11851CE8-FD1A-4880-9C24-35FE0682E3CC}" type="pres">
+      <dgm:prSet presAssocID="{C955A3F2-A76B-426F-9858-9A104AFE718D}" presName="Name37" presStyleLbl="parChTrans1D4" presStyleIdx="11" presStyleCnt="14"/>
+      <dgm:spPr/>
+      <dgm:t>
+        <a:bodyPr/>
+        <a:lstStyle/>
+        <a:p>
+          <a:endParaRPr lang="en-US"/>
+        </a:p>
+      </dgm:t>
+    </dgm:pt>
+    <dgm:pt modelId="{DC7B800C-82C1-4FAB-A84E-A1E6887B752F}" type="pres">
+      <dgm:prSet presAssocID="{40529F66-52EF-464C-B6DE-A8579F915E81}" presName="hierRoot2" presStyleCnt="0">
+        <dgm:presLayoutVars>
+          <dgm:hierBranch val="init"/>
+        </dgm:presLayoutVars>
+      </dgm:prSet>
+      <dgm:spPr/>
+    </dgm:pt>
+    <dgm:pt modelId="{FE17563E-7A12-4C6C-A9BE-D305CF27D82D}" type="pres">
+      <dgm:prSet presAssocID="{40529F66-52EF-464C-B6DE-A8579F915E81}" presName="rootComposite" presStyleCnt="0"/>
+      <dgm:spPr/>
+    </dgm:pt>
+    <dgm:pt modelId="{877907EB-0967-4DF1-BEFB-DAA764D2445D}" type="pres">
+      <dgm:prSet presAssocID="{40529F66-52EF-464C-B6DE-A8579F915E81}" presName="rootText" presStyleLbl="node4" presStyleIdx="11" presStyleCnt="14" custScaleX="109968">
+        <dgm:presLayoutVars>
+          <dgm:chPref val="3"/>
+        </dgm:presLayoutVars>
+      </dgm:prSet>
+      <dgm:spPr/>
+      <dgm:t>
+        <a:bodyPr/>
+        <a:lstStyle/>
+        <a:p>
+          <a:endParaRPr lang="en-US"/>
+        </a:p>
+      </dgm:t>
+    </dgm:pt>
+    <dgm:pt modelId="{674A3F45-6404-437B-87A6-D81AFFE0587E}" type="pres">
+      <dgm:prSet presAssocID="{40529F66-52EF-464C-B6DE-A8579F915E81}" presName="rootConnector" presStyleLbl="node4" presStyleIdx="11" presStyleCnt="14"/>
+      <dgm:spPr/>
+      <dgm:t>
+        <a:bodyPr/>
+        <a:lstStyle/>
+        <a:p>
+          <a:endParaRPr lang="en-US"/>
+        </a:p>
+      </dgm:t>
+    </dgm:pt>
+    <dgm:pt modelId="{DD8D0418-F13E-4536-B677-11315923C363}" type="pres">
+      <dgm:prSet presAssocID="{40529F66-52EF-464C-B6DE-A8579F915E81}" presName="hierChild4" presStyleCnt="0"/>
+      <dgm:spPr/>
+    </dgm:pt>
+    <dgm:pt modelId="{1CE20BC7-82A4-406F-9B97-25A7D38D9707}" type="pres">
+      <dgm:prSet presAssocID="{40529F66-52EF-464C-B6DE-A8579F915E81}" presName="hierChild5" presStyleCnt="0"/>
+      <dgm:spPr/>
+    </dgm:pt>
+    <dgm:pt modelId="{1C2A62ED-1223-4102-971A-0C7752CE422E}" type="pres">
+      <dgm:prSet presAssocID="{D69F9D67-D13C-4609-A472-E8E0EAD5BDED}" presName="Name37" presStyleLbl="parChTrans1D4" presStyleIdx="12" presStyleCnt="14"/>
+      <dgm:spPr/>
+      <dgm:t>
+        <a:bodyPr/>
+        <a:lstStyle/>
+        <a:p>
+          <a:endParaRPr lang="en-US"/>
+        </a:p>
+      </dgm:t>
+    </dgm:pt>
+    <dgm:pt modelId="{10F921FC-9A42-4C41-B248-A29176330BA0}" type="pres">
+      <dgm:prSet presAssocID="{75ABE6BC-039B-4471-BE5E-7C5497F42C6E}" presName="hierRoot2" presStyleCnt="0">
+        <dgm:presLayoutVars>
+          <dgm:hierBranch val="init"/>
+        </dgm:presLayoutVars>
+      </dgm:prSet>
+      <dgm:spPr/>
+    </dgm:pt>
+    <dgm:pt modelId="{98B820CB-CD50-489C-B237-7C05E698D824}" type="pres">
+      <dgm:prSet presAssocID="{75ABE6BC-039B-4471-BE5E-7C5497F42C6E}" presName="rootComposite" presStyleCnt="0"/>
+      <dgm:spPr/>
+    </dgm:pt>
+    <dgm:pt modelId="{EBFCC053-CA60-41EA-8102-4B5706F6725E}" type="pres">
+      <dgm:prSet presAssocID="{75ABE6BC-039B-4471-BE5E-7C5497F42C6E}" presName="rootText" presStyleLbl="node4" presStyleIdx="12" presStyleCnt="14" custScaleX="109968">
+        <dgm:presLayoutVars>
+          <dgm:chPref val="3"/>
+        </dgm:presLayoutVars>
+      </dgm:prSet>
+      <dgm:spPr/>
+      <dgm:t>
+        <a:bodyPr/>
+        <a:lstStyle/>
+        <a:p>
+          <a:endParaRPr lang="en-US"/>
+        </a:p>
+      </dgm:t>
+    </dgm:pt>
+    <dgm:pt modelId="{9A786706-B448-4E84-80E9-C385E2D4932B}" type="pres">
+      <dgm:prSet presAssocID="{75ABE6BC-039B-4471-BE5E-7C5497F42C6E}" presName="rootConnector" presStyleLbl="node4" presStyleIdx="12" presStyleCnt="14"/>
+      <dgm:spPr/>
+      <dgm:t>
+        <a:bodyPr/>
+        <a:lstStyle/>
+        <a:p>
+          <a:endParaRPr lang="en-US"/>
+        </a:p>
+      </dgm:t>
+    </dgm:pt>
+    <dgm:pt modelId="{7FF4082B-5D0F-4A91-B829-AE8994E98A33}" type="pres">
+      <dgm:prSet presAssocID="{75ABE6BC-039B-4471-BE5E-7C5497F42C6E}" presName="hierChild4" presStyleCnt="0"/>
+      <dgm:spPr/>
+    </dgm:pt>
+    <dgm:pt modelId="{4448CC7C-53AA-4A98-9AD2-96676DA6DD65}" type="pres">
+      <dgm:prSet presAssocID="{75ABE6BC-039B-4471-BE5E-7C5497F42C6E}" presName="hierChild5" presStyleCnt="0"/>
+      <dgm:spPr/>
+    </dgm:pt>
+    <dgm:pt modelId="{C7283318-6D14-4246-A686-FFCB17074025}" type="pres">
+      <dgm:prSet presAssocID="{918662A9-D0D9-4739-B9F8-2B9997C126D2}" presName="hierChild5" presStyleCnt="0"/>
+      <dgm:spPr/>
+    </dgm:pt>
+    <dgm:pt modelId="{1D03A876-3AFD-4089-96AA-6F59DC9E6D00}" type="pres">
+      <dgm:prSet presAssocID="{FAD9ADC4-BB69-4259-95FC-19446D902DBD}" presName="Name37" presStyleLbl="parChTrans1D4" presStyleIdx="13" presStyleCnt="14"/>
+      <dgm:spPr/>
+      <dgm:t>
+        <a:bodyPr/>
+        <a:lstStyle/>
+        <a:p>
+          <a:endParaRPr lang="en-US"/>
+        </a:p>
+      </dgm:t>
+    </dgm:pt>
+    <dgm:pt modelId="{ECA25442-6AD9-4F1D-BC97-7CF2857D9E6E}" type="pres">
+      <dgm:prSet presAssocID="{3364F2DA-7AAF-499A-8FD8-3388DDBF71F5}" presName="hierRoot2" presStyleCnt="0">
+        <dgm:presLayoutVars>
+          <dgm:hierBranch val="init"/>
+        </dgm:presLayoutVars>
+      </dgm:prSet>
+      <dgm:spPr/>
+    </dgm:pt>
+    <dgm:pt modelId="{C9D152D9-85D2-4C85-AD17-661FD8D6114B}" type="pres">
+      <dgm:prSet presAssocID="{3364F2DA-7AAF-499A-8FD8-3388DDBF71F5}" presName="rootComposite" presStyleCnt="0"/>
+      <dgm:spPr/>
+    </dgm:pt>
+    <dgm:pt modelId="{76256D76-B5DB-4B5B-8377-74EC734264A3}" type="pres">
+      <dgm:prSet presAssocID="{3364F2DA-7AAF-499A-8FD8-3388DDBF71F5}" presName="rootText" presStyleLbl="node4" presStyleIdx="13" presStyleCnt="14" custScaleX="112380" custScaleY="91008">
+        <dgm:presLayoutVars>
+          <dgm:chPref val="3"/>
+        </dgm:presLayoutVars>
+      </dgm:prSet>
+      <dgm:spPr/>
+      <dgm:t>
+        <a:bodyPr/>
+        <a:lstStyle/>
+        <a:p>
+          <a:endParaRPr lang="en-US"/>
+        </a:p>
+      </dgm:t>
+    </dgm:pt>
     <dgm:pt modelId="{B00B78BF-9D5A-4F0D-80B1-B243D8F362F2}" type="pres">
       <dgm:prSet presAssocID="{3364F2DA-7AAF-499A-8FD8-3388DDBF71F5}" presName="rootConnector" presStyleLbl="node4" presStyleIdx="13" presStyleCnt="14"/>
       <dgm:spPr/>
+      <dgm:t>
+        <a:bodyPr/>
+        <a:lstStyle/>
+        <a:p>
+          <a:endParaRPr lang="en-US"/>
+        </a:p>
+      </dgm:t>
     </dgm:pt>
     <dgm:pt modelId="{AA31C107-8257-4020-9651-01870C195489}" type="pres">
       <dgm:prSet presAssocID="{3364F2DA-7AAF-499A-8FD8-3388DDBF71F5}" presName="hierChild4" presStyleCnt="0"/>
@@ -10341,225 +11807,225 @@
     </dgm:pt>
   </dgm:ptLst>
   <dgm:cxnLst>
-    <dgm:cxn modelId="{6AA3D6DD-64FE-4A61-AC85-97A974F2EA46}" type="presOf" srcId="{5BB68C16-6BBA-4145-AF82-E8049D337F14}" destId="{2726A4C9-9242-4563-8606-FDB3D440C3CC}" srcOrd="0" destOrd="0" presId="urn:microsoft.com/office/officeart/2005/8/layout/orgChart1"/>
-    <dgm:cxn modelId="{6DB88783-2571-4B2B-B69B-92E1AD10D79B}" type="presOf" srcId="{87AF7C16-108C-460E-A330-F0767E34EEC6}" destId="{6D94C839-FD54-4621-A906-F8CDBBB6E252}" srcOrd="0" destOrd="0" presId="urn:microsoft.com/office/officeart/2005/8/layout/orgChart1"/>
-    <dgm:cxn modelId="{FE4FCC9C-AF4A-43EC-95AD-61EFFAD0D892}" type="presOf" srcId="{90413479-7B8A-4D8F-B0E1-8105BA36353B}" destId="{7FD0F960-AFAF-4E5B-9944-ED518A6C4BA3}" srcOrd="1" destOrd="0" presId="urn:microsoft.com/office/officeart/2005/8/layout/orgChart1"/>
-    <dgm:cxn modelId="{9B16A6C5-7834-4323-AB6D-D1F720292F12}" type="presOf" srcId="{58DF760D-774B-4D67-ABE7-7B4B34C63C3E}" destId="{AABD785C-AB9E-42BE-979D-0396E266CDD5}" srcOrd="0" destOrd="0" presId="urn:microsoft.com/office/officeart/2005/8/layout/orgChart1"/>
+    <dgm:cxn modelId="{484FC982-C461-4F0C-B61A-3AA36B8818EF}" type="presOf" srcId="{595CBA00-CB76-4995-85EA-7B2C1EB99173}" destId="{824DE98E-15B9-4730-ABC4-473548CA6327}" srcOrd="0" destOrd="0" presId="urn:microsoft.com/office/officeart/2005/8/layout/orgChart1"/>
+    <dgm:cxn modelId="{A0715D34-1A61-4D95-8F8C-9F0453560FD7}" srcId="{C325BBC5-0DB0-4461-B87A-44575369FA47}" destId="{90413479-7B8A-4D8F-B0E1-8105BA36353B}" srcOrd="1" destOrd="0" parTransId="{595CBA00-CB76-4995-85EA-7B2C1EB99173}" sibTransId="{45BAEAB5-DAD5-4BEB-B931-0A2F515489BD}"/>
+    <dgm:cxn modelId="{5B854110-7CB2-4BF8-9E3A-27999F5E8C96}" type="presOf" srcId="{7FDA21E9-744D-468C-901E-F85759D661E1}" destId="{B0021E6C-EEF8-4F8B-B0F3-87C75D00DF04}" srcOrd="0" destOrd="0" presId="urn:microsoft.com/office/officeart/2005/8/layout/orgChart1"/>
+    <dgm:cxn modelId="{B333BBFF-4291-4B01-8638-4D1CD937F43B}" type="presOf" srcId="{C325BBC5-0DB0-4461-B87A-44575369FA47}" destId="{26ED340E-1BC5-4969-87F6-9EBE6DB4C3AF}" srcOrd="1" destOrd="0" presId="urn:microsoft.com/office/officeart/2005/8/layout/orgChart1"/>
+    <dgm:cxn modelId="{F9DECFAA-46AE-4CD4-88C3-F2300BA87FD2}" type="presOf" srcId="{CF5105FD-EAFD-4E1C-B95C-5F9C471D2450}" destId="{9FC91CCD-389B-430D-9D79-ABB132C8A7EE}" srcOrd="0" destOrd="0" presId="urn:microsoft.com/office/officeart/2005/8/layout/orgChart1"/>
+    <dgm:cxn modelId="{910331CC-7D0D-407C-91DE-80310C3728BD}" type="presOf" srcId="{C096F267-BA67-4051-A74D-720E7537F07C}" destId="{9B2211E8-92FC-4927-96F8-A0C668BBF113}" srcOrd="0" destOrd="0" presId="urn:microsoft.com/office/officeart/2005/8/layout/orgChart1"/>
+    <dgm:cxn modelId="{0CFF3489-837A-4E06-8A0B-CBC55DC7E90D}" srcId="{90413479-7B8A-4D8F-B0E1-8105BA36353B}" destId="{45FEAB52-3A5F-42FF-80C6-662F909D1DF2}" srcOrd="1" destOrd="0" parTransId="{7FDA21E9-744D-468C-901E-F85759D661E1}" sibTransId="{83BF49E4-47C0-43EB-929E-8B6AC690E7DB}"/>
+    <dgm:cxn modelId="{4655782E-65FC-4DCC-8C87-0DB303DEFFA9}" type="presOf" srcId="{89E6FA10-4D7E-4F9B-BC50-3D941C573F49}" destId="{42962AF5-FE81-48A7-A85F-17BDD564200C}" srcOrd="1" destOrd="0" presId="urn:microsoft.com/office/officeart/2005/8/layout/orgChart1"/>
+    <dgm:cxn modelId="{FC41E841-5BEF-4632-9D31-FBE966F9B187}" type="presOf" srcId="{FAD9ADC4-BB69-4259-95FC-19446D902DBD}" destId="{1D03A876-3AFD-4089-96AA-6F59DC9E6D00}" srcOrd="0" destOrd="0" presId="urn:microsoft.com/office/officeart/2005/8/layout/orgChart1"/>
+    <dgm:cxn modelId="{26326E43-50E6-4EA6-B02B-3CE97892EF58}" srcId="{CF5105FD-EAFD-4E1C-B95C-5F9C471D2450}" destId="{F6E94036-2B5A-45A9-B3C9-13CF2582BCAF}" srcOrd="1" destOrd="0" parTransId="{E27DC742-B917-4F17-9A7C-6D64B91C7FA4}" sibTransId="{D2496921-C49C-46B3-A860-703950A7A830}"/>
+    <dgm:cxn modelId="{7BAF4603-EB2D-475B-9457-73CA43FE68E4}" type="presOf" srcId="{0878A87F-F733-4369-8C74-FB0EF0206E66}" destId="{0EE9B48D-13CC-45E9-9063-124E29C4C52A}" srcOrd="0" destOrd="0" presId="urn:microsoft.com/office/officeart/2005/8/layout/orgChart1"/>
+    <dgm:cxn modelId="{FB4027AA-965A-4BA0-9863-67CBCE80AB67}" type="presOf" srcId="{918662A9-D0D9-4739-B9F8-2B9997C126D2}" destId="{D7C33448-B450-4B00-8CA6-68AE4247D9AC}" srcOrd="1" destOrd="0" presId="urn:microsoft.com/office/officeart/2005/8/layout/orgChart1"/>
+    <dgm:cxn modelId="{55A22A3A-5042-49B8-A14C-739536E1360C}" type="presOf" srcId="{E27DC742-B917-4F17-9A7C-6D64B91C7FA4}" destId="{E9CE7EDF-D4DC-43E1-848C-FD5F3598225D}" srcOrd="0" destOrd="0" presId="urn:microsoft.com/office/officeart/2005/8/layout/orgChart1"/>
+    <dgm:cxn modelId="{C44C18B5-51D6-4BEE-A19E-203DADEECBD6}" type="presOf" srcId="{BC287DC1-EB8B-4766-84B7-E960EAA22FAD}" destId="{A04A8A56-F614-4715-AEEE-567ADA3E2BBE}" srcOrd="0" destOrd="0" presId="urn:microsoft.com/office/officeart/2005/8/layout/orgChart1"/>
+    <dgm:cxn modelId="{7270D259-7132-4101-AC0F-8ED4468C30CE}" type="presOf" srcId="{68D75E11-809E-450A-959D-1E65F53FEAF2}" destId="{0E06E17C-4F62-4B74-8EAE-2A09EE8D1414}" srcOrd="0" destOrd="0" presId="urn:microsoft.com/office/officeart/2005/8/layout/orgChart1"/>
+    <dgm:cxn modelId="{420E5BB6-36A3-4707-9176-229143144EB6}" type="presOf" srcId="{CF5105FD-EAFD-4E1C-B95C-5F9C471D2450}" destId="{796B916F-45CB-40C0-9FE6-5ED1A6A7BFDC}" srcOrd="1" destOrd="0" presId="urn:microsoft.com/office/officeart/2005/8/layout/orgChart1"/>
+    <dgm:cxn modelId="{74421991-2744-4BE9-9A47-FFE00D8AAB04}" type="presOf" srcId="{5BB68C16-6BBA-4145-AF82-E8049D337F14}" destId="{2726A4C9-9242-4563-8606-FDB3D440C3CC}" srcOrd="0" destOrd="0" presId="urn:microsoft.com/office/officeart/2005/8/layout/orgChart1"/>
+    <dgm:cxn modelId="{90545CAD-5D13-47D1-9D4B-21F4D62BD5D6}" type="presOf" srcId="{F191DAEC-B11D-4FFC-9239-DBE6A6B5F048}" destId="{864F9645-B9AD-4163-8987-6D9FCC6BD1E4}" srcOrd="0" destOrd="0" presId="urn:microsoft.com/office/officeart/2005/8/layout/orgChart1"/>
+    <dgm:cxn modelId="{DF693FF1-10A8-41BA-9365-4428FD528318}" type="presOf" srcId="{5425FEDB-E8EE-412C-8EA5-97B5A37E7AFE}" destId="{C77F30F1-0CFC-47C8-B12D-1F502ECB153F}" srcOrd="0" destOrd="0" presId="urn:microsoft.com/office/officeart/2005/8/layout/orgChart1"/>
+    <dgm:cxn modelId="{3DBA095F-9E87-43D5-AD14-045315CA873C}" type="presOf" srcId="{A3D74B16-038D-47D7-8323-E09A5CF86DBE}" destId="{58A9222F-F408-4C73-96EA-4B3120918465}" srcOrd="0" destOrd="0" presId="urn:microsoft.com/office/officeart/2005/8/layout/orgChart1"/>
+    <dgm:cxn modelId="{356AFA86-C26F-4764-8F14-500A8319956F}" srcId="{90413479-7B8A-4D8F-B0E1-8105BA36353B}" destId="{D79FB6A1-7431-4633-B831-6B5C0CF215E5}" srcOrd="0" destOrd="0" parTransId="{0878A87F-F733-4369-8C74-FB0EF0206E66}" sibTransId="{94D47691-B7D0-43A4-AB46-46C56F652BF2}"/>
+    <dgm:cxn modelId="{37515D6A-F5F1-44AB-AA29-BC5F7C863EE5}" type="presOf" srcId="{0FC296A3-2B27-44C7-85CA-161DCC2DA9A5}" destId="{3715A043-564B-4E10-A235-942F2173E36D}" srcOrd="0" destOrd="0" presId="urn:microsoft.com/office/officeart/2005/8/layout/orgChart1"/>
+    <dgm:cxn modelId="{9ED22403-C235-4435-BCE0-7F90540FC6E3}" type="presOf" srcId="{D79FB6A1-7431-4633-B831-6B5C0CF215E5}" destId="{696C1FDF-CDC0-4303-9A05-8B9847500781}" srcOrd="1" destOrd="0" presId="urn:microsoft.com/office/officeart/2005/8/layout/orgChart1"/>
+    <dgm:cxn modelId="{84070A58-6714-428A-A4DB-F42EB3A4D92B}" type="presOf" srcId="{C325BBC5-0DB0-4461-B87A-44575369FA47}" destId="{E9DA31B3-B2B0-43A3-B39C-603782E6BCA9}" srcOrd="0" destOrd="0" presId="urn:microsoft.com/office/officeart/2005/8/layout/orgChart1"/>
+    <dgm:cxn modelId="{9A7C87E1-773B-4DE6-A335-5A8240C17547}" type="presOf" srcId="{A3E0A833-9558-4C47-987A-150DD5B17187}" destId="{0E81C84B-8161-4429-BE24-113C9928E035}" srcOrd="0" destOrd="0" presId="urn:microsoft.com/office/officeart/2005/8/layout/orgChart1"/>
+    <dgm:cxn modelId="{8DD5F732-2358-406E-8E3D-CABF67A5CC82}" type="presOf" srcId="{58DF760D-774B-4D67-ABE7-7B4B34C63C3E}" destId="{AABD785C-AB9E-42BE-979D-0396E266CDD5}" srcOrd="0" destOrd="0" presId="urn:microsoft.com/office/officeart/2005/8/layout/orgChart1"/>
+    <dgm:cxn modelId="{1D1C12CE-803A-4C32-A06E-7ED3CA62E598}" type="presOf" srcId="{A58F25D8-4427-41A5-BFAC-AC43F7B3823E}" destId="{0F7CF495-2A8C-407B-81E4-E7E5F12F1535}" srcOrd="1" destOrd="0" presId="urn:microsoft.com/office/officeart/2005/8/layout/orgChart1"/>
+    <dgm:cxn modelId="{88CE6D2C-4693-4FBF-9ABE-4AF81EC9261B}" type="presOf" srcId="{C955A3F2-A76B-426F-9858-9A104AFE718D}" destId="{11851CE8-FD1A-4880-9C24-35FE0682E3CC}" srcOrd="0" destOrd="0" presId="urn:microsoft.com/office/officeart/2005/8/layout/orgChart1"/>
+    <dgm:cxn modelId="{5A65D4F7-6A64-412D-9FC8-3AE8EC30CB98}" type="presOf" srcId="{45FEAB52-3A5F-42FF-80C6-662F909D1DF2}" destId="{1E1F3F0D-96A6-4B01-9727-8090B478B201}" srcOrd="1" destOrd="0" presId="urn:microsoft.com/office/officeart/2005/8/layout/orgChart1"/>
+    <dgm:cxn modelId="{454B2666-5AEA-4B57-ADAC-B2BB959D59FA}" type="presOf" srcId="{D3223392-F29D-4947-BBB4-98029AE3FC9A}" destId="{F7C230B8-1333-44FF-AD09-35A4F73350B6}" srcOrd="1" destOrd="0" presId="urn:microsoft.com/office/officeart/2005/8/layout/orgChart1"/>
+    <dgm:cxn modelId="{F96A902A-E31C-4CAE-AC65-6C3F0527E556}" type="presOf" srcId="{1836DD5B-ABE6-4B16-9227-F4FF603F1E4A}" destId="{7C5C6981-2B8B-489F-AB1A-830B7B9D01D8}" srcOrd="1" destOrd="0" presId="urn:microsoft.com/office/officeart/2005/8/layout/orgChart1"/>
+    <dgm:cxn modelId="{5F7D958E-CDFF-44B5-AE8D-72163070FDC5}" srcId="{87E99B51-FC1A-4942-BCF8-2ED694A4CE11}" destId="{0FC296A3-2B27-44C7-85CA-161DCC2DA9A5}" srcOrd="0" destOrd="0" parTransId="{5BB68C16-6BBA-4145-AF82-E8049D337F14}" sibTransId="{45CEF975-030B-487E-B1C5-A7FBAB474E83}"/>
+    <dgm:cxn modelId="{410B217C-35FB-4C14-BBB3-7D63450AD802}" type="presOf" srcId="{75ABE6BC-039B-4471-BE5E-7C5497F42C6E}" destId="{9A786706-B448-4E84-80E9-C385E2D4932B}" srcOrd="1" destOrd="0" presId="urn:microsoft.com/office/officeart/2005/8/layout/orgChart1"/>
+    <dgm:cxn modelId="{F2746103-8314-4C31-B859-A6580D71B32E}" type="presOf" srcId="{431DF731-8C96-422A-A041-4130FEFE3542}" destId="{98271656-B7D1-4BA1-9F75-53C36EEC6468}" srcOrd="0" destOrd="0" presId="urn:microsoft.com/office/officeart/2005/8/layout/orgChart1"/>
+    <dgm:cxn modelId="{B7E6755F-843F-43BC-ABE1-D0E80C6E26CA}" srcId="{0FC296A3-2B27-44C7-85CA-161DCC2DA9A5}" destId="{918662A9-D0D9-4739-B9F8-2B9997C126D2}" srcOrd="1" destOrd="0" parTransId="{68D75E11-809E-450A-959D-1E65F53FEAF2}" sibTransId="{4CD6A3F1-8867-4CFF-9EED-0D6FC04EFDE9}"/>
+    <dgm:cxn modelId="{47BB14C9-47DA-432D-B73C-24B0869C2A7D}" type="presOf" srcId="{14D9A28C-7737-4937-8D93-565A273A8939}" destId="{19F1B15B-8E4E-4948-AEC6-F9D1394F7501}" srcOrd="0" destOrd="0" presId="urn:microsoft.com/office/officeart/2005/8/layout/orgChart1"/>
+    <dgm:cxn modelId="{D10B97D2-F43E-45A8-94BB-A5F74E0EE917}" srcId="{D3223392-F29D-4947-BBB4-98029AE3FC9A}" destId="{87E99B51-FC1A-4942-BCF8-2ED694A4CE11}" srcOrd="1" destOrd="0" parTransId="{14D9A28C-7737-4937-8D93-565A273A8939}" sibTransId="{AAE672BA-1131-4140-AE2A-1235C2602632}"/>
+    <dgm:cxn modelId="{1AC9C932-90E2-406D-ABA6-1C55C912748F}" type="presOf" srcId="{765CDAB6-42E0-4F5C-BE77-CA5332C45303}" destId="{F52D6E8A-525A-4F20-821A-36F6FF551F85}" srcOrd="0" destOrd="0" presId="urn:microsoft.com/office/officeart/2005/8/layout/orgChart1"/>
+    <dgm:cxn modelId="{E7DE6E31-0216-4810-9850-D0BC82B5F582}" type="presOf" srcId="{A58F25D8-4427-41A5-BFAC-AC43F7B3823E}" destId="{BB98067F-B061-43F1-8641-6FA9EA2EACC7}" srcOrd="0" destOrd="0" presId="urn:microsoft.com/office/officeart/2005/8/layout/orgChart1"/>
+    <dgm:cxn modelId="{EEFC798C-95C1-4A79-885D-3764361DBA13}" type="presOf" srcId="{75ABE6BC-039B-4471-BE5E-7C5497F42C6E}" destId="{EBFCC053-CA60-41EA-8102-4B5706F6725E}" srcOrd="0" destOrd="0" presId="urn:microsoft.com/office/officeart/2005/8/layout/orgChart1"/>
+    <dgm:cxn modelId="{C73F09DB-1A87-4B1D-A8CD-DA5016AFC06F}" type="presOf" srcId="{A555CFA5-1FF0-4682-953C-8CDA3634D3A4}" destId="{4E742187-350C-4C1E-924B-DE3CFE39552A}" srcOrd="1" destOrd="0" presId="urn:microsoft.com/office/officeart/2005/8/layout/orgChart1"/>
+    <dgm:cxn modelId="{121C0D01-B9D2-4FDB-8A38-C3FA830CA78F}" type="presOf" srcId="{3364F2DA-7AAF-499A-8FD8-3388DDBF71F5}" destId="{76256D76-B5DB-4B5B-8377-74EC734264A3}" srcOrd="0" destOrd="0" presId="urn:microsoft.com/office/officeart/2005/8/layout/orgChart1"/>
+    <dgm:cxn modelId="{E1B72C31-E363-489E-AA98-4D0A6DBE6740}" srcId="{45FEAB52-3A5F-42FF-80C6-662F909D1DF2}" destId="{89E6FA10-4D7E-4F9B-BC50-3D941C573F49}" srcOrd="0" destOrd="0" parTransId="{C096F267-BA67-4051-A74D-720E7537F07C}" sibTransId="{B00153D1-822A-4D54-AD16-956DC633DF3A}"/>
+    <dgm:cxn modelId="{1D14B5D2-06D5-431B-8B4A-0FEE32E85A20}" type="presOf" srcId="{87E99B51-FC1A-4942-BCF8-2ED694A4CE11}" destId="{CC1456EE-C207-4CFD-A4CE-7D6FE6B7942B}" srcOrd="1" destOrd="0" presId="urn:microsoft.com/office/officeart/2005/8/layout/orgChart1"/>
+    <dgm:cxn modelId="{363C7B70-F9B3-441A-B0F7-359894EB6AD8}" type="presOf" srcId="{3364F2DA-7AAF-499A-8FD8-3388DDBF71F5}" destId="{B00B78BF-9D5A-4F0D-80B1-B243D8F362F2}" srcOrd="1" destOrd="0" presId="urn:microsoft.com/office/officeart/2005/8/layout/orgChart1"/>
+    <dgm:cxn modelId="{FD29CFF8-8012-44C6-ACD8-CD5E6A2D01E3}" type="presOf" srcId="{1836DD5B-ABE6-4B16-9227-F4FF603F1E4A}" destId="{42714011-1C7F-4429-825D-83BA1481ED02}" srcOrd="0" destOrd="0" presId="urn:microsoft.com/office/officeart/2005/8/layout/orgChart1"/>
     <dgm:cxn modelId="{83B9F57C-1BAA-40F4-B8D9-491ACE6467B4}" srcId="{CF5105FD-EAFD-4E1C-B95C-5F9C471D2450}" destId="{1836DD5B-ABE6-4B16-9227-F4FF603F1E4A}" srcOrd="0" destOrd="0" parTransId="{87AF7C16-108C-460E-A330-F0767E34EEC6}" sibTransId="{BC8A6017-D87D-4F26-A093-D83B1D5E9C55}"/>
+    <dgm:cxn modelId="{8BDDF18A-EBA3-445F-ACA1-99681D233B15}" srcId="{A58F25D8-4427-41A5-BFAC-AC43F7B3823E}" destId="{887359FC-F4CA-4CB5-903A-FABA1CF0A94D}" srcOrd="0" destOrd="0" parTransId="{A3D74B16-038D-47D7-8323-E09A5CF86DBE}" sibTransId="{F4453423-5AE3-4464-87D2-FDCFA3EA90F4}"/>
+    <dgm:cxn modelId="{D8F52B01-BC32-47D0-92EE-8286476D5825}" srcId="{431DF731-8C96-422A-A041-4130FEFE3542}" destId="{D3223392-F29D-4947-BBB4-98029AE3FC9A}" srcOrd="0" destOrd="0" parTransId="{C53FE9F0-BEC6-47DB-8A67-0FA9F1A58DCA}" sibTransId="{83DD9290-DE0C-463A-834D-1249675D15A8}"/>
+    <dgm:cxn modelId="{D25069DB-586B-4FFD-A7D3-F37723FBCF31}" type="presOf" srcId="{F6E94036-2B5A-45A9-B3C9-13CF2582BCAF}" destId="{0C70251A-D59F-430B-9E36-6487AF97B3AB}" srcOrd="0" destOrd="0" presId="urn:microsoft.com/office/officeart/2005/8/layout/orgChart1"/>
+    <dgm:cxn modelId="{B1AC4CAC-DBF9-4A93-B067-14EACD27D476}" srcId="{0FC296A3-2B27-44C7-85CA-161DCC2DA9A5}" destId="{CF5105FD-EAFD-4E1C-B95C-5F9C471D2450}" srcOrd="0" destOrd="0" parTransId="{5425FEDB-E8EE-412C-8EA5-97B5A37E7AFE}" sibTransId="{9F9D134A-F58D-4BBD-93D8-185BBFAB1BBE}"/>
+    <dgm:cxn modelId="{E6535F83-47EA-47E2-B8A7-31664D143E80}" type="presOf" srcId="{90413479-7B8A-4D8F-B0E1-8105BA36353B}" destId="{7FD0F960-AFAF-4E5B-9944-ED518A6C4BA3}" srcOrd="1" destOrd="0" presId="urn:microsoft.com/office/officeart/2005/8/layout/orgChart1"/>
+    <dgm:cxn modelId="{BA85D483-BB0C-4A93-81F9-FB301256C4F8}" type="presOf" srcId="{89E6FA10-4D7E-4F9B-BC50-3D941C573F49}" destId="{1006ED0E-79B2-46FB-AE16-3F094968B8D1}" srcOrd="0" destOrd="0" presId="urn:microsoft.com/office/officeart/2005/8/layout/orgChart1"/>
+    <dgm:cxn modelId="{729AF103-CDEC-49EF-A298-4D9E1256BDFD}" srcId="{90413479-7B8A-4D8F-B0E1-8105BA36353B}" destId="{A58F25D8-4427-41A5-BFAC-AC43F7B3823E}" srcOrd="2" destOrd="0" parTransId="{765CDAB6-42E0-4F5C-BE77-CA5332C45303}" sibTransId="{4936D77E-F510-4837-9BAC-DED9E833BD7A}"/>
+    <dgm:cxn modelId="{9F8DF723-7001-41F4-AEDA-742C52FE82AF}" srcId="{45FEAB52-3A5F-42FF-80C6-662F909D1DF2}" destId="{A555CFA5-1FF0-4682-953C-8CDA3634D3A4}" srcOrd="1" destOrd="0" parTransId="{F4594353-2814-4A45-931A-5AA1AF6970B2}" sibTransId="{090E68A3-2A9F-4091-A141-9176F1BEB294}"/>
+    <dgm:cxn modelId="{4595AD2A-C115-4B86-8326-ED487E5351FC}" type="presOf" srcId="{F4594353-2814-4A45-931A-5AA1AF6970B2}" destId="{0841EFEE-6094-4421-9A8D-0E29F7FED62B}" srcOrd="0" destOrd="0" presId="urn:microsoft.com/office/officeart/2005/8/layout/orgChart1"/>
+    <dgm:cxn modelId="{136BCBB1-E06A-42FE-A7E8-230CAFCDF6CA}" type="presOf" srcId="{90413479-7B8A-4D8F-B0E1-8105BA36353B}" destId="{972616F5-2A75-4F2F-979E-012D8B75D745}" srcOrd="0" destOrd="0" presId="urn:microsoft.com/office/officeart/2005/8/layout/orgChart1"/>
+    <dgm:cxn modelId="{4193C124-BC8E-42B8-A898-D4C82572E5BE}" type="presOf" srcId="{87E99B51-FC1A-4942-BCF8-2ED694A4CE11}" destId="{290D1A2F-97AB-41FE-B5F5-2D375552DDB3}" srcOrd="0" destOrd="0" presId="urn:microsoft.com/office/officeart/2005/8/layout/orgChart1"/>
+    <dgm:cxn modelId="{3C2530A8-C32D-4C17-A32B-DB9E16D56EBB}" type="presOf" srcId="{45FEAB52-3A5F-42FF-80C6-662F909D1DF2}" destId="{3F95F794-A0DF-47EC-8735-4E3C612E3F72}" srcOrd="0" destOrd="0" presId="urn:microsoft.com/office/officeart/2005/8/layout/orgChart1"/>
+    <dgm:cxn modelId="{1EFBC485-36ED-434D-B78C-EA04BF7C2D74}" type="presOf" srcId="{887359FC-F4CA-4CB5-903A-FABA1CF0A94D}" destId="{0637867B-BD6D-4DBD-9B30-470E3583DBBE}" srcOrd="0" destOrd="0" presId="urn:microsoft.com/office/officeart/2005/8/layout/orgChart1"/>
+    <dgm:cxn modelId="{191E42F0-C3AE-4A05-BD15-44031FFF3BC2}" type="presOf" srcId="{D69F9D67-D13C-4609-A472-E8E0EAD5BDED}" destId="{1C2A62ED-1223-4102-971A-0C7752CE422E}" srcOrd="0" destOrd="0" presId="urn:microsoft.com/office/officeart/2005/8/layout/orgChart1"/>
+    <dgm:cxn modelId="{8BC98535-B6CC-4FFA-83CB-2BB052CA0D35}" type="presOf" srcId="{D79FB6A1-7431-4633-B831-6B5C0CF215E5}" destId="{22EC6C11-C1F9-41AF-949D-390D48EE7521}" srcOrd="0" destOrd="0" presId="urn:microsoft.com/office/officeart/2005/8/layout/orgChart1"/>
+    <dgm:cxn modelId="{A73BF7C6-0145-4778-B93E-47A23F958375}" type="presOf" srcId="{D3223392-F29D-4947-BBB4-98029AE3FC9A}" destId="{AD971A53-87A0-4242-AB3B-B1DDE801884B}" srcOrd="0" destOrd="0" presId="urn:microsoft.com/office/officeart/2005/8/layout/orgChart1"/>
+    <dgm:cxn modelId="{A7591156-A585-4CA1-98C8-7470CEF68D61}" type="presOf" srcId="{40529F66-52EF-464C-B6DE-A8579F915E81}" destId="{674A3F45-6404-437B-87A6-D81AFFE0587E}" srcOrd="1" destOrd="0" presId="urn:microsoft.com/office/officeart/2005/8/layout/orgChart1"/>
+    <dgm:cxn modelId="{80C82254-12F3-45F6-84D8-5F47DFCE6898}" type="presOf" srcId="{87AF7C16-108C-460E-A330-F0767E34EEC6}" destId="{6D94C839-FD54-4621-A906-F8CDBBB6E252}" srcOrd="0" destOrd="0" presId="urn:microsoft.com/office/officeart/2005/8/layout/orgChart1"/>
+    <dgm:cxn modelId="{E5902525-F298-485B-A242-44D336273FB4}" srcId="{D3223392-F29D-4947-BBB4-98029AE3FC9A}" destId="{C325BBC5-0DB0-4461-B87A-44575369FA47}" srcOrd="0" destOrd="0" parTransId="{F191DAEC-B11D-4FFC-9239-DBE6A6B5F048}" sibTransId="{12D60AA6-D655-466C-A248-C181EBC1B466}"/>
+    <dgm:cxn modelId="{91452064-7E0D-4B34-BCDC-131511CE981A}" type="presOf" srcId="{0FC296A3-2B27-44C7-85CA-161DCC2DA9A5}" destId="{DA2F20FF-3AC0-47C3-B9E0-08FE1B6C218F}" srcOrd="1" destOrd="0" presId="urn:microsoft.com/office/officeart/2005/8/layout/orgChart1"/>
+    <dgm:cxn modelId="{09431A62-0046-46D0-B1F3-05C3B4E72B58}" srcId="{A58F25D8-4427-41A5-BFAC-AC43F7B3823E}" destId="{6E75CD79-2B28-4423-A05B-637DD6B54B86}" srcOrd="1" destOrd="0" parTransId="{BC287DC1-EB8B-4766-84B7-E960EAA22FAD}" sibTransId="{DD9E42FD-75EB-49F7-A7FC-0BC696625AEA}"/>
+    <dgm:cxn modelId="{36230280-18A4-4E05-B107-CAFE8F96130E}" type="presOf" srcId="{F6E94036-2B5A-45A9-B3C9-13CF2582BCAF}" destId="{34B8120D-4BE3-49EB-9857-FB5272FA5D61}" srcOrd="1" destOrd="0" presId="urn:microsoft.com/office/officeart/2005/8/layout/orgChart1"/>
+    <dgm:cxn modelId="{6E371EA8-9B2E-4D2B-BE91-077E1FE8F853}" type="presOf" srcId="{40529F66-52EF-464C-B6DE-A8579F915E81}" destId="{877907EB-0967-4DF1-BEFB-DAA764D2445D}" srcOrd="0" destOrd="0" presId="urn:microsoft.com/office/officeart/2005/8/layout/orgChart1"/>
+    <dgm:cxn modelId="{36076651-9BE6-442A-96E6-D99897D6F927}" type="presOf" srcId="{887359FC-F4CA-4CB5-903A-FABA1CF0A94D}" destId="{26188DCC-5AD1-4E80-A01E-625CFACF9476}" srcOrd="1" destOrd="0" presId="urn:microsoft.com/office/officeart/2005/8/layout/orgChart1"/>
+    <dgm:cxn modelId="{F1718E5E-8ED2-4E84-A6DD-DA7295CC563D}" srcId="{918662A9-D0D9-4739-B9F8-2B9997C126D2}" destId="{75ABE6BC-039B-4471-BE5E-7C5497F42C6E}" srcOrd="1" destOrd="0" parTransId="{D69F9D67-D13C-4609-A472-E8E0EAD5BDED}" sibTransId="{EC399857-8086-4E1D-8EBE-1E3F74E610AB}"/>
     <dgm:cxn modelId="{8920A54C-788A-4772-A3BE-1418D12D4B3C}" srcId="{C325BBC5-0DB0-4461-B87A-44575369FA47}" destId="{A3E0A833-9558-4C47-987A-150DD5B17187}" srcOrd="0" destOrd="0" parTransId="{58DF760D-774B-4D67-ABE7-7B4B34C63C3E}" sibTransId="{C3625ADB-7F23-4161-835B-6E3910CA800A}"/>
-    <dgm:cxn modelId="{B0E30B8B-592D-463A-BB03-53289C77621A}" type="presOf" srcId="{C325BBC5-0DB0-4461-B87A-44575369FA47}" destId="{26ED340E-1BC5-4969-87F6-9EBE6DB4C3AF}" srcOrd="1" destOrd="0" presId="urn:microsoft.com/office/officeart/2005/8/layout/orgChart1"/>
-    <dgm:cxn modelId="{F57D7EF5-08B4-4F57-BC10-A1A071863AC3}" type="presOf" srcId="{E27DC742-B917-4F17-9A7C-6D64B91C7FA4}" destId="{E9CE7EDF-D4DC-43E1-848C-FD5F3598225D}" srcOrd="0" destOrd="0" presId="urn:microsoft.com/office/officeart/2005/8/layout/orgChart1"/>
-    <dgm:cxn modelId="{9E14C222-6CE3-41BA-BCAC-9B1F957374A9}" type="presOf" srcId="{918662A9-D0D9-4739-B9F8-2B9997C126D2}" destId="{D7C33448-B450-4B00-8CA6-68AE4247D9AC}" srcOrd="1" destOrd="0" presId="urn:microsoft.com/office/officeart/2005/8/layout/orgChart1"/>
-    <dgm:cxn modelId="{8CB09891-A1E4-4786-9343-9FA747ACB24B}" type="presOf" srcId="{68D75E11-809E-450A-959D-1E65F53FEAF2}" destId="{0E06E17C-4F62-4B74-8EAE-2A09EE8D1414}" srcOrd="0" destOrd="0" presId="urn:microsoft.com/office/officeart/2005/8/layout/orgChart1"/>
-    <dgm:cxn modelId="{CBA6CE22-FFFC-4450-9643-A99C89372C3C}" type="presOf" srcId="{45FEAB52-3A5F-42FF-80C6-662F909D1DF2}" destId="{3F95F794-A0DF-47EC-8735-4E3C612E3F72}" srcOrd="0" destOrd="0" presId="urn:microsoft.com/office/officeart/2005/8/layout/orgChart1"/>
-    <dgm:cxn modelId="{F3417D21-9438-49D3-9E53-E9911BC9649E}" type="presOf" srcId="{0FC296A3-2B27-44C7-85CA-161DCC2DA9A5}" destId="{3715A043-564B-4E10-A235-942F2173E36D}" srcOrd="0" destOrd="0" presId="urn:microsoft.com/office/officeart/2005/8/layout/orgChart1"/>
-    <dgm:cxn modelId="{8A14652E-897D-484D-9C72-15CCFB0356FD}" type="presOf" srcId="{6E75CD79-2B28-4423-A05B-637DD6B54B86}" destId="{C74F450D-4F9A-4D0E-993B-F8EF5919C1F7}" srcOrd="1" destOrd="0" presId="urn:microsoft.com/office/officeart/2005/8/layout/orgChart1"/>
-    <dgm:cxn modelId="{5D2B52F3-5216-4A18-95FF-0DC9C0411430}" type="presOf" srcId="{D79FB6A1-7431-4633-B831-6B5C0CF215E5}" destId="{696C1FDF-CDC0-4303-9A05-8B9847500781}" srcOrd="1" destOrd="0" presId="urn:microsoft.com/office/officeart/2005/8/layout/orgChart1"/>
-    <dgm:cxn modelId="{E1B72C31-E363-489E-AA98-4D0A6DBE6740}" srcId="{45FEAB52-3A5F-42FF-80C6-662F909D1DF2}" destId="{89E6FA10-4D7E-4F9B-BC50-3D941C573F49}" srcOrd="0" destOrd="0" parTransId="{C096F267-BA67-4051-A74D-720E7537F07C}" sibTransId="{B00153D1-822A-4D54-AD16-956DC633DF3A}"/>
-    <dgm:cxn modelId="{F2045A64-AD87-472E-AAD1-E94DD0BB8AD0}" type="presOf" srcId="{75ABE6BC-039B-4471-BE5E-7C5497F42C6E}" destId="{9A786706-B448-4E84-80E9-C385E2D4932B}" srcOrd="1" destOrd="0" presId="urn:microsoft.com/office/officeart/2005/8/layout/orgChart1"/>
-    <dgm:cxn modelId="{DFAA7798-2D3A-40A4-928D-97587B0257E1}" type="presOf" srcId="{A58F25D8-4427-41A5-BFAC-AC43F7B3823E}" destId="{0F7CF495-2A8C-407B-81E4-E7E5F12F1535}" srcOrd="1" destOrd="0" presId="urn:microsoft.com/office/officeart/2005/8/layout/orgChart1"/>
-    <dgm:cxn modelId="{729AF103-CDEC-49EF-A298-4D9E1256BDFD}" srcId="{90413479-7B8A-4D8F-B0E1-8105BA36353B}" destId="{A58F25D8-4427-41A5-BFAC-AC43F7B3823E}" srcOrd="2" destOrd="0" parTransId="{765CDAB6-42E0-4F5C-BE77-CA5332C45303}" sibTransId="{4936D77E-F510-4837-9BAC-DED9E833BD7A}"/>
-    <dgm:cxn modelId="{1F29535A-36DD-43CA-B6DC-99250529E2C2}" type="presOf" srcId="{FAD9ADC4-BB69-4259-95FC-19446D902DBD}" destId="{1D03A876-3AFD-4089-96AA-6F59DC9E6D00}" srcOrd="0" destOrd="0" presId="urn:microsoft.com/office/officeart/2005/8/layout/orgChart1"/>
-    <dgm:cxn modelId="{D90B0D15-593D-4E86-B5BF-711F565D2FC0}" type="presOf" srcId="{BC287DC1-EB8B-4766-84B7-E960EAA22FAD}" destId="{A04A8A56-F614-4715-AEEE-567ADA3E2BBE}" srcOrd="0" destOrd="0" presId="urn:microsoft.com/office/officeart/2005/8/layout/orgChart1"/>
-    <dgm:cxn modelId="{5CA5EB99-6E52-4E4C-95AC-96D7B9A8BC7E}" type="presOf" srcId="{F6E94036-2B5A-45A9-B3C9-13CF2582BCAF}" destId="{0C70251A-D59F-430B-9E36-6487AF97B3AB}" srcOrd="0" destOrd="0" presId="urn:microsoft.com/office/officeart/2005/8/layout/orgChart1"/>
-    <dgm:cxn modelId="{23356E31-25A7-4695-99D6-1E625FD32E19}" type="presOf" srcId="{40529F66-52EF-464C-B6DE-A8579F915E81}" destId="{674A3F45-6404-437B-87A6-D81AFFE0587E}" srcOrd="1" destOrd="0" presId="urn:microsoft.com/office/officeart/2005/8/layout/orgChart1"/>
-    <dgm:cxn modelId="{A0715D34-1A61-4D95-8F8C-9F0453560FD7}" srcId="{C325BBC5-0DB0-4461-B87A-44575369FA47}" destId="{90413479-7B8A-4D8F-B0E1-8105BA36353B}" srcOrd="1" destOrd="0" parTransId="{595CBA00-CB76-4995-85EA-7B2C1EB99173}" sibTransId="{45BAEAB5-DAD5-4BEB-B931-0A2F515489BD}"/>
-    <dgm:cxn modelId="{5B80F458-B561-40D5-8A5B-59F59547D9CC}" type="presOf" srcId="{D79FB6A1-7431-4633-B831-6B5C0CF215E5}" destId="{22EC6C11-C1F9-41AF-949D-390D48EE7521}" srcOrd="0" destOrd="0" presId="urn:microsoft.com/office/officeart/2005/8/layout/orgChart1"/>
-    <dgm:cxn modelId="{D7646E41-00D7-4638-BAD2-FF5B6DFF22D0}" type="presOf" srcId="{3364F2DA-7AAF-499A-8FD8-3388DDBF71F5}" destId="{B00B78BF-9D5A-4F0D-80B1-B243D8F362F2}" srcOrd="1" destOrd="0" presId="urn:microsoft.com/office/officeart/2005/8/layout/orgChart1"/>
-    <dgm:cxn modelId="{A60AE72D-735B-4BEC-9A36-F12E62CF6C81}" type="presOf" srcId="{C096F267-BA67-4051-A74D-720E7537F07C}" destId="{9B2211E8-92FC-4927-96F8-A0C668BBF113}" srcOrd="0" destOrd="0" presId="urn:microsoft.com/office/officeart/2005/8/layout/orgChart1"/>
-    <dgm:cxn modelId="{FE5F0F47-DC0F-4FB8-A2D7-131A3ACDFAE1}" type="presOf" srcId="{90413479-7B8A-4D8F-B0E1-8105BA36353B}" destId="{972616F5-2A75-4F2F-979E-012D8B75D745}" srcOrd="0" destOrd="0" presId="urn:microsoft.com/office/officeart/2005/8/layout/orgChart1"/>
-    <dgm:cxn modelId="{F1718E5E-8ED2-4E84-A6DD-DA7295CC563D}" srcId="{918662A9-D0D9-4739-B9F8-2B9997C126D2}" destId="{75ABE6BC-039B-4471-BE5E-7C5497F42C6E}" srcOrd="1" destOrd="0" parTransId="{D69F9D67-D13C-4609-A472-E8E0EAD5BDED}" sibTransId="{EC399857-8086-4E1D-8EBE-1E3F74E610AB}"/>
-    <dgm:cxn modelId="{6F2881FD-AB94-49D0-B84B-E98DC17A7AF9}" type="presOf" srcId="{1836DD5B-ABE6-4B16-9227-F4FF603F1E4A}" destId="{42714011-1C7F-4429-825D-83BA1481ED02}" srcOrd="0" destOrd="0" presId="urn:microsoft.com/office/officeart/2005/8/layout/orgChart1"/>
-    <dgm:cxn modelId="{BB99E707-15EB-4961-B1CF-8A9F6D01AAF7}" type="presOf" srcId="{5425FEDB-E8EE-412C-8EA5-97B5A37E7AFE}" destId="{C77F30F1-0CFC-47C8-B12D-1F502ECB153F}" srcOrd="0" destOrd="0" presId="urn:microsoft.com/office/officeart/2005/8/layout/orgChart1"/>
-    <dgm:cxn modelId="{09431A62-0046-46D0-B1F3-05C3B4E72B58}" srcId="{A58F25D8-4427-41A5-BFAC-AC43F7B3823E}" destId="{6E75CD79-2B28-4423-A05B-637DD6B54B86}" srcOrd="1" destOrd="0" parTransId="{BC287DC1-EB8B-4766-84B7-E960EAA22FAD}" sibTransId="{DD9E42FD-75EB-49F7-A7FC-0BC696625AEA}"/>
-    <dgm:cxn modelId="{BBB86F73-3CEB-4BA7-AB9A-B28FCE94CA7E}" type="presOf" srcId="{89E6FA10-4D7E-4F9B-BC50-3D941C573F49}" destId="{42962AF5-FE81-48A7-A85F-17BDD564200C}" srcOrd="1" destOrd="0" presId="urn:microsoft.com/office/officeart/2005/8/layout/orgChart1"/>
-    <dgm:cxn modelId="{2D8E7040-61D9-4F20-B229-F64825EC397A}" type="presOf" srcId="{887359FC-F4CA-4CB5-903A-FABA1CF0A94D}" destId="{0637867B-BD6D-4DBD-9B30-470E3583DBBE}" srcOrd="0" destOrd="0" presId="urn:microsoft.com/office/officeart/2005/8/layout/orgChart1"/>
-    <dgm:cxn modelId="{1753F46F-08DF-49D2-998E-8DFC4BCC23B9}" type="presOf" srcId="{D3223392-F29D-4947-BBB4-98029AE3FC9A}" destId="{F7C230B8-1333-44FF-AD09-35A4F73350B6}" srcOrd="1" destOrd="0" presId="urn:microsoft.com/office/officeart/2005/8/layout/orgChart1"/>
-    <dgm:cxn modelId="{0BDCDAC6-4152-4195-84AE-3EC9088DE977}" type="presOf" srcId="{45FEAB52-3A5F-42FF-80C6-662F909D1DF2}" destId="{1E1F3F0D-96A6-4B01-9727-8090B478B201}" srcOrd="1" destOrd="0" presId="urn:microsoft.com/office/officeart/2005/8/layout/orgChart1"/>
-    <dgm:cxn modelId="{A3E5CB43-4819-4F2E-B358-5C27509AE298}" type="presOf" srcId="{F6E94036-2B5A-45A9-B3C9-13CF2582BCAF}" destId="{34B8120D-4BE3-49EB-9857-FB5272FA5D61}" srcOrd="1" destOrd="0" presId="urn:microsoft.com/office/officeart/2005/8/layout/orgChart1"/>
-    <dgm:cxn modelId="{56AFC61D-097F-4B06-8DE9-D047ACC3DE2D}" type="presOf" srcId="{0878A87F-F733-4369-8C74-FB0EF0206E66}" destId="{0EE9B48D-13CC-45E9-9063-124E29C4C52A}" srcOrd="0" destOrd="0" presId="urn:microsoft.com/office/officeart/2005/8/layout/orgChart1"/>
+    <dgm:cxn modelId="{4E95B1F4-7B51-4AE4-B8CF-9470CCB2D871}" type="presOf" srcId="{918662A9-D0D9-4739-B9F8-2B9997C126D2}" destId="{DDEF1336-CC32-44FE-A347-C00C16CEBD10}" srcOrd="0" destOrd="0" presId="urn:microsoft.com/office/officeart/2005/8/layout/orgChart1"/>
+    <dgm:cxn modelId="{38193733-B0DB-4C9D-92D6-F6BD923EA338}" srcId="{0FC296A3-2B27-44C7-85CA-161DCC2DA9A5}" destId="{3364F2DA-7AAF-499A-8FD8-3388DDBF71F5}" srcOrd="2" destOrd="0" parTransId="{FAD9ADC4-BB69-4259-95FC-19446D902DBD}" sibTransId="{F93BCFB9-06B4-4ABC-B461-BC3B3608BCFF}"/>
     <dgm:cxn modelId="{C6F396A5-919B-485C-AC45-AF0295643EDC}" srcId="{918662A9-D0D9-4739-B9F8-2B9997C126D2}" destId="{40529F66-52EF-464C-B6DE-A8579F915E81}" srcOrd="0" destOrd="0" parTransId="{C955A3F2-A76B-426F-9858-9A104AFE718D}" sibTransId="{5F9844CD-3C58-4D82-9378-DDB9E102CC2C}"/>
-    <dgm:cxn modelId="{5A89567C-1C20-433B-807A-C8D72F30BFA7}" type="presOf" srcId="{40529F66-52EF-464C-B6DE-A8579F915E81}" destId="{877907EB-0967-4DF1-BEFB-DAA764D2445D}" srcOrd="0" destOrd="0" presId="urn:microsoft.com/office/officeart/2005/8/layout/orgChart1"/>
-    <dgm:cxn modelId="{9F8DF723-7001-41F4-AEDA-742C52FE82AF}" srcId="{45FEAB52-3A5F-42FF-80C6-662F909D1DF2}" destId="{A555CFA5-1FF0-4682-953C-8CDA3634D3A4}" srcOrd="1" destOrd="0" parTransId="{F4594353-2814-4A45-931A-5AA1AF6970B2}" sibTransId="{090E68A3-2A9F-4091-A141-9176F1BEB294}"/>
-    <dgm:cxn modelId="{5373BEE7-25CB-44B0-B6E1-7ED8F1EE1EDF}" type="presOf" srcId="{A3D74B16-038D-47D7-8323-E09A5CF86DBE}" destId="{58A9222F-F408-4C73-96EA-4B3120918465}" srcOrd="0" destOrd="0" presId="urn:microsoft.com/office/officeart/2005/8/layout/orgChart1"/>
-    <dgm:cxn modelId="{C25012EF-3F47-402D-BBD7-364EF0BFD3E4}" type="presOf" srcId="{7FDA21E9-744D-468C-901E-F85759D661E1}" destId="{B0021E6C-EEF8-4F8B-B0F3-87C75D00DF04}" srcOrd="0" destOrd="0" presId="urn:microsoft.com/office/officeart/2005/8/layout/orgChart1"/>
-    <dgm:cxn modelId="{C7C16EA9-4171-40C5-AE2A-CD1F7D4B71BC}" type="presOf" srcId="{A555CFA5-1FF0-4682-953C-8CDA3634D3A4}" destId="{4E742187-350C-4C1E-924B-DE3CFE39552A}" srcOrd="1" destOrd="0" presId="urn:microsoft.com/office/officeart/2005/8/layout/orgChart1"/>
-    <dgm:cxn modelId="{5F7D958E-CDFF-44B5-AE8D-72163070FDC5}" srcId="{87E99B51-FC1A-4942-BCF8-2ED694A4CE11}" destId="{0FC296A3-2B27-44C7-85CA-161DCC2DA9A5}" srcOrd="0" destOrd="0" parTransId="{5BB68C16-6BBA-4145-AF82-E8049D337F14}" sibTransId="{45CEF975-030B-487E-B1C5-A7FBAB474E83}"/>
-    <dgm:cxn modelId="{11AC8605-D396-483D-961F-130041B68986}" type="presOf" srcId="{C955A3F2-A76B-426F-9858-9A104AFE718D}" destId="{11851CE8-FD1A-4880-9C24-35FE0682E3CC}" srcOrd="0" destOrd="0" presId="urn:microsoft.com/office/officeart/2005/8/layout/orgChart1"/>
-    <dgm:cxn modelId="{AE4FE810-1AD0-4D31-A1B2-4208F8323A71}" type="presOf" srcId="{89E6FA10-4D7E-4F9B-BC50-3D941C573F49}" destId="{1006ED0E-79B2-46FB-AE16-3F094968B8D1}" srcOrd="0" destOrd="0" presId="urn:microsoft.com/office/officeart/2005/8/layout/orgChart1"/>
-    <dgm:cxn modelId="{FB48DE37-1A1F-4DDE-8B35-A6FAFE5B8A9E}" type="presOf" srcId="{F4594353-2814-4A45-931A-5AA1AF6970B2}" destId="{0841EFEE-6094-4421-9A8D-0E29F7FED62B}" srcOrd="0" destOrd="0" presId="urn:microsoft.com/office/officeart/2005/8/layout/orgChart1"/>
-    <dgm:cxn modelId="{5B076133-975E-4A76-B348-2FA7652D71DA}" type="presOf" srcId="{0FC296A3-2B27-44C7-85CA-161DCC2DA9A5}" destId="{DA2F20FF-3AC0-47C3-B9E0-08FE1B6C218F}" srcOrd="1" destOrd="0" presId="urn:microsoft.com/office/officeart/2005/8/layout/orgChart1"/>
-    <dgm:cxn modelId="{6AA2735F-5537-4D50-9479-6C41798B9C4B}" type="presOf" srcId="{595CBA00-CB76-4995-85EA-7B2C1EB99173}" destId="{824DE98E-15B9-4730-ABC4-473548CA6327}" srcOrd="0" destOrd="0" presId="urn:microsoft.com/office/officeart/2005/8/layout/orgChart1"/>
-    <dgm:cxn modelId="{B7E6755F-843F-43BC-ABE1-D0E80C6E26CA}" srcId="{0FC296A3-2B27-44C7-85CA-161DCC2DA9A5}" destId="{918662A9-D0D9-4739-B9F8-2B9997C126D2}" srcOrd="1" destOrd="0" parTransId="{68D75E11-809E-450A-959D-1E65F53FEAF2}" sibTransId="{4CD6A3F1-8867-4CFF-9EED-0D6FC04EFDE9}"/>
-    <dgm:cxn modelId="{38193733-B0DB-4C9D-92D6-F6BD923EA338}" srcId="{0FC296A3-2B27-44C7-85CA-161DCC2DA9A5}" destId="{3364F2DA-7AAF-499A-8FD8-3388DDBF71F5}" srcOrd="2" destOrd="0" parTransId="{FAD9ADC4-BB69-4259-95FC-19446D902DBD}" sibTransId="{F93BCFB9-06B4-4ABC-B461-BC3B3608BCFF}"/>
-    <dgm:cxn modelId="{26326E43-50E6-4EA6-B02B-3CE97892EF58}" srcId="{CF5105FD-EAFD-4E1C-B95C-5F9C471D2450}" destId="{F6E94036-2B5A-45A9-B3C9-13CF2582BCAF}" srcOrd="1" destOrd="0" parTransId="{E27DC742-B917-4F17-9A7C-6D64B91C7FA4}" sibTransId="{D2496921-C49C-46B3-A860-703950A7A830}"/>
-    <dgm:cxn modelId="{53901856-277D-419F-A686-C420179AE1B5}" type="presOf" srcId="{A3E0A833-9558-4C47-987A-150DD5B17187}" destId="{14005C7F-5D2A-4945-A966-E1FD7E1A3917}" srcOrd="1" destOrd="0" presId="urn:microsoft.com/office/officeart/2005/8/layout/orgChart1"/>
-    <dgm:cxn modelId="{D8F52B01-BC32-47D0-92EE-8286476D5825}" srcId="{431DF731-8C96-422A-A041-4130FEFE3542}" destId="{D3223392-F29D-4947-BBB4-98029AE3FC9A}" srcOrd="0" destOrd="0" parTransId="{C53FE9F0-BEC6-47DB-8A67-0FA9F1A58DCA}" sibTransId="{83DD9290-DE0C-463A-834D-1249675D15A8}"/>
-    <dgm:cxn modelId="{9C070AA5-9CB0-4BF5-9B28-D60DF689B620}" type="presOf" srcId="{14D9A28C-7737-4937-8D93-565A273A8939}" destId="{19F1B15B-8E4E-4948-AEC6-F9D1394F7501}" srcOrd="0" destOrd="0" presId="urn:microsoft.com/office/officeart/2005/8/layout/orgChart1"/>
-    <dgm:cxn modelId="{D10B97D2-F43E-45A8-94BB-A5F74E0EE917}" srcId="{D3223392-F29D-4947-BBB4-98029AE3FC9A}" destId="{87E99B51-FC1A-4942-BCF8-2ED694A4CE11}" srcOrd="1" destOrd="0" parTransId="{14D9A28C-7737-4937-8D93-565A273A8939}" sibTransId="{AAE672BA-1131-4140-AE2A-1235C2602632}"/>
-    <dgm:cxn modelId="{E01D628C-DCB3-425F-9148-D3A5D24B6992}" type="presOf" srcId="{3364F2DA-7AAF-499A-8FD8-3388DDBF71F5}" destId="{76256D76-B5DB-4B5B-8377-74EC734264A3}" srcOrd="0" destOrd="0" presId="urn:microsoft.com/office/officeart/2005/8/layout/orgChart1"/>
-    <dgm:cxn modelId="{4DD60D94-035E-4749-B319-331815376096}" type="presOf" srcId="{1836DD5B-ABE6-4B16-9227-F4FF603F1E4A}" destId="{7C5C6981-2B8B-489F-AB1A-830B7B9D01D8}" srcOrd="1" destOrd="0" presId="urn:microsoft.com/office/officeart/2005/8/layout/orgChart1"/>
-    <dgm:cxn modelId="{1D41168D-6DE3-47BC-9936-C5D37669B0C6}" type="presOf" srcId="{918662A9-D0D9-4739-B9F8-2B9997C126D2}" destId="{DDEF1336-CC32-44FE-A347-C00C16CEBD10}" srcOrd="0" destOrd="0" presId="urn:microsoft.com/office/officeart/2005/8/layout/orgChart1"/>
-    <dgm:cxn modelId="{43BE5EEF-8562-4204-BCD5-5A1D8A4775EA}" type="presOf" srcId="{87E99B51-FC1A-4942-BCF8-2ED694A4CE11}" destId="{290D1A2F-97AB-41FE-B5F5-2D375552DDB3}" srcOrd="0" destOrd="0" presId="urn:microsoft.com/office/officeart/2005/8/layout/orgChart1"/>
-    <dgm:cxn modelId="{1FDDC48A-9E04-480D-BCCE-22205D71C4CB}" type="presOf" srcId="{431DF731-8C96-422A-A041-4130FEFE3542}" destId="{98271656-B7D1-4BA1-9F75-53C36EEC6468}" srcOrd="0" destOrd="0" presId="urn:microsoft.com/office/officeart/2005/8/layout/orgChart1"/>
-    <dgm:cxn modelId="{B1AC4CAC-DBF9-4A93-B067-14EACD27D476}" srcId="{0FC296A3-2B27-44C7-85CA-161DCC2DA9A5}" destId="{CF5105FD-EAFD-4E1C-B95C-5F9C471D2450}" srcOrd="0" destOrd="0" parTransId="{5425FEDB-E8EE-412C-8EA5-97B5A37E7AFE}" sibTransId="{9F9D134A-F58D-4BBD-93D8-185BBFAB1BBE}"/>
-    <dgm:cxn modelId="{57568F47-52AF-4866-B0D4-CFF50CCEA07D}" type="presOf" srcId="{A555CFA5-1FF0-4682-953C-8CDA3634D3A4}" destId="{615CABAB-33C4-44A1-BF23-B17FAE01244C}" srcOrd="0" destOrd="0" presId="urn:microsoft.com/office/officeart/2005/8/layout/orgChart1"/>
-    <dgm:cxn modelId="{76FA26FC-E788-43C6-B204-220124B32102}" type="presOf" srcId="{765CDAB6-42E0-4F5C-BE77-CA5332C45303}" destId="{F52D6E8A-525A-4F20-821A-36F6FF551F85}" srcOrd="0" destOrd="0" presId="urn:microsoft.com/office/officeart/2005/8/layout/orgChart1"/>
-    <dgm:cxn modelId="{058725CB-10A8-468C-A27B-64950D95B674}" type="presOf" srcId="{A58F25D8-4427-41A5-BFAC-AC43F7B3823E}" destId="{BB98067F-B061-43F1-8641-6FA9EA2EACC7}" srcOrd="0" destOrd="0" presId="urn:microsoft.com/office/officeart/2005/8/layout/orgChart1"/>
-    <dgm:cxn modelId="{2985F8FE-B1AB-441E-9853-42D90268A644}" type="presOf" srcId="{6E75CD79-2B28-4423-A05B-637DD6B54B86}" destId="{0A571299-CCEA-4456-BA0B-4AAB7124AF43}" srcOrd="0" destOrd="0" presId="urn:microsoft.com/office/officeart/2005/8/layout/orgChart1"/>
-    <dgm:cxn modelId="{7AD7F634-26A4-4DE6-B5F6-93A0C36634F2}" type="presOf" srcId="{D3223392-F29D-4947-BBB4-98029AE3FC9A}" destId="{AD971A53-87A0-4242-AB3B-B1DDE801884B}" srcOrd="0" destOrd="0" presId="urn:microsoft.com/office/officeart/2005/8/layout/orgChart1"/>
-    <dgm:cxn modelId="{E05F4505-C0E7-4B9F-8DF3-3ED0EA34F93E}" type="presOf" srcId="{D69F9D67-D13C-4609-A472-E8E0EAD5BDED}" destId="{1C2A62ED-1223-4102-971A-0C7752CE422E}" srcOrd="0" destOrd="0" presId="urn:microsoft.com/office/officeart/2005/8/layout/orgChart1"/>
-    <dgm:cxn modelId="{4DA0DA6E-06DD-4A57-AE4B-E61903746137}" type="presOf" srcId="{C325BBC5-0DB0-4461-B87A-44575369FA47}" destId="{E9DA31B3-B2B0-43A3-B39C-603782E6BCA9}" srcOrd="0" destOrd="0" presId="urn:microsoft.com/office/officeart/2005/8/layout/orgChart1"/>
-    <dgm:cxn modelId="{89E8D85A-9F93-4B26-92C3-A1304C3BF2D3}" type="presOf" srcId="{75ABE6BC-039B-4471-BE5E-7C5497F42C6E}" destId="{EBFCC053-CA60-41EA-8102-4B5706F6725E}" srcOrd="0" destOrd="0" presId="urn:microsoft.com/office/officeart/2005/8/layout/orgChart1"/>
-    <dgm:cxn modelId="{41E119AC-3D73-4E3B-BE57-75CF8ED1F55B}" type="presOf" srcId="{CF5105FD-EAFD-4E1C-B95C-5F9C471D2450}" destId="{9FC91CCD-389B-430D-9D79-ABB132C8A7EE}" srcOrd="0" destOrd="0" presId="urn:microsoft.com/office/officeart/2005/8/layout/orgChart1"/>
-    <dgm:cxn modelId="{9FD210FD-B14B-426B-825C-7C4B6F7B8C9D}" type="presOf" srcId="{A3E0A833-9558-4C47-987A-150DD5B17187}" destId="{0E81C84B-8161-4429-BE24-113C9928E035}" srcOrd="0" destOrd="0" presId="urn:microsoft.com/office/officeart/2005/8/layout/orgChart1"/>
-    <dgm:cxn modelId="{8BDDF18A-EBA3-445F-ACA1-99681D233B15}" srcId="{A58F25D8-4427-41A5-BFAC-AC43F7B3823E}" destId="{887359FC-F4CA-4CB5-903A-FABA1CF0A94D}" srcOrd="0" destOrd="0" parTransId="{A3D74B16-038D-47D7-8323-E09A5CF86DBE}" sibTransId="{F4453423-5AE3-4464-87D2-FDCFA3EA90F4}"/>
-    <dgm:cxn modelId="{0CFF3489-837A-4E06-8A0B-CBC55DC7E90D}" srcId="{90413479-7B8A-4D8F-B0E1-8105BA36353B}" destId="{45FEAB52-3A5F-42FF-80C6-662F909D1DF2}" srcOrd="1" destOrd="0" parTransId="{7FDA21E9-744D-468C-901E-F85759D661E1}" sibTransId="{83BF49E4-47C0-43EB-929E-8B6AC690E7DB}"/>
-    <dgm:cxn modelId="{0B8B7B6B-A978-4C42-B56B-B01F421A085E}" type="presOf" srcId="{87E99B51-FC1A-4942-BCF8-2ED694A4CE11}" destId="{CC1456EE-C207-4CFD-A4CE-7D6FE6B7942B}" srcOrd="1" destOrd="0" presId="urn:microsoft.com/office/officeart/2005/8/layout/orgChart1"/>
-    <dgm:cxn modelId="{E5902525-F298-485B-A242-44D336273FB4}" srcId="{D3223392-F29D-4947-BBB4-98029AE3FC9A}" destId="{C325BBC5-0DB0-4461-B87A-44575369FA47}" srcOrd="0" destOrd="0" parTransId="{F191DAEC-B11D-4FFC-9239-DBE6A6B5F048}" sibTransId="{12D60AA6-D655-466C-A248-C181EBC1B466}"/>
-    <dgm:cxn modelId="{356AFA86-C26F-4764-8F14-500A8319956F}" srcId="{90413479-7B8A-4D8F-B0E1-8105BA36353B}" destId="{D79FB6A1-7431-4633-B831-6B5C0CF215E5}" srcOrd="0" destOrd="0" parTransId="{0878A87F-F733-4369-8C74-FB0EF0206E66}" sibTransId="{94D47691-B7D0-43A4-AB46-46C56F652BF2}"/>
-    <dgm:cxn modelId="{5C80E23C-254E-43AC-9115-41A4675199F7}" type="presOf" srcId="{887359FC-F4CA-4CB5-903A-FABA1CF0A94D}" destId="{26188DCC-5AD1-4E80-A01E-625CFACF9476}" srcOrd="1" destOrd="0" presId="urn:microsoft.com/office/officeart/2005/8/layout/orgChart1"/>
-    <dgm:cxn modelId="{8A876FAD-86E2-408D-83A7-BEECCD23B022}" type="presOf" srcId="{CF5105FD-EAFD-4E1C-B95C-5F9C471D2450}" destId="{796B916F-45CB-40C0-9FE6-5ED1A6A7BFDC}" srcOrd="1" destOrd="0" presId="urn:microsoft.com/office/officeart/2005/8/layout/orgChart1"/>
-    <dgm:cxn modelId="{56F94298-C22A-4357-8969-79A9ECF8DD01}" type="presOf" srcId="{F191DAEC-B11D-4FFC-9239-DBE6A6B5F048}" destId="{864F9645-B9AD-4163-8987-6D9FCC6BD1E4}" srcOrd="0" destOrd="0" presId="urn:microsoft.com/office/officeart/2005/8/layout/orgChart1"/>
-    <dgm:cxn modelId="{B05CA432-CACB-40A9-93EC-7F4DFEF608E7}" type="presParOf" srcId="{98271656-B7D1-4BA1-9F75-53C36EEC6468}" destId="{9F2501C1-0DE0-4ECA-92C1-EFC97B4167B1}" srcOrd="0" destOrd="0" presId="urn:microsoft.com/office/officeart/2005/8/layout/orgChart1"/>
-    <dgm:cxn modelId="{61264DBB-7FBE-4D08-8762-65817C7C7AB1}" type="presParOf" srcId="{9F2501C1-0DE0-4ECA-92C1-EFC97B4167B1}" destId="{D9895877-F352-44EE-9E63-C6DD76977F30}" srcOrd="0" destOrd="0" presId="urn:microsoft.com/office/officeart/2005/8/layout/orgChart1"/>
-    <dgm:cxn modelId="{7E7FA892-544C-4EF3-9CC3-FA8791B675A5}" type="presParOf" srcId="{D9895877-F352-44EE-9E63-C6DD76977F30}" destId="{AD971A53-87A0-4242-AB3B-B1DDE801884B}" srcOrd="0" destOrd="0" presId="urn:microsoft.com/office/officeart/2005/8/layout/orgChart1"/>
-    <dgm:cxn modelId="{E2A6657F-CA84-4006-9FB5-E3E5537268A6}" type="presParOf" srcId="{D9895877-F352-44EE-9E63-C6DD76977F30}" destId="{F7C230B8-1333-44FF-AD09-35A4F73350B6}" srcOrd="1" destOrd="0" presId="urn:microsoft.com/office/officeart/2005/8/layout/orgChart1"/>
-    <dgm:cxn modelId="{13FC4145-C4CE-4A9A-A112-369980226DC3}" type="presParOf" srcId="{9F2501C1-0DE0-4ECA-92C1-EFC97B4167B1}" destId="{58E39253-7315-4D3C-B7E1-F0565E80B2FE}" srcOrd="1" destOrd="0" presId="urn:microsoft.com/office/officeart/2005/8/layout/orgChart1"/>
-    <dgm:cxn modelId="{DCE270A8-B7C8-4CCF-AEF6-092330F9AC70}" type="presParOf" srcId="{58E39253-7315-4D3C-B7E1-F0565E80B2FE}" destId="{864F9645-B9AD-4163-8987-6D9FCC6BD1E4}" srcOrd="0" destOrd="0" presId="urn:microsoft.com/office/officeart/2005/8/layout/orgChart1"/>
-    <dgm:cxn modelId="{8CFF8F05-D269-4490-A7F9-DB8A75C76BD6}" type="presParOf" srcId="{58E39253-7315-4D3C-B7E1-F0565E80B2FE}" destId="{03630D15-D370-4441-9C00-63CBB1148D2D}" srcOrd="1" destOrd="0" presId="urn:microsoft.com/office/officeart/2005/8/layout/orgChart1"/>
-    <dgm:cxn modelId="{335D5FCA-8FB8-45D9-A4C6-29F754D20A4B}" type="presParOf" srcId="{03630D15-D370-4441-9C00-63CBB1148D2D}" destId="{781AA8AE-6FA4-4ACB-B9A2-727305103906}" srcOrd="0" destOrd="0" presId="urn:microsoft.com/office/officeart/2005/8/layout/orgChart1"/>
-    <dgm:cxn modelId="{74BE7BF8-113B-4A7F-896B-69197E5C7DBB}" type="presParOf" srcId="{781AA8AE-6FA4-4ACB-B9A2-727305103906}" destId="{E9DA31B3-B2B0-43A3-B39C-603782E6BCA9}" srcOrd="0" destOrd="0" presId="urn:microsoft.com/office/officeart/2005/8/layout/orgChart1"/>
-    <dgm:cxn modelId="{5A908694-DA95-4EB8-BE5D-3C5F47EE8C48}" type="presParOf" srcId="{781AA8AE-6FA4-4ACB-B9A2-727305103906}" destId="{26ED340E-1BC5-4969-87F6-9EBE6DB4C3AF}" srcOrd="1" destOrd="0" presId="urn:microsoft.com/office/officeart/2005/8/layout/orgChart1"/>
-    <dgm:cxn modelId="{5C62343A-2B03-4728-BA6F-6ACAB6A4B2E0}" type="presParOf" srcId="{03630D15-D370-4441-9C00-63CBB1148D2D}" destId="{14FD376C-6D16-4927-BF9F-E1C2FA5FD373}" srcOrd="1" destOrd="0" presId="urn:microsoft.com/office/officeart/2005/8/layout/orgChart1"/>
-    <dgm:cxn modelId="{B214C582-2490-45A8-AE55-B94CD48184F4}" type="presParOf" srcId="{14FD376C-6D16-4927-BF9F-E1C2FA5FD373}" destId="{AABD785C-AB9E-42BE-979D-0396E266CDD5}" srcOrd="0" destOrd="0" presId="urn:microsoft.com/office/officeart/2005/8/layout/orgChart1"/>
-    <dgm:cxn modelId="{9B552239-95F0-4BB4-8927-A93B2A021953}" type="presParOf" srcId="{14FD376C-6D16-4927-BF9F-E1C2FA5FD373}" destId="{AE6594F0-19C3-45B1-871F-E082C00E0C25}" srcOrd="1" destOrd="0" presId="urn:microsoft.com/office/officeart/2005/8/layout/orgChart1"/>
-    <dgm:cxn modelId="{AF040435-4F22-469C-9AF6-6DC89EF3AB6A}" type="presParOf" srcId="{AE6594F0-19C3-45B1-871F-E082C00E0C25}" destId="{F57C5F48-DF27-486E-8B17-8F27CEDE72AF}" srcOrd="0" destOrd="0" presId="urn:microsoft.com/office/officeart/2005/8/layout/orgChart1"/>
-    <dgm:cxn modelId="{026E2887-CCEF-4FF8-A78B-E8E7A57F061F}" type="presParOf" srcId="{F57C5F48-DF27-486E-8B17-8F27CEDE72AF}" destId="{0E81C84B-8161-4429-BE24-113C9928E035}" srcOrd="0" destOrd="0" presId="urn:microsoft.com/office/officeart/2005/8/layout/orgChart1"/>
-    <dgm:cxn modelId="{9307C95A-6039-4405-9C92-23C77D0AEA82}" type="presParOf" srcId="{F57C5F48-DF27-486E-8B17-8F27CEDE72AF}" destId="{14005C7F-5D2A-4945-A966-E1FD7E1A3917}" srcOrd="1" destOrd="0" presId="urn:microsoft.com/office/officeart/2005/8/layout/orgChart1"/>
-    <dgm:cxn modelId="{E0FB5D80-9BF2-4102-9299-ABBD26ECBE6D}" type="presParOf" srcId="{AE6594F0-19C3-45B1-871F-E082C00E0C25}" destId="{5719160F-E893-4F68-B84A-7265F75F5868}" srcOrd="1" destOrd="0" presId="urn:microsoft.com/office/officeart/2005/8/layout/orgChart1"/>
-    <dgm:cxn modelId="{FB36EA62-72EE-4B83-818E-74D84C6D6172}" type="presParOf" srcId="{AE6594F0-19C3-45B1-871F-E082C00E0C25}" destId="{E29949D8-85E6-44FB-98DD-BB2CCABF7510}" srcOrd="2" destOrd="0" presId="urn:microsoft.com/office/officeart/2005/8/layout/orgChart1"/>
-    <dgm:cxn modelId="{60310FC6-7960-4ED3-B485-5D35319295A3}" type="presParOf" srcId="{14FD376C-6D16-4927-BF9F-E1C2FA5FD373}" destId="{824DE98E-15B9-4730-ABC4-473548CA6327}" srcOrd="2" destOrd="0" presId="urn:microsoft.com/office/officeart/2005/8/layout/orgChart1"/>
-    <dgm:cxn modelId="{B410EF2A-6020-40E4-821D-BED87D623D99}" type="presParOf" srcId="{14FD376C-6D16-4927-BF9F-E1C2FA5FD373}" destId="{417BDD23-BFD0-4FB5-A655-BCE8C52C9578}" srcOrd="3" destOrd="0" presId="urn:microsoft.com/office/officeart/2005/8/layout/orgChart1"/>
-    <dgm:cxn modelId="{384351DB-82F0-453A-9067-7F0198B6E6A3}" type="presParOf" srcId="{417BDD23-BFD0-4FB5-A655-BCE8C52C9578}" destId="{2611425A-4E53-470B-A6B4-043729BD4D72}" srcOrd="0" destOrd="0" presId="urn:microsoft.com/office/officeart/2005/8/layout/orgChart1"/>
-    <dgm:cxn modelId="{330D6807-5420-4F89-BA9D-C9CA3BB32D1E}" type="presParOf" srcId="{2611425A-4E53-470B-A6B4-043729BD4D72}" destId="{972616F5-2A75-4F2F-979E-012D8B75D745}" srcOrd="0" destOrd="0" presId="urn:microsoft.com/office/officeart/2005/8/layout/orgChart1"/>
-    <dgm:cxn modelId="{94961C07-9F68-43F3-9746-D44ECDE49F1F}" type="presParOf" srcId="{2611425A-4E53-470B-A6B4-043729BD4D72}" destId="{7FD0F960-AFAF-4E5B-9944-ED518A6C4BA3}" srcOrd="1" destOrd="0" presId="urn:microsoft.com/office/officeart/2005/8/layout/orgChart1"/>
-    <dgm:cxn modelId="{A70BAF02-54F3-4F24-A9B9-78D6D9753F79}" type="presParOf" srcId="{417BDD23-BFD0-4FB5-A655-BCE8C52C9578}" destId="{1AFF66BC-F712-4057-B2AB-E4CD28C44686}" srcOrd="1" destOrd="0" presId="urn:microsoft.com/office/officeart/2005/8/layout/orgChart1"/>
-    <dgm:cxn modelId="{F84B6638-BED7-4705-B243-245668D38FAB}" type="presParOf" srcId="{1AFF66BC-F712-4057-B2AB-E4CD28C44686}" destId="{0EE9B48D-13CC-45E9-9063-124E29C4C52A}" srcOrd="0" destOrd="0" presId="urn:microsoft.com/office/officeart/2005/8/layout/orgChart1"/>
-    <dgm:cxn modelId="{13E22C1D-B962-48C9-90E2-A4399AC30FCD}" type="presParOf" srcId="{1AFF66BC-F712-4057-B2AB-E4CD28C44686}" destId="{F6DA55C1-00D6-42B1-BD6E-F9E621BA625E}" srcOrd="1" destOrd="0" presId="urn:microsoft.com/office/officeart/2005/8/layout/orgChart1"/>
-    <dgm:cxn modelId="{4359917E-2913-4627-AB4F-8E1D36EE697E}" type="presParOf" srcId="{F6DA55C1-00D6-42B1-BD6E-F9E621BA625E}" destId="{91A4763E-35C2-4287-8F21-2A7848FB429A}" srcOrd="0" destOrd="0" presId="urn:microsoft.com/office/officeart/2005/8/layout/orgChart1"/>
-    <dgm:cxn modelId="{019D7787-49C8-40B7-94BF-0D86B56AAD49}" type="presParOf" srcId="{91A4763E-35C2-4287-8F21-2A7848FB429A}" destId="{22EC6C11-C1F9-41AF-949D-390D48EE7521}" srcOrd="0" destOrd="0" presId="urn:microsoft.com/office/officeart/2005/8/layout/orgChart1"/>
-    <dgm:cxn modelId="{8B2011E2-DA69-44BD-A15C-B506188B64CB}" type="presParOf" srcId="{91A4763E-35C2-4287-8F21-2A7848FB429A}" destId="{696C1FDF-CDC0-4303-9A05-8B9847500781}" srcOrd="1" destOrd="0" presId="urn:microsoft.com/office/officeart/2005/8/layout/orgChart1"/>
-    <dgm:cxn modelId="{36F40039-1E61-4E5C-9AD7-AB9312F7003B}" type="presParOf" srcId="{F6DA55C1-00D6-42B1-BD6E-F9E621BA625E}" destId="{7A0BC53C-892A-44F1-ACBB-A5B777FD448D}" srcOrd="1" destOrd="0" presId="urn:microsoft.com/office/officeart/2005/8/layout/orgChart1"/>
-    <dgm:cxn modelId="{43EC3B03-3C3F-4B1F-997C-C87EA3BC8D69}" type="presParOf" srcId="{F6DA55C1-00D6-42B1-BD6E-F9E621BA625E}" destId="{7B3A5E8E-65A0-4DB8-82BC-0A13AC7D14BE}" srcOrd="2" destOrd="0" presId="urn:microsoft.com/office/officeart/2005/8/layout/orgChart1"/>
-    <dgm:cxn modelId="{7913DE87-E58F-4077-A489-311267FA7A8F}" type="presParOf" srcId="{1AFF66BC-F712-4057-B2AB-E4CD28C44686}" destId="{B0021E6C-EEF8-4F8B-B0F3-87C75D00DF04}" srcOrd="2" destOrd="0" presId="urn:microsoft.com/office/officeart/2005/8/layout/orgChart1"/>
-    <dgm:cxn modelId="{2F3200D7-B30A-46BC-9D14-481D71908139}" type="presParOf" srcId="{1AFF66BC-F712-4057-B2AB-E4CD28C44686}" destId="{4B79E119-0B77-482F-8B3A-ACF2090320BC}" srcOrd="3" destOrd="0" presId="urn:microsoft.com/office/officeart/2005/8/layout/orgChart1"/>
-    <dgm:cxn modelId="{7583F5B2-BC0A-4A6A-8164-39BC014916BB}" type="presParOf" srcId="{4B79E119-0B77-482F-8B3A-ACF2090320BC}" destId="{4A573C1B-1B43-4D7C-9341-6505EF716499}" srcOrd="0" destOrd="0" presId="urn:microsoft.com/office/officeart/2005/8/layout/orgChart1"/>
-    <dgm:cxn modelId="{04745993-0969-47D1-B286-45080CB8D5B0}" type="presParOf" srcId="{4A573C1B-1B43-4D7C-9341-6505EF716499}" destId="{3F95F794-A0DF-47EC-8735-4E3C612E3F72}" srcOrd="0" destOrd="0" presId="urn:microsoft.com/office/officeart/2005/8/layout/orgChart1"/>
-    <dgm:cxn modelId="{26E77F27-CC8A-4A30-A721-2547EA7A526E}" type="presParOf" srcId="{4A573C1B-1B43-4D7C-9341-6505EF716499}" destId="{1E1F3F0D-96A6-4B01-9727-8090B478B201}" srcOrd="1" destOrd="0" presId="urn:microsoft.com/office/officeart/2005/8/layout/orgChart1"/>
-    <dgm:cxn modelId="{115B5A1A-7F22-4974-BC3F-5F59C5715773}" type="presParOf" srcId="{4B79E119-0B77-482F-8B3A-ACF2090320BC}" destId="{72F3DC11-3F58-45C0-877A-55A6E5230739}" srcOrd="1" destOrd="0" presId="urn:microsoft.com/office/officeart/2005/8/layout/orgChart1"/>
-    <dgm:cxn modelId="{3FCEABB1-856A-4408-90FC-C3AFC3EF7861}" type="presParOf" srcId="{72F3DC11-3F58-45C0-877A-55A6E5230739}" destId="{9B2211E8-92FC-4927-96F8-A0C668BBF113}" srcOrd="0" destOrd="0" presId="urn:microsoft.com/office/officeart/2005/8/layout/orgChart1"/>
-    <dgm:cxn modelId="{77D2046D-EBE5-427C-BE91-413327B58D01}" type="presParOf" srcId="{72F3DC11-3F58-45C0-877A-55A6E5230739}" destId="{12A1C6C8-B8F6-407F-B09B-15039CA8AFBC}" srcOrd="1" destOrd="0" presId="urn:microsoft.com/office/officeart/2005/8/layout/orgChart1"/>
-    <dgm:cxn modelId="{06F8D0F2-8FC2-4EB6-BB15-68702CC30B76}" type="presParOf" srcId="{12A1C6C8-B8F6-407F-B09B-15039CA8AFBC}" destId="{16237725-09AC-4FE0-9198-366A8ED63E42}" srcOrd="0" destOrd="0" presId="urn:microsoft.com/office/officeart/2005/8/layout/orgChart1"/>
-    <dgm:cxn modelId="{8A8DE052-A069-4AD2-A070-A24294C63BB0}" type="presParOf" srcId="{16237725-09AC-4FE0-9198-366A8ED63E42}" destId="{1006ED0E-79B2-46FB-AE16-3F094968B8D1}" srcOrd="0" destOrd="0" presId="urn:microsoft.com/office/officeart/2005/8/layout/orgChart1"/>
-    <dgm:cxn modelId="{2D497E1C-6171-40F7-A14E-485831BF8D05}" type="presParOf" srcId="{16237725-09AC-4FE0-9198-366A8ED63E42}" destId="{42962AF5-FE81-48A7-A85F-17BDD564200C}" srcOrd="1" destOrd="0" presId="urn:microsoft.com/office/officeart/2005/8/layout/orgChart1"/>
-    <dgm:cxn modelId="{CD39594F-19CF-4AEF-B665-3A37C18D5D1E}" type="presParOf" srcId="{12A1C6C8-B8F6-407F-B09B-15039CA8AFBC}" destId="{B7F3C205-D564-431C-BE72-619049530255}" srcOrd="1" destOrd="0" presId="urn:microsoft.com/office/officeart/2005/8/layout/orgChart1"/>
-    <dgm:cxn modelId="{1D56069E-C447-4754-97BA-05C0691B22D6}" type="presParOf" srcId="{12A1C6C8-B8F6-407F-B09B-15039CA8AFBC}" destId="{E4AB6143-EBEC-49F8-97A8-EE695661530B}" srcOrd="2" destOrd="0" presId="urn:microsoft.com/office/officeart/2005/8/layout/orgChart1"/>
-    <dgm:cxn modelId="{8BEFDF5B-F682-4EDE-9E9C-DEAC9262F937}" type="presParOf" srcId="{72F3DC11-3F58-45C0-877A-55A6E5230739}" destId="{0841EFEE-6094-4421-9A8D-0E29F7FED62B}" srcOrd="2" destOrd="0" presId="urn:microsoft.com/office/officeart/2005/8/layout/orgChart1"/>
-    <dgm:cxn modelId="{F9DDE73B-2BEC-4C19-8409-628C4DFEA348}" type="presParOf" srcId="{72F3DC11-3F58-45C0-877A-55A6E5230739}" destId="{DE219FEA-10A3-47E8-AAE3-575AFDCA3717}" srcOrd="3" destOrd="0" presId="urn:microsoft.com/office/officeart/2005/8/layout/orgChart1"/>
-    <dgm:cxn modelId="{B907A474-9465-44B5-88FC-5131D905128F}" type="presParOf" srcId="{DE219FEA-10A3-47E8-AAE3-575AFDCA3717}" destId="{9AEBC442-2491-4980-A205-12A6C9610BCB}" srcOrd="0" destOrd="0" presId="urn:microsoft.com/office/officeart/2005/8/layout/orgChart1"/>
-    <dgm:cxn modelId="{4A0A91EA-65F9-4FB7-807A-13D06966340E}" type="presParOf" srcId="{9AEBC442-2491-4980-A205-12A6C9610BCB}" destId="{615CABAB-33C4-44A1-BF23-B17FAE01244C}" srcOrd="0" destOrd="0" presId="urn:microsoft.com/office/officeart/2005/8/layout/orgChart1"/>
-    <dgm:cxn modelId="{AEAC424C-4412-47D3-9431-B62E99B48B34}" type="presParOf" srcId="{9AEBC442-2491-4980-A205-12A6C9610BCB}" destId="{4E742187-350C-4C1E-924B-DE3CFE39552A}" srcOrd="1" destOrd="0" presId="urn:microsoft.com/office/officeart/2005/8/layout/orgChart1"/>
-    <dgm:cxn modelId="{E690AD06-002F-4041-9D0A-7250BD4D5860}" type="presParOf" srcId="{DE219FEA-10A3-47E8-AAE3-575AFDCA3717}" destId="{41CF3A13-6228-45B8-BE5C-06F55A35FF91}" srcOrd="1" destOrd="0" presId="urn:microsoft.com/office/officeart/2005/8/layout/orgChart1"/>
-    <dgm:cxn modelId="{EEAA3E2A-6BCE-4C0E-8B5C-BFE145084E68}" type="presParOf" srcId="{DE219FEA-10A3-47E8-AAE3-575AFDCA3717}" destId="{451CAD60-B853-4E36-9E10-AA64913DFC2A}" srcOrd="2" destOrd="0" presId="urn:microsoft.com/office/officeart/2005/8/layout/orgChart1"/>
-    <dgm:cxn modelId="{B3B4A42D-024D-4319-8AD5-D4E948934A7A}" type="presParOf" srcId="{4B79E119-0B77-482F-8B3A-ACF2090320BC}" destId="{42D3D149-796A-49C7-98B1-71906D99222B}" srcOrd="2" destOrd="0" presId="urn:microsoft.com/office/officeart/2005/8/layout/orgChart1"/>
-    <dgm:cxn modelId="{1A31EF4F-1A29-49C0-BEB9-37CA9199A011}" type="presParOf" srcId="{1AFF66BC-F712-4057-B2AB-E4CD28C44686}" destId="{F52D6E8A-525A-4F20-821A-36F6FF551F85}" srcOrd="4" destOrd="0" presId="urn:microsoft.com/office/officeart/2005/8/layout/orgChart1"/>
-    <dgm:cxn modelId="{DD7BF67F-C713-4560-9E1E-8039D5F7A1FD}" type="presParOf" srcId="{1AFF66BC-F712-4057-B2AB-E4CD28C44686}" destId="{AEEA91D5-338A-47FC-9061-745D89592F49}" srcOrd="5" destOrd="0" presId="urn:microsoft.com/office/officeart/2005/8/layout/orgChart1"/>
-    <dgm:cxn modelId="{83E5533B-D59E-42BA-9C9B-BABEC1AC81B3}" type="presParOf" srcId="{AEEA91D5-338A-47FC-9061-745D89592F49}" destId="{6D4B534D-86AA-4AEB-9EC1-2F4EB558E5BB}" srcOrd="0" destOrd="0" presId="urn:microsoft.com/office/officeart/2005/8/layout/orgChart1"/>
-    <dgm:cxn modelId="{606E6E06-7948-47EE-B811-EB0BC015E36A}" type="presParOf" srcId="{6D4B534D-86AA-4AEB-9EC1-2F4EB558E5BB}" destId="{BB98067F-B061-43F1-8641-6FA9EA2EACC7}" srcOrd="0" destOrd="0" presId="urn:microsoft.com/office/officeart/2005/8/layout/orgChart1"/>
-    <dgm:cxn modelId="{2FA30EDB-0B64-45D2-AB8F-EE14D287343B}" type="presParOf" srcId="{6D4B534D-86AA-4AEB-9EC1-2F4EB558E5BB}" destId="{0F7CF495-2A8C-407B-81E4-E7E5F12F1535}" srcOrd="1" destOrd="0" presId="urn:microsoft.com/office/officeart/2005/8/layout/orgChart1"/>
-    <dgm:cxn modelId="{A7A4A928-1C21-4FB8-9F41-C4E58ED80231}" type="presParOf" srcId="{AEEA91D5-338A-47FC-9061-745D89592F49}" destId="{73555B1A-521D-4B52-A6F1-57CDE4448FA7}" srcOrd="1" destOrd="0" presId="urn:microsoft.com/office/officeart/2005/8/layout/orgChart1"/>
-    <dgm:cxn modelId="{E99AA18E-3A2F-48AE-B9EF-8856373D0336}" type="presParOf" srcId="{73555B1A-521D-4B52-A6F1-57CDE4448FA7}" destId="{58A9222F-F408-4C73-96EA-4B3120918465}" srcOrd="0" destOrd="0" presId="urn:microsoft.com/office/officeart/2005/8/layout/orgChart1"/>
-    <dgm:cxn modelId="{6131FEA3-020C-4917-B291-59DCF9DE8C94}" type="presParOf" srcId="{73555B1A-521D-4B52-A6F1-57CDE4448FA7}" destId="{2A6CABE8-66D9-46C8-AD8B-ECB27F4C104F}" srcOrd="1" destOrd="0" presId="urn:microsoft.com/office/officeart/2005/8/layout/orgChart1"/>
-    <dgm:cxn modelId="{A8DF0B2C-D868-4179-9E08-5CE35F772021}" type="presParOf" srcId="{2A6CABE8-66D9-46C8-AD8B-ECB27F4C104F}" destId="{78150F51-9D4B-4C0E-AD51-80961CF7E110}" srcOrd="0" destOrd="0" presId="urn:microsoft.com/office/officeart/2005/8/layout/orgChart1"/>
-    <dgm:cxn modelId="{C8735F37-8DAE-410F-B3E8-66FF634383F0}" type="presParOf" srcId="{78150F51-9D4B-4C0E-AD51-80961CF7E110}" destId="{0637867B-BD6D-4DBD-9B30-470E3583DBBE}" srcOrd="0" destOrd="0" presId="urn:microsoft.com/office/officeart/2005/8/layout/orgChart1"/>
-    <dgm:cxn modelId="{892C9A93-C987-40EB-A4C3-BF1660C29F97}" type="presParOf" srcId="{78150F51-9D4B-4C0E-AD51-80961CF7E110}" destId="{26188DCC-5AD1-4E80-A01E-625CFACF9476}" srcOrd="1" destOrd="0" presId="urn:microsoft.com/office/officeart/2005/8/layout/orgChart1"/>
-    <dgm:cxn modelId="{648670E8-F0FA-43BF-8378-E54CA7C688D5}" type="presParOf" srcId="{2A6CABE8-66D9-46C8-AD8B-ECB27F4C104F}" destId="{0F793DEE-6D00-4370-AC23-7DE98B921E1C}" srcOrd="1" destOrd="0" presId="urn:microsoft.com/office/officeart/2005/8/layout/orgChart1"/>
-    <dgm:cxn modelId="{B3CE89BB-F841-4026-B234-ABFC5E71824E}" type="presParOf" srcId="{2A6CABE8-66D9-46C8-AD8B-ECB27F4C104F}" destId="{6FE48B68-A1FD-4DD9-8884-7A31F14FB6BB}" srcOrd="2" destOrd="0" presId="urn:microsoft.com/office/officeart/2005/8/layout/orgChart1"/>
-    <dgm:cxn modelId="{2876ADE5-D404-44B8-934D-3976320C82B5}" type="presParOf" srcId="{73555B1A-521D-4B52-A6F1-57CDE4448FA7}" destId="{A04A8A56-F614-4715-AEEE-567ADA3E2BBE}" srcOrd="2" destOrd="0" presId="urn:microsoft.com/office/officeart/2005/8/layout/orgChart1"/>
-    <dgm:cxn modelId="{F91992C4-C8E7-42D7-AAA0-61BEE998636A}" type="presParOf" srcId="{73555B1A-521D-4B52-A6F1-57CDE4448FA7}" destId="{C0F0B699-ADEA-41EE-962B-720E8C257A75}" srcOrd="3" destOrd="0" presId="urn:microsoft.com/office/officeart/2005/8/layout/orgChart1"/>
-    <dgm:cxn modelId="{D1C5C94E-F62A-44B3-8C14-82E7ED8F7A0F}" type="presParOf" srcId="{C0F0B699-ADEA-41EE-962B-720E8C257A75}" destId="{2CD4784C-BE2A-44E1-AB7D-D9F19E38BE61}" srcOrd="0" destOrd="0" presId="urn:microsoft.com/office/officeart/2005/8/layout/orgChart1"/>
-    <dgm:cxn modelId="{C9596503-D0FF-47FF-A06B-FBCC569D9239}" type="presParOf" srcId="{2CD4784C-BE2A-44E1-AB7D-D9F19E38BE61}" destId="{0A571299-CCEA-4456-BA0B-4AAB7124AF43}" srcOrd="0" destOrd="0" presId="urn:microsoft.com/office/officeart/2005/8/layout/orgChart1"/>
-    <dgm:cxn modelId="{ADD57298-D6C6-4D40-924D-5DFB14444CD6}" type="presParOf" srcId="{2CD4784C-BE2A-44E1-AB7D-D9F19E38BE61}" destId="{C74F450D-4F9A-4D0E-993B-F8EF5919C1F7}" srcOrd="1" destOrd="0" presId="urn:microsoft.com/office/officeart/2005/8/layout/orgChart1"/>
-    <dgm:cxn modelId="{B2A11223-C499-4B0B-8D0E-C204DAF47AD5}" type="presParOf" srcId="{C0F0B699-ADEA-41EE-962B-720E8C257A75}" destId="{CD07C93B-B6EB-4709-9FAA-0B448498FA6D}" srcOrd="1" destOrd="0" presId="urn:microsoft.com/office/officeart/2005/8/layout/orgChart1"/>
-    <dgm:cxn modelId="{CEB23185-E1ED-4E3C-9BA9-1560AEB9003D}" type="presParOf" srcId="{C0F0B699-ADEA-41EE-962B-720E8C257A75}" destId="{2F127A00-39A7-4A31-88CC-F716943CC4AC}" srcOrd="2" destOrd="0" presId="urn:microsoft.com/office/officeart/2005/8/layout/orgChart1"/>
-    <dgm:cxn modelId="{9BE19EB7-B8F5-4F89-8C7B-EC810D4BA167}" type="presParOf" srcId="{AEEA91D5-338A-47FC-9061-745D89592F49}" destId="{76F50A7C-BEFA-4D71-9888-6D281454120F}" srcOrd="2" destOrd="0" presId="urn:microsoft.com/office/officeart/2005/8/layout/orgChart1"/>
-    <dgm:cxn modelId="{DC795E3A-14E2-475B-A0CA-EF9D079FD6DE}" type="presParOf" srcId="{417BDD23-BFD0-4FB5-A655-BCE8C52C9578}" destId="{9B9CA1EF-F6E0-4151-8CE0-2E2C4B79ACD2}" srcOrd="2" destOrd="0" presId="urn:microsoft.com/office/officeart/2005/8/layout/orgChart1"/>
-    <dgm:cxn modelId="{F54ABA13-B5CC-49B8-B405-B75F681448A7}" type="presParOf" srcId="{03630D15-D370-4441-9C00-63CBB1148D2D}" destId="{A389F012-8C57-436F-96E8-E70E2E07E96A}" srcOrd="2" destOrd="0" presId="urn:microsoft.com/office/officeart/2005/8/layout/orgChart1"/>
-    <dgm:cxn modelId="{C4ABAA93-4D71-434C-B3CD-13E724E363E9}" type="presParOf" srcId="{58E39253-7315-4D3C-B7E1-F0565E80B2FE}" destId="{19F1B15B-8E4E-4948-AEC6-F9D1394F7501}" srcOrd="2" destOrd="0" presId="urn:microsoft.com/office/officeart/2005/8/layout/orgChart1"/>
-    <dgm:cxn modelId="{B364A079-AE84-4CD3-BA88-51BA8E4B67B2}" type="presParOf" srcId="{58E39253-7315-4D3C-B7E1-F0565E80B2FE}" destId="{0501829A-C3E3-43AA-9546-83D45911E1AC}" srcOrd="3" destOrd="0" presId="urn:microsoft.com/office/officeart/2005/8/layout/orgChart1"/>
-    <dgm:cxn modelId="{BDD3456B-8869-4DB8-8A96-E6EEA2C23FC3}" type="presParOf" srcId="{0501829A-C3E3-43AA-9546-83D45911E1AC}" destId="{87F8DD93-5D51-4FB1-8C0F-2B04325DCA29}" srcOrd="0" destOrd="0" presId="urn:microsoft.com/office/officeart/2005/8/layout/orgChart1"/>
-    <dgm:cxn modelId="{60F6A59D-7F15-42D4-85C1-09468EE3D065}" type="presParOf" srcId="{87F8DD93-5D51-4FB1-8C0F-2B04325DCA29}" destId="{290D1A2F-97AB-41FE-B5F5-2D375552DDB3}" srcOrd="0" destOrd="0" presId="urn:microsoft.com/office/officeart/2005/8/layout/orgChart1"/>
-    <dgm:cxn modelId="{ED66AA70-0A18-459A-9650-C761545BC97D}" type="presParOf" srcId="{87F8DD93-5D51-4FB1-8C0F-2B04325DCA29}" destId="{CC1456EE-C207-4CFD-A4CE-7D6FE6B7942B}" srcOrd="1" destOrd="0" presId="urn:microsoft.com/office/officeart/2005/8/layout/orgChart1"/>
-    <dgm:cxn modelId="{D1F5FAAD-1AB1-4226-93EF-10A3F5CECD9A}" type="presParOf" srcId="{0501829A-C3E3-43AA-9546-83D45911E1AC}" destId="{C21CD563-3104-4439-AE00-72FF30DDCEF5}" srcOrd="1" destOrd="0" presId="urn:microsoft.com/office/officeart/2005/8/layout/orgChart1"/>
-    <dgm:cxn modelId="{CD8F1A68-F819-4081-823A-147643E977D0}" type="presParOf" srcId="{C21CD563-3104-4439-AE00-72FF30DDCEF5}" destId="{2726A4C9-9242-4563-8606-FDB3D440C3CC}" srcOrd="0" destOrd="0" presId="urn:microsoft.com/office/officeart/2005/8/layout/orgChart1"/>
-    <dgm:cxn modelId="{34D3BDC2-8B9C-4647-95A1-0FD48448ED8F}" type="presParOf" srcId="{C21CD563-3104-4439-AE00-72FF30DDCEF5}" destId="{B2532EF5-0A1A-4E33-8E60-5630DBC8B7E7}" srcOrd="1" destOrd="0" presId="urn:microsoft.com/office/officeart/2005/8/layout/orgChart1"/>
-    <dgm:cxn modelId="{ACAC1005-1EE8-4BDA-91AD-47D94C039379}" type="presParOf" srcId="{B2532EF5-0A1A-4E33-8E60-5630DBC8B7E7}" destId="{D3170CFE-99E5-45D5-B8FD-B03AC3FC5B12}" srcOrd="0" destOrd="0" presId="urn:microsoft.com/office/officeart/2005/8/layout/orgChart1"/>
-    <dgm:cxn modelId="{76D66CA5-14F2-4512-B354-D1914F44808B}" type="presParOf" srcId="{D3170CFE-99E5-45D5-B8FD-B03AC3FC5B12}" destId="{3715A043-564B-4E10-A235-942F2173E36D}" srcOrd="0" destOrd="0" presId="urn:microsoft.com/office/officeart/2005/8/layout/orgChart1"/>
-    <dgm:cxn modelId="{43285D58-9382-4D5C-BA99-38F190A79C1A}" type="presParOf" srcId="{D3170CFE-99E5-45D5-B8FD-B03AC3FC5B12}" destId="{DA2F20FF-3AC0-47C3-B9E0-08FE1B6C218F}" srcOrd="1" destOrd="0" presId="urn:microsoft.com/office/officeart/2005/8/layout/orgChart1"/>
-    <dgm:cxn modelId="{D2DA1D68-7C6B-447E-B2DA-F0FBA5114623}" type="presParOf" srcId="{B2532EF5-0A1A-4E33-8E60-5630DBC8B7E7}" destId="{74BBFC40-1434-4D85-8410-3737A0221857}" srcOrd="1" destOrd="0" presId="urn:microsoft.com/office/officeart/2005/8/layout/orgChart1"/>
-    <dgm:cxn modelId="{33A65B6C-70C8-4EA1-9C55-C7780F5D684C}" type="presParOf" srcId="{74BBFC40-1434-4D85-8410-3737A0221857}" destId="{C77F30F1-0CFC-47C8-B12D-1F502ECB153F}" srcOrd="0" destOrd="0" presId="urn:microsoft.com/office/officeart/2005/8/layout/orgChart1"/>
-    <dgm:cxn modelId="{ACD9AC39-2C54-4889-BCF3-CE7E7CA30267}" type="presParOf" srcId="{74BBFC40-1434-4D85-8410-3737A0221857}" destId="{7D779142-5439-41FD-825E-7D2C90131CA2}" srcOrd="1" destOrd="0" presId="urn:microsoft.com/office/officeart/2005/8/layout/orgChart1"/>
-    <dgm:cxn modelId="{8897C2AD-55B5-4366-A5CA-098AE9D4C106}" type="presParOf" srcId="{7D779142-5439-41FD-825E-7D2C90131CA2}" destId="{3B119073-1C34-4225-8890-E963C613752E}" srcOrd="0" destOrd="0" presId="urn:microsoft.com/office/officeart/2005/8/layout/orgChart1"/>
-    <dgm:cxn modelId="{5353E6C2-2464-4429-B070-28CA36E7C3EC}" type="presParOf" srcId="{3B119073-1C34-4225-8890-E963C613752E}" destId="{9FC91CCD-389B-430D-9D79-ABB132C8A7EE}" srcOrd="0" destOrd="0" presId="urn:microsoft.com/office/officeart/2005/8/layout/orgChart1"/>
-    <dgm:cxn modelId="{608A17A2-199C-4A04-A961-1E7CA44A8C1B}" type="presParOf" srcId="{3B119073-1C34-4225-8890-E963C613752E}" destId="{796B916F-45CB-40C0-9FE6-5ED1A6A7BFDC}" srcOrd="1" destOrd="0" presId="urn:microsoft.com/office/officeart/2005/8/layout/orgChart1"/>
-    <dgm:cxn modelId="{3721B025-13F8-4EA4-8010-55572C887A35}" type="presParOf" srcId="{7D779142-5439-41FD-825E-7D2C90131CA2}" destId="{925FD02C-3114-4E70-96EA-13BC0C8B6152}" srcOrd="1" destOrd="0" presId="urn:microsoft.com/office/officeart/2005/8/layout/orgChart1"/>
-    <dgm:cxn modelId="{2682342A-2F98-4CCF-8AB3-3AFA582902F5}" type="presParOf" srcId="{925FD02C-3114-4E70-96EA-13BC0C8B6152}" destId="{6D94C839-FD54-4621-A906-F8CDBBB6E252}" srcOrd="0" destOrd="0" presId="urn:microsoft.com/office/officeart/2005/8/layout/orgChart1"/>
-    <dgm:cxn modelId="{670FE332-4A5E-4C7A-9E4F-A62DC93B4530}" type="presParOf" srcId="{925FD02C-3114-4E70-96EA-13BC0C8B6152}" destId="{43E8778C-C0EB-4B83-992F-A230E4D72AB7}" srcOrd="1" destOrd="0" presId="urn:microsoft.com/office/officeart/2005/8/layout/orgChart1"/>
-    <dgm:cxn modelId="{B09CF62E-21FF-4481-BCC7-68612D5038DC}" type="presParOf" srcId="{43E8778C-C0EB-4B83-992F-A230E4D72AB7}" destId="{6A7D3757-D113-44C9-A4C6-92CE0CFD2555}" srcOrd="0" destOrd="0" presId="urn:microsoft.com/office/officeart/2005/8/layout/orgChart1"/>
-    <dgm:cxn modelId="{100904B0-8332-4370-AFBD-303D3A0F2C36}" type="presParOf" srcId="{6A7D3757-D113-44C9-A4C6-92CE0CFD2555}" destId="{42714011-1C7F-4429-825D-83BA1481ED02}" srcOrd="0" destOrd="0" presId="urn:microsoft.com/office/officeart/2005/8/layout/orgChart1"/>
-    <dgm:cxn modelId="{56807F52-AECE-403C-A7D7-0E0F67E0549B}" type="presParOf" srcId="{6A7D3757-D113-44C9-A4C6-92CE0CFD2555}" destId="{7C5C6981-2B8B-489F-AB1A-830B7B9D01D8}" srcOrd="1" destOrd="0" presId="urn:microsoft.com/office/officeart/2005/8/layout/orgChart1"/>
-    <dgm:cxn modelId="{0F589702-E1C2-43D7-A36F-1DC12BC58F6B}" type="presParOf" srcId="{43E8778C-C0EB-4B83-992F-A230E4D72AB7}" destId="{D5D69CE5-C177-4059-BE18-0678BDF3C0C9}" srcOrd="1" destOrd="0" presId="urn:microsoft.com/office/officeart/2005/8/layout/orgChart1"/>
-    <dgm:cxn modelId="{113F4841-499C-44E6-8442-77D79CD61A3A}" type="presParOf" srcId="{43E8778C-C0EB-4B83-992F-A230E4D72AB7}" destId="{673BC0BF-7126-4C28-A4DF-A1C55D338E7D}" srcOrd="2" destOrd="0" presId="urn:microsoft.com/office/officeart/2005/8/layout/orgChart1"/>
-    <dgm:cxn modelId="{10BD6D3E-FE29-420A-91F0-D9FA40794FE5}" type="presParOf" srcId="{925FD02C-3114-4E70-96EA-13BC0C8B6152}" destId="{E9CE7EDF-D4DC-43E1-848C-FD5F3598225D}" srcOrd="2" destOrd="0" presId="urn:microsoft.com/office/officeart/2005/8/layout/orgChart1"/>
-    <dgm:cxn modelId="{D739B7BB-E24D-4295-AF2F-74D8FD1F19BB}" type="presParOf" srcId="{925FD02C-3114-4E70-96EA-13BC0C8B6152}" destId="{924B4343-EDED-40E5-A540-A000CA5529B2}" srcOrd="3" destOrd="0" presId="urn:microsoft.com/office/officeart/2005/8/layout/orgChart1"/>
-    <dgm:cxn modelId="{5DD47277-FF9F-4BD2-97EB-4985F47EF366}" type="presParOf" srcId="{924B4343-EDED-40E5-A540-A000CA5529B2}" destId="{54338A2D-C3FE-44E9-AE52-B757E06ADA30}" srcOrd="0" destOrd="0" presId="urn:microsoft.com/office/officeart/2005/8/layout/orgChart1"/>
-    <dgm:cxn modelId="{05A4BD50-912A-450C-9AB1-CD5F60094A1A}" type="presParOf" srcId="{54338A2D-C3FE-44E9-AE52-B757E06ADA30}" destId="{0C70251A-D59F-430B-9E36-6487AF97B3AB}" srcOrd="0" destOrd="0" presId="urn:microsoft.com/office/officeart/2005/8/layout/orgChart1"/>
-    <dgm:cxn modelId="{1FF31964-5816-4586-81C1-16681D9F4049}" type="presParOf" srcId="{54338A2D-C3FE-44E9-AE52-B757E06ADA30}" destId="{34B8120D-4BE3-49EB-9857-FB5272FA5D61}" srcOrd="1" destOrd="0" presId="urn:microsoft.com/office/officeart/2005/8/layout/orgChart1"/>
-    <dgm:cxn modelId="{DC6303E8-0508-4058-96C5-2FA7C0B07103}" type="presParOf" srcId="{924B4343-EDED-40E5-A540-A000CA5529B2}" destId="{626C8DBF-F6BF-4151-8081-0B7A8E4FD963}" srcOrd="1" destOrd="0" presId="urn:microsoft.com/office/officeart/2005/8/layout/orgChart1"/>
-    <dgm:cxn modelId="{8B8AB273-4B3E-493C-861B-B49E460DA69B}" type="presParOf" srcId="{924B4343-EDED-40E5-A540-A000CA5529B2}" destId="{5ABC9848-4E19-453A-BB5C-53A26901CBF0}" srcOrd="2" destOrd="0" presId="urn:microsoft.com/office/officeart/2005/8/layout/orgChart1"/>
-    <dgm:cxn modelId="{049B4ABC-B845-49D9-A75A-69150F682170}" type="presParOf" srcId="{7D779142-5439-41FD-825E-7D2C90131CA2}" destId="{85DC561E-2A98-4E5A-9807-FB46AAA1F966}" srcOrd="2" destOrd="0" presId="urn:microsoft.com/office/officeart/2005/8/layout/orgChart1"/>
-    <dgm:cxn modelId="{B4A93194-02A7-4289-9DF1-93AC25E61DA4}" type="presParOf" srcId="{74BBFC40-1434-4D85-8410-3737A0221857}" destId="{0E06E17C-4F62-4B74-8EAE-2A09EE8D1414}" srcOrd="2" destOrd="0" presId="urn:microsoft.com/office/officeart/2005/8/layout/orgChart1"/>
-    <dgm:cxn modelId="{F299B4BB-4625-4A3B-918E-6C2FFDE357C3}" type="presParOf" srcId="{74BBFC40-1434-4D85-8410-3737A0221857}" destId="{303391EE-E528-41B0-8D13-B94042B8773C}" srcOrd="3" destOrd="0" presId="urn:microsoft.com/office/officeart/2005/8/layout/orgChart1"/>
-    <dgm:cxn modelId="{A0FE17AD-809A-4CA8-A142-47895268643A}" type="presParOf" srcId="{303391EE-E528-41B0-8D13-B94042B8773C}" destId="{763D16DD-92B1-414A-AACA-1DE3E34C009B}" srcOrd="0" destOrd="0" presId="urn:microsoft.com/office/officeart/2005/8/layout/orgChart1"/>
-    <dgm:cxn modelId="{858A232A-A48E-4E4E-8396-0EADBDEB0BE3}" type="presParOf" srcId="{763D16DD-92B1-414A-AACA-1DE3E34C009B}" destId="{DDEF1336-CC32-44FE-A347-C00C16CEBD10}" srcOrd="0" destOrd="0" presId="urn:microsoft.com/office/officeart/2005/8/layout/orgChart1"/>
-    <dgm:cxn modelId="{2415137F-536F-4EA2-9D09-E304C3FFC3B0}" type="presParOf" srcId="{763D16DD-92B1-414A-AACA-1DE3E34C009B}" destId="{D7C33448-B450-4B00-8CA6-68AE4247D9AC}" srcOrd="1" destOrd="0" presId="urn:microsoft.com/office/officeart/2005/8/layout/orgChart1"/>
-    <dgm:cxn modelId="{5804A4B1-7A53-45BC-98D3-E6633A5A4039}" type="presParOf" srcId="{303391EE-E528-41B0-8D13-B94042B8773C}" destId="{A7C6B553-153F-4E29-A15F-6F5B84B750DD}" srcOrd="1" destOrd="0" presId="urn:microsoft.com/office/officeart/2005/8/layout/orgChart1"/>
-    <dgm:cxn modelId="{B4E8824E-03FB-4923-8EDC-7320987ED531}" type="presParOf" srcId="{A7C6B553-153F-4E29-A15F-6F5B84B750DD}" destId="{11851CE8-FD1A-4880-9C24-35FE0682E3CC}" srcOrd="0" destOrd="0" presId="urn:microsoft.com/office/officeart/2005/8/layout/orgChart1"/>
-    <dgm:cxn modelId="{B5E57130-929C-4725-A829-CF0A5BF57BC0}" type="presParOf" srcId="{A7C6B553-153F-4E29-A15F-6F5B84B750DD}" destId="{DC7B800C-82C1-4FAB-A84E-A1E6887B752F}" srcOrd="1" destOrd="0" presId="urn:microsoft.com/office/officeart/2005/8/layout/orgChart1"/>
-    <dgm:cxn modelId="{ECF5B60E-02CF-4F8C-AC0E-D55EFB73397E}" type="presParOf" srcId="{DC7B800C-82C1-4FAB-A84E-A1E6887B752F}" destId="{FE17563E-7A12-4C6C-A9BE-D305CF27D82D}" srcOrd="0" destOrd="0" presId="urn:microsoft.com/office/officeart/2005/8/layout/orgChart1"/>
-    <dgm:cxn modelId="{95BAD6F8-4F2B-46B8-BB68-BD7EDD5E0497}" type="presParOf" srcId="{FE17563E-7A12-4C6C-A9BE-D305CF27D82D}" destId="{877907EB-0967-4DF1-BEFB-DAA764D2445D}" srcOrd="0" destOrd="0" presId="urn:microsoft.com/office/officeart/2005/8/layout/orgChart1"/>
-    <dgm:cxn modelId="{4A4368CD-578B-4E28-9607-8B949AA725D5}" type="presParOf" srcId="{FE17563E-7A12-4C6C-A9BE-D305CF27D82D}" destId="{674A3F45-6404-437B-87A6-D81AFFE0587E}" srcOrd="1" destOrd="0" presId="urn:microsoft.com/office/officeart/2005/8/layout/orgChart1"/>
-    <dgm:cxn modelId="{D8C9318D-082E-4F89-BDFC-1B3D659C20F5}" type="presParOf" srcId="{DC7B800C-82C1-4FAB-A84E-A1E6887B752F}" destId="{DD8D0418-F13E-4536-B677-11315923C363}" srcOrd="1" destOrd="0" presId="urn:microsoft.com/office/officeart/2005/8/layout/orgChart1"/>
-    <dgm:cxn modelId="{DBAE6433-9B25-47F4-8B18-33134AE75E70}" type="presParOf" srcId="{DC7B800C-82C1-4FAB-A84E-A1E6887B752F}" destId="{1CE20BC7-82A4-406F-9B97-25A7D38D9707}" srcOrd="2" destOrd="0" presId="urn:microsoft.com/office/officeart/2005/8/layout/orgChart1"/>
-    <dgm:cxn modelId="{B13D65A6-457A-4FA6-816F-475CC0DCC933}" type="presParOf" srcId="{A7C6B553-153F-4E29-A15F-6F5B84B750DD}" destId="{1C2A62ED-1223-4102-971A-0C7752CE422E}" srcOrd="2" destOrd="0" presId="urn:microsoft.com/office/officeart/2005/8/layout/orgChart1"/>
-    <dgm:cxn modelId="{78EF5D5B-76E4-4705-A23F-01F280DFD16E}" type="presParOf" srcId="{A7C6B553-153F-4E29-A15F-6F5B84B750DD}" destId="{10F921FC-9A42-4C41-B248-A29176330BA0}" srcOrd="3" destOrd="0" presId="urn:microsoft.com/office/officeart/2005/8/layout/orgChart1"/>
-    <dgm:cxn modelId="{EB10A233-3849-4209-A3CB-0E56D9E44545}" type="presParOf" srcId="{10F921FC-9A42-4C41-B248-A29176330BA0}" destId="{98B820CB-CD50-489C-B237-7C05E698D824}" srcOrd="0" destOrd="0" presId="urn:microsoft.com/office/officeart/2005/8/layout/orgChart1"/>
-    <dgm:cxn modelId="{3ABB61E6-04A1-43CC-A270-0067F70311BD}" type="presParOf" srcId="{98B820CB-CD50-489C-B237-7C05E698D824}" destId="{EBFCC053-CA60-41EA-8102-4B5706F6725E}" srcOrd="0" destOrd="0" presId="urn:microsoft.com/office/officeart/2005/8/layout/orgChart1"/>
-    <dgm:cxn modelId="{0273E67A-F693-4D19-9B20-F2552EC51A20}" type="presParOf" srcId="{98B820CB-CD50-489C-B237-7C05E698D824}" destId="{9A786706-B448-4E84-80E9-C385E2D4932B}" srcOrd="1" destOrd="0" presId="urn:microsoft.com/office/officeart/2005/8/layout/orgChart1"/>
-    <dgm:cxn modelId="{F7B8FDAE-B020-4DE3-9E22-14452B8B4C07}" type="presParOf" srcId="{10F921FC-9A42-4C41-B248-A29176330BA0}" destId="{7FF4082B-5D0F-4A91-B829-AE8994E98A33}" srcOrd="1" destOrd="0" presId="urn:microsoft.com/office/officeart/2005/8/layout/orgChart1"/>
-    <dgm:cxn modelId="{BE7D947C-3765-436D-B679-83F0F998B8CE}" type="presParOf" srcId="{10F921FC-9A42-4C41-B248-A29176330BA0}" destId="{4448CC7C-53AA-4A98-9AD2-96676DA6DD65}" srcOrd="2" destOrd="0" presId="urn:microsoft.com/office/officeart/2005/8/layout/orgChart1"/>
-    <dgm:cxn modelId="{F073A0EE-D360-46BD-A5B1-56146995214F}" type="presParOf" srcId="{303391EE-E528-41B0-8D13-B94042B8773C}" destId="{C7283318-6D14-4246-A686-FFCB17074025}" srcOrd="2" destOrd="0" presId="urn:microsoft.com/office/officeart/2005/8/layout/orgChart1"/>
-    <dgm:cxn modelId="{03425C89-3138-4ECD-8CA9-4994E6633362}" type="presParOf" srcId="{74BBFC40-1434-4D85-8410-3737A0221857}" destId="{1D03A876-3AFD-4089-96AA-6F59DC9E6D00}" srcOrd="4" destOrd="0" presId="urn:microsoft.com/office/officeart/2005/8/layout/orgChart1"/>
-    <dgm:cxn modelId="{199C3DC5-7288-4601-8792-4F496420F51F}" type="presParOf" srcId="{74BBFC40-1434-4D85-8410-3737A0221857}" destId="{ECA25442-6AD9-4F1D-BC97-7CF2857D9E6E}" srcOrd="5" destOrd="0" presId="urn:microsoft.com/office/officeart/2005/8/layout/orgChart1"/>
-    <dgm:cxn modelId="{E5566078-F5BD-443F-A43C-2D4AC55D66BB}" type="presParOf" srcId="{ECA25442-6AD9-4F1D-BC97-7CF2857D9E6E}" destId="{C9D152D9-85D2-4C85-AD17-661FD8D6114B}" srcOrd="0" destOrd="0" presId="urn:microsoft.com/office/officeart/2005/8/layout/orgChart1"/>
-    <dgm:cxn modelId="{3F3CBF86-45C7-40CF-B214-0C79EAAD547F}" type="presParOf" srcId="{C9D152D9-85D2-4C85-AD17-661FD8D6114B}" destId="{76256D76-B5DB-4B5B-8377-74EC734264A3}" srcOrd="0" destOrd="0" presId="urn:microsoft.com/office/officeart/2005/8/layout/orgChart1"/>
-    <dgm:cxn modelId="{FE597404-D710-4E19-86E4-8F6AAC9EB724}" type="presParOf" srcId="{C9D152D9-85D2-4C85-AD17-661FD8D6114B}" destId="{B00B78BF-9D5A-4F0D-80B1-B243D8F362F2}" srcOrd="1" destOrd="0" presId="urn:microsoft.com/office/officeart/2005/8/layout/orgChart1"/>
-    <dgm:cxn modelId="{8DEA8872-8721-4B42-AEFF-4803CB1A99F1}" type="presParOf" srcId="{ECA25442-6AD9-4F1D-BC97-7CF2857D9E6E}" destId="{AA31C107-8257-4020-9651-01870C195489}" srcOrd="1" destOrd="0" presId="urn:microsoft.com/office/officeart/2005/8/layout/orgChart1"/>
-    <dgm:cxn modelId="{0EAB83D2-E51D-40EB-9B2E-637AB0FB0726}" type="presParOf" srcId="{ECA25442-6AD9-4F1D-BC97-7CF2857D9E6E}" destId="{820A8437-1278-499E-BF07-19AA3626980E}" srcOrd="2" destOrd="0" presId="urn:microsoft.com/office/officeart/2005/8/layout/orgChart1"/>
-    <dgm:cxn modelId="{B9EE3016-CDDC-4F66-A52B-7F32C8CF9E3D}" type="presParOf" srcId="{B2532EF5-0A1A-4E33-8E60-5630DBC8B7E7}" destId="{AFF85CC0-2B02-4DF4-8CBF-E743459D8015}" srcOrd="2" destOrd="0" presId="urn:microsoft.com/office/officeart/2005/8/layout/orgChart1"/>
-    <dgm:cxn modelId="{D9F104EB-EB91-411F-8B17-77BA65CDDCA1}" type="presParOf" srcId="{0501829A-C3E3-43AA-9546-83D45911E1AC}" destId="{5ECCE14B-2785-4A1C-ACF6-CBE739A32F91}" srcOrd="2" destOrd="0" presId="urn:microsoft.com/office/officeart/2005/8/layout/orgChart1"/>
-    <dgm:cxn modelId="{71E21879-3B3A-4F96-B90A-D0C05B934B59}" type="presParOf" srcId="{9F2501C1-0DE0-4ECA-92C1-EFC97B4167B1}" destId="{D15DA9DF-8681-4B1C-9D05-4B40EF931B5F}" srcOrd="2" destOrd="0" presId="urn:microsoft.com/office/officeart/2005/8/layout/orgChart1"/>
+    <dgm:cxn modelId="{7EF35F16-2B8E-4FEC-829E-8766BA2B84AF}" type="presOf" srcId="{A555CFA5-1FF0-4682-953C-8CDA3634D3A4}" destId="{615CABAB-33C4-44A1-BF23-B17FAE01244C}" srcOrd="0" destOrd="0" presId="urn:microsoft.com/office/officeart/2005/8/layout/orgChart1"/>
+    <dgm:cxn modelId="{CDCEEAB4-A873-41E7-BF2A-C3D5AD429B61}" type="presOf" srcId="{6E75CD79-2B28-4423-A05B-637DD6B54B86}" destId="{C74F450D-4F9A-4D0E-993B-F8EF5919C1F7}" srcOrd="1" destOrd="0" presId="urn:microsoft.com/office/officeart/2005/8/layout/orgChart1"/>
+    <dgm:cxn modelId="{49696E19-50E3-47E2-A66C-09023E675BF2}" type="presOf" srcId="{6E75CD79-2B28-4423-A05B-637DD6B54B86}" destId="{0A571299-CCEA-4456-BA0B-4AAB7124AF43}" srcOrd="0" destOrd="0" presId="urn:microsoft.com/office/officeart/2005/8/layout/orgChart1"/>
+    <dgm:cxn modelId="{02D56300-975D-482F-95E8-599C55F54CFC}" type="presOf" srcId="{A3E0A833-9558-4C47-987A-150DD5B17187}" destId="{14005C7F-5D2A-4945-A966-E1FD7E1A3917}" srcOrd="1" destOrd="0" presId="urn:microsoft.com/office/officeart/2005/8/layout/orgChart1"/>
+    <dgm:cxn modelId="{87EA0C76-A87F-4BA2-B3B2-29622CB4B222}" type="presParOf" srcId="{98271656-B7D1-4BA1-9F75-53C36EEC6468}" destId="{9F2501C1-0DE0-4ECA-92C1-EFC97B4167B1}" srcOrd="0" destOrd="0" presId="urn:microsoft.com/office/officeart/2005/8/layout/orgChart1"/>
+    <dgm:cxn modelId="{507DFEAC-376F-4055-A2FA-4F0D5399CCE3}" type="presParOf" srcId="{9F2501C1-0DE0-4ECA-92C1-EFC97B4167B1}" destId="{D9895877-F352-44EE-9E63-C6DD76977F30}" srcOrd="0" destOrd="0" presId="urn:microsoft.com/office/officeart/2005/8/layout/orgChart1"/>
+    <dgm:cxn modelId="{7D7B31CE-4730-4108-845C-35D4571071CB}" type="presParOf" srcId="{D9895877-F352-44EE-9E63-C6DD76977F30}" destId="{AD971A53-87A0-4242-AB3B-B1DDE801884B}" srcOrd="0" destOrd="0" presId="urn:microsoft.com/office/officeart/2005/8/layout/orgChart1"/>
+    <dgm:cxn modelId="{6F35B08C-3959-4E1B-AD26-D065793180A2}" type="presParOf" srcId="{D9895877-F352-44EE-9E63-C6DD76977F30}" destId="{F7C230B8-1333-44FF-AD09-35A4F73350B6}" srcOrd="1" destOrd="0" presId="urn:microsoft.com/office/officeart/2005/8/layout/orgChart1"/>
+    <dgm:cxn modelId="{9C019B43-685E-41F5-85B0-9681C59331C8}" type="presParOf" srcId="{9F2501C1-0DE0-4ECA-92C1-EFC97B4167B1}" destId="{58E39253-7315-4D3C-B7E1-F0565E80B2FE}" srcOrd="1" destOrd="0" presId="urn:microsoft.com/office/officeart/2005/8/layout/orgChart1"/>
+    <dgm:cxn modelId="{6540A451-3C09-4407-91C6-BD2F559CD5AB}" type="presParOf" srcId="{58E39253-7315-4D3C-B7E1-F0565E80B2FE}" destId="{864F9645-B9AD-4163-8987-6D9FCC6BD1E4}" srcOrd="0" destOrd="0" presId="urn:microsoft.com/office/officeart/2005/8/layout/orgChart1"/>
+    <dgm:cxn modelId="{36836141-7D07-4B41-A3A7-94E9DFB18CE9}" type="presParOf" srcId="{58E39253-7315-4D3C-B7E1-F0565E80B2FE}" destId="{03630D15-D370-4441-9C00-63CBB1148D2D}" srcOrd="1" destOrd="0" presId="urn:microsoft.com/office/officeart/2005/8/layout/orgChart1"/>
+    <dgm:cxn modelId="{7CEDCF09-1E32-486B-ABD9-8EFCA9120C17}" type="presParOf" srcId="{03630D15-D370-4441-9C00-63CBB1148D2D}" destId="{781AA8AE-6FA4-4ACB-B9A2-727305103906}" srcOrd="0" destOrd="0" presId="urn:microsoft.com/office/officeart/2005/8/layout/orgChart1"/>
+    <dgm:cxn modelId="{E18C673B-AE16-4CBD-BF6A-C54413C5C302}" type="presParOf" srcId="{781AA8AE-6FA4-4ACB-B9A2-727305103906}" destId="{E9DA31B3-B2B0-43A3-B39C-603782E6BCA9}" srcOrd="0" destOrd="0" presId="urn:microsoft.com/office/officeart/2005/8/layout/orgChart1"/>
+    <dgm:cxn modelId="{5FB3ABA5-AD6E-49F8-B908-8FB6A689618F}" type="presParOf" srcId="{781AA8AE-6FA4-4ACB-B9A2-727305103906}" destId="{26ED340E-1BC5-4969-87F6-9EBE6DB4C3AF}" srcOrd="1" destOrd="0" presId="urn:microsoft.com/office/officeart/2005/8/layout/orgChart1"/>
+    <dgm:cxn modelId="{74AA47F6-93AB-4770-A384-D87D6E9DFE01}" type="presParOf" srcId="{03630D15-D370-4441-9C00-63CBB1148D2D}" destId="{14FD376C-6D16-4927-BF9F-E1C2FA5FD373}" srcOrd="1" destOrd="0" presId="urn:microsoft.com/office/officeart/2005/8/layout/orgChart1"/>
+    <dgm:cxn modelId="{0468F635-9287-4ABD-8808-E4C087F5E698}" type="presParOf" srcId="{14FD376C-6D16-4927-BF9F-E1C2FA5FD373}" destId="{AABD785C-AB9E-42BE-979D-0396E266CDD5}" srcOrd="0" destOrd="0" presId="urn:microsoft.com/office/officeart/2005/8/layout/orgChart1"/>
+    <dgm:cxn modelId="{6CBCD89E-11E0-4173-AD56-877F0DC45D25}" type="presParOf" srcId="{14FD376C-6D16-4927-BF9F-E1C2FA5FD373}" destId="{AE6594F0-19C3-45B1-871F-E082C00E0C25}" srcOrd="1" destOrd="0" presId="urn:microsoft.com/office/officeart/2005/8/layout/orgChart1"/>
+    <dgm:cxn modelId="{FA615616-687B-46B6-8F52-8527F1695088}" type="presParOf" srcId="{AE6594F0-19C3-45B1-871F-E082C00E0C25}" destId="{F57C5F48-DF27-486E-8B17-8F27CEDE72AF}" srcOrd="0" destOrd="0" presId="urn:microsoft.com/office/officeart/2005/8/layout/orgChart1"/>
+    <dgm:cxn modelId="{64CD997C-2768-4831-AC5E-ACAB3DF95272}" type="presParOf" srcId="{F57C5F48-DF27-486E-8B17-8F27CEDE72AF}" destId="{0E81C84B-8161-4429-BE24-113C9928E035}" srcOrd="0" destOrd="0" presId="urn:microsoft.com/office/officeart/2005/8/layout/orgChart1"/>
+    <dgm:cxn modelId="{E5B8C3B7-CF26-406A-BD36-7DADFB8D020B}" type="presParOf" srcId="{F57C5F48-DF27-486E-8B17-8F27CEDE72AF}" destId="{14005C7F-5D2A-4945-A966-E1FD7E1A3917}" srcOrd="1" destOrd="0" presId="urn:microsoft.com/office/officeart/2005/8/layout/orgChart1"/>
+    <dgm:cxn modelId="{1C09A821-C4AB-479A-AE43-023A035FEC2B}" type="presParOf" srcId="{AE6594F0-19C3-45B1-871F-E082C00E0C25}" destId="{5719160F-E893-4F68-B84A-7265F75F5868}" srcOrd="1" destOrd="0" presId="urn:microsoft.com/office/officeart/2005/8/layout/orgChart1"/>
+    <dgm:cxn modelId="{75BAF284-E1E9-43D6-B431-D2237F61A66D}" type="presParOf" srcId="{AE6594F0-19C3-45B1-871F-E082C00E0C25}" destId="{E29949D8-85E6-44FB-98DD-BB2CCABF7510}" srcOrd="2" destOrd="0" presId="urn:microsoft.com/office/officeart/2005/8/layout/orgChart1"/>
+    <dgm:cxn modelId="{3F92D0CB-6459-4850-8560-E00333CCE815}" type="presParOf" srcId="{14FD376C-6D16-4927-BF9F-E1C2FA5FD373}" destId="{824DE98E-15B9-4730-ABC4-473548CA6327}" srcOrd="2" destOrd="0" presId="urn:microsoft.com/office/officeart/2005/8/layout/orgChart1"/>
+    <dgm:cxn modelId="{CD580477-DA9B-4720-A1F4-6AFD8D2F30EE}" type="presParOf" srcId="{14FD376C-6D16-4927-BF9F-E1C2FA5FD373}" destId="{417BDD23-BFD0-4FB5-A655-BCE8C52C9578}" srcOrd="3" destOrd="0" presId="urn:microsoft.com/office/officeart/2005/8/layout/orgChart1"/>
+    <dgm:cxn modelId="{8520ECD3-5A0B-4C4F-B892-9794B876166F}" type="presParOf" srcId="{417BDD23-BFD0-4FB5-A655-BCE8C52C9578}" destId="{2611425A-4E53-470B-A6B4-043729BD4D72}" srcOrd="0" destOrd="0" presId="urn:microsoft.com/office/officeart/2005/8/layout/orgChart1"/>
+    <dgm:cxn modelId="{8DD526A6-F63E-4651-A5EA-286D8A84F287}" type="presParOf" srcId="{2611425A-4E53-470B-A6B4-043729BD4D72}" destId="{972616F5-2A75-4F2F-979E-012D8B75D745}" srcOrd="0" destOrd="0" presId="urn:microsoft.com/office/officeart/2005/8/layout/orgChart1"/>
+    <dgm:cxn modelId="{C7E74EB2-4E03-48DB-87F5-5AFAA89569CE}" type="presParOf" srcId="{2611425A-4E53-470B-A6B4-043729BD4D72}" destId="{7FD0F960-AFAF-4E5B-9944-ED518A6C4BA3}" srcOrd="1" destOrd="0" presId="urn:microsoft.com/office/officeart/2005/8/layout/orgChart1"/>
+    <dgm:cxn modelId="{EE8456D7-D567-44A2-B83A-3CAE93589B77}" type="presParOf" srcId="{417BDD23-BFD0-4FB5-A655-BCE8C52C9578}" destId="{1AFF66BC-F712-4057-B2AB-E4CD28C44686}" srcOrd="1" destOrd="0" presId="urn:microsoft.com/office/officeart/2005/8/layout/orgChart1"/>
+    <dgm:cxn modelId="{4626CEA2-373B-4ECD-ADFA-D70517FA9721}" type="presParOf" srcId="{1AFF66BC-F712-4057-B2AB-E4CD28C44686}" destId="{0EE9B48D-13CC-45E9-9063-124E29C4C52A}" srcOrd="0" destOrd="0" presId="urn:microsoft.com/office/officeart/2005/8/layout/orgChart1"/>
+    <dgm:cxn modelId="{B88629BF-A2A1-42AD-8B73-5E5FDEAE3C6C}" type="presParOf" srcId="{1AFF66BC-F712-4057-B2AB-E4CD28C44686}" destId="{F6DA55C1-00D6-42B1-BD6E-F9E621BA625E}" srcOrd="1" destOrd="0" presId="urn:microsoft.com/office/officeart/2005/8/layout/orgChart1"/>
+    <dgm:cxn modelId="{9ABFBE4D-8DEF-4EDA-8F95-D43AF2E6BBA7}" type="presParOf" srcId="{F6DA55C1-00D6-42B1-BD6E-F9E621BA625E}" destId="{91A4763E-35C2-4287-8F21-2A7848FB429A}" srcOrd="0" destOrd="0" presId="urn:microsoft.com/office/officeart/2005/8/layout/orgChart1"/>
+    <dgm:cxn modelId="{D88DD27B-981D-4832-80AB-A8ACFDB87653}" type="presParOf" srcId="{91A4763E-35C2-4287-8F21-2A7848FB429A}" destId="{22EC6C11-C1F9-41AF-949D-390D48EE7521}" srcOrd="0" destOrd="0" presId="urn:microsoft.com/office/officeart/2005/8/layout/orgChart1"/>
+    <dgm:cxn modelId="{0B2420F3-FF68-4A02-8267-E6C1E75A8817}" type="presParOf" srcId="{91A4763E-35C2-4287-8F21-2A7848FB429A}" destId="{696C1FDF-CDC0-4303-9A05-8B9847500781}" srcOrd="1" destOrd="0" presId="urn:microsoft.com/office/officeart/2005/8/layout/orgChart1"/>
+    <dgm:cxn modelId="{8ABEFA8B-1B6C-42E0-837E-2EDEFEA755AA}" type="presParOf" srcId="{F6DA55C1-00D6-42B1-BD6E-F9E621BA625E}" destId="{7A0BC53C-892A-44F1-ACBB-A5B777FD448D}" srcOrd="1" destOrd="0" presId="urn:microsoft.com/office/officeart/2005/8/layout/orgChart1"/>
+    <dgm:cxn modelId="{0C1E4ED9-4223-4DAF-955F-BAB1866FAF60}" type="presParOf" srcId="{F6DA55C1-00D6-42B1-BD6E-F9E621BA625E}" destId="{7B3A5E8E-65A0-4DB8-82BC-0A13AC7D14BE}" srcOrd="2" destOrd="0" presId="urn:microsoft.com/office/officeart/2005/8/layout/orgChart1"/>
+    <dgm:cxn modelId="{3B76BA8E-1117-438D-82FD-022D250A4D86}" type="presParOf" srcId="{1AFF66BC-F712-4057-B2AB-E4CD28C44686}" destId="{B0021E6C-EEF8-4F8B-B0F3-87C75D00DF04}" srcOrd="2" destOrd="0" presId="urn:microsoft.com/office/officeart/2005/8/layout/orgChart1"/>
+    <dgm:cxn modelId="{D23B13E4-8422-4631-B6D5-8970C2E35FE0}" type="presParOf" srcId="{1AFF66BC-F712-4057-B2AB-E4CD28C44686}" destId="{4B79E119-0B77-482F-8B3A-ACF2090320BC}" srcOrd="3" destOrd="0" presId="urn:microsoft.com/office/officeart/2005/8/layout/orgChart1"/>
+    <dgm:cxn modelId="{72B638A4-93F3-4F57-82CD-FB27EFA1C000}" type="presParOf" srcId="{4B79E119-0B77-482F-8B3A-ACF2090320BC}" destId="{4A573C1B-1B43-4D7C-9341-6505EF716499}" srcOrd="0" destOrd="0" presId="urn:microsoft.com/office/officeart/2005/8/layout/orgChart1"/>
+    <dgm:cxn modelId="{BA3511A8-A0FC-401E-BC06-DFAA7E9A3D96}" type="presParOf" srcId="{4A573C1B-1B43-4D7C-9341-6505EF716499}" destId="{3F95F794-A0DF-47EC-8735-4E3C612E3F72}" srcOrd="0" destOrd="0" presId="urn:microsoft.com/office/officeart/2005/8/layout/orgChart1"/>
+    <dgm:cxn modelId="{3BA2F6A3-2203-4C93-8090-D0FFCD6858CE}" type="presParOf" srcId="{4A573C1B-1B43-4D7C-9341-6505EF716499}" destId="{1E1F3F0D-96A6-4B01-9727-8090B478B201}" srcOrd="1" destOrd="0" presId="urn:microsoft.com/office/officeart/2005/8/layout/orgChart1"/>
+    <dgm:cxn modelId="{E732601E-EDF7-47B4-A625-5DD703A7CCFA}" type="presParOf" srcId="{4B79E119-0B77-482F-8B3A-ACF2090320BC}" destId="{72F3DC11-3F58-45C0-877A-55A6E5230739}" srcOrd="1" destOrd="0" presId="urn:microsoft.com/office/officeart/2005/8/layout/orgChart1"/>
+    <dgm:cxn modelId="{34158873-71D7-409B-AF22-DFAE1C44C14D}" type="presParOf" srcId="{72F3DC11-3F58-45C0-877A-55A6E5230739}" destId="{9B2211E8-92FC-4927-96F8-A0C668BBF113}" srcOrd="0" destOrd="0" presId="urn:microsoft.com/office/officeart/2005/8/layout/orgChart1"/>
+    <dgm:cxn modelId="{373D56EF-FE9A-40A4-9EA7-1D76DC4F9B70}" type="presParOf" srcId="{72F3DC11-3F58-45C0-877A-55A6E5230739}" destId="{12A1C6C8-B8F6-407F-B09B-15039CA8AFBC}" srcOrd="1" destOrd="0" presId="urn:microsoft.com/office/officeart/2005/8/layout/orgChart1"/>
+    <dgm:cxn modelId="{FE60B499-6B73-435F-BF88-863F9C759663}" type="presParOf" srcId="{12A1C6C8-B8F6-407F-B09B-15039CA8AFBC}" destId="{16237725-09AC-4FE0-9198-366A8ED63E42}" srcOrd="0" destOrd="0" presId="urn:microsoft.com/office/officeart/2005/8/layout/orgChart1"/>
+    <dgm:cxn modelId="{DB4BAC1E-903C-4A2D-9B93-90A7233C142C}" type="presParOf" srcId="{16237725-09AC-4FE0-9198-366A8ED63E42}" destId="{1006ED0E-79B2-46FB-AE16-3F094968B8D1}" srcOrd="0" destOrd="0" presId="urn:microsoft.com/office/officeart/2005/8/layout/orgChart1"/>
+    <dgm:cxn modelId="{64EBFA37-C335-4681-8BA5-572547F073DF}" type="presParOf" srcId="{16237725-09AC-4FE0-9198-366A8ED63E42}" destId="{42962AF5-FE81-48A7-A85F-17BDD564200C}" srcOrd="1" destOrd="0" presId="urn:microsoft.com/office/officeart/2005/8/layout/orgChart1"/>
+    <dgm:cxn modelId="{1F28CEE2-3E30-4D8C-9A83-F4593B7D4A1D}" type="presParOf" srcId="{12A1C6C8-B8F6-407F-B09B-15039CA8AFBC}" destId="{B7F3C205-D564-431C-BE72-619049530255}" srcOrd="1" destOrd="0" presId="urn:microsoft.com/office/officeart/2005/8/layout/orgChart1"/>
+    <dgm:cxn modelId="{F3D4E779-34E4-4BBC-86A6-D08CD0979339}" type="presParOf" srcId="{12A1C6C8-B8F6-407F-B09B-15039CA8AFBC}" destId="{E4AB6143-EBEC-49F8-97A8-EE695661530B}" srcOrd="2" destOrd="0" presId="urn:microsoft.com/office/officeart/2005/8/layout/orgChart1"/>
+    <dgm:cxn modelId="{83E40F64-13D4-4C3F-89AD-1042BAD02F81}" type="presParOf" srcId="{72F3DC11-3F58-45C0-877A-55A6E5230739}" destId="{0841EFEE-6094-4421-9A8D-0E29F7FED62B}" srcOrd="2" destOrd="0" presId="urn:microsoft.com/office/officeart/2005/8/layout/orgChart1"/>
+    <dgm:cxn modelId="{B999134D-410B-4E60-83FA-2EDE88AE9CE1}" type="presParOf" srcId="{72F3DC11-3F58-45C0-877A-55A6E5230739}" destId="{DE219FEA-10A3-47E8-AAE3-575AFDCA3717}" srcOrd="3" destOrd="0" presId="urn:microsoft.com/office/officeart/2005/8/layout/orgChart1"/>
+    <dgm:cxn modelId="{5AB0FEFE-1D7B-45B9-9BF4-0451A105A1A2}" type="presParOf" srcId="{DE219FEA-10A3-47E8-AAE3-575AFDCA3717}" destId="{9AEBC442-2491-4980-A205-12A6C9610BCB}" srcOrd="0" destOrd="0" presId="urn:microsoft.com/office/officeart/2005/8/layout/orgChart1"/>
+    <dgm:cxn modelId="{AB7FC03D-FEC3-400E-84EC-B2B86AB622E4}" type="presParOf" srcId="{9AEBC442-2491-4980-A205-12A6C9610BCB}" destId="{615CABAB-33C4-44A1-BF23-B17FAE01244C}" srcOrd="0" destOrd="0" presId="urn:microsoft.com/office/officeart/2005/8/layout/orgChart1"/>
+    <dgm:cxn modelId="{9B4BB8D7-FF03-4D41-8F9E-F65F4D3AC130}" type="presParOf" srcId="{9AEBC442-2491-4980-A205-12A6C9610BCB}" destId="{4E742187-350C-4C1E-924B-DE3CFE39552A}" srcOrd="1" destOrd="0" presId="urn:microsoft.com/office/officeart/2005/8/layout/orgChart1"/>
+    <dgm:cxn modelId="{67B6C24E-094C-41A8-BFA2-DDDF82B1CC7A}" type="presParOf" srcId="{DE219FEA-10A3-47E8-AAE3-575AFDCA3717}" destId="{41CF3A13-6228-45B8-BE5C-06F55A35FF91}" srcOrd="1" destOrd="0" presId="urn:microsoft.com/office/officeart/2005/8/layout/orgChart1"/>
+    <dgm:cxn modelId="{A19C4ACC-D339-4C4F-87DF-6E4054E976BE}" type="presParOf" srcId="{DE219FEA-10A3-47E8-AAE3-575AFDCA3717}" destId="{451CAD60-B853-4E36-9E10-AA64913DFC2A}" srcOrd="2" destOrd="0" presId="urn:microsoft.com/office/officeart/2005/8/layout/orgChart1"/>
+    <dgm:cxn modelId="{FA5740D0-1BED-425C-977E-CCCD2FB066D1}" type="presParOf" srcId="{4B79E119-0B77-482F-8B3A-ACF2090320BC}" destId="{42D3D149-796A-49C7-98B1-71906D99222B}" srcOrd="2" destOrd="0" presId="urn:microsoft.com/office/officeart/2005/8/layout/orgChart1"/>
+    <dgm:cxn modelId="{B16CE1A1-1511-4DC3-8325-4D277EC02109}" type="presParOf" srcId="{1AFF66BC-F712-4057-B2AB-E4CD28C44686}" destId="{F52D6E8A-525A-4F20-821A-36F6FF551F85}" srcOrd="4" destOrd="0" presId="urn:microsoft.com/office/officeart/2005/8/layout/orgChart1"/>
+    <dgm:cxn modelId="{35F601E5-5361-4C25-8538-CF34EA4053DD}" type="presParOf" srcId="{1AFF66BC-F712-4057-B2AB-E4CD28C44686}" destId="{AEEA91D5-338A-47FC-9061-745D89592F49}" srcOrd="5" destOrd="0" presId="urn:microsoft.com/office/officeart/2005/8/layout/orgChart1"/>
+    <dgm:cxn modelId="{0D7E64D4-8D92-4389-8D6C-6C07E45D2A4A}" type="presParOf" srcId="{AEEA91D5-338A-47FC-9061-745D89592F49}" destId="{6D4B534D-86AA-4AEB-9EC1-2F4EB558E5BB}" srcOrd="0" destOrd="0" presId="urn:microsoft.com/office/officeart/2005/8/layout/orgChart1"/>
+    <dgm:cxn modelId="{BC0ADE2D-84DA-481A-AE7B-22DE2420D001}" type="presParOf" srcId="{6D4B534D-86AA-4AEB-9EC1-2F4EB558E5BB}" destId="{BB98067F-B061-43F1-8641-6FA9EA2EACC7}" srcOrd="0" destOrd="0" presId="urn:microsoft.com/office/officeart/2005/8/layout/orgChart1"/>
+    <dgm:cxn modelId="{66AB4462-BE6B-4ADC-8AE4-AECE58DA2342}" type="presParOf" srcId="{6D4B534D-86AA-4AEB-9EC1-2F4EB558E5BB}" destId="{0F7CF495-2A8C-407B-81E4-E7E5F12F1535}" srcOrd="1" destOrd="0" presId="urn:microsoft.com/office/officeart/2005/8/layout/orgChart1"/>
+    <dgm:cxn modelId="{49AD7D49-77FD-45CD-B0B5-091AAA336E9A}" type="presParOf" srcId="{AEEA91D5-338A-47FC-9061-745D89592F49}" destId="{73555B1A-521D-4B52-A6F1-57CDE4448FA7}" srcOrd="1" destOrd="0" presId="urn:microsoft.com/office/officeart/2005/8/layout/orgChart1"/>
+    <dgm:cxn modelId="{9ED4A455-FB33-4E45-94F6-B004C39B9716}" type="presParOf" srcId="{73555B1A-521D-4B52-A6F1-57CDE4448FA7}" destId="{58A9222F-F408-4C73-96EA-4B3120918465}" srcOrd="0" destOrd="0" presId="urn:microsoft.com/office/officeart/2005/8/layout/orgChart1"/>
+    <dgm:cxn modelId="{51F84D68-CC20-43AC-AEFD-79005D77AA41}" type="presParOf" srcId="{73555B1A-521D-4B52-A6F1-57CDE4448FA7}" destId="{2A6CABE8-66D9-46C8-AD8B-ECB27F4C104F}" srcOrd="1" destOrd="0" presId="urn:microsoft.com/office/officeart/2005/8/layout/orgChart1"/>
+    <dgm:cxn modelId="{6369690B-E2D6-4C83-9B25-5F4E23338F5C}" type="presParOf" srcId="{2A6CABE8-66D9-46C8-AD8B-ECB27F4C104F}" destId="{78150F51-9D4B-4C0E-AD51-80961CF7E110}" srcOrd="0" destOrd="0" presId="urn:microsoft.com/office/officeart/2005/8/layout/orgChart1"/>
+    <dgm:cxn modelId="{1817D589-EE07-4B32-AB3E-CB6D73DDF3B9}" type="presParOf" srcId="{78150F51-9D4B-4C0E-AD51-80961CF7E110}" destId="{0637867B-BD6D-4DBD-9B30-470E3583DBBE}" srcOrd="0" destOrd="0" presId="urn:microsoft.com/office/officeart/2005/8/layout/orgChart1"/>
+    <dgm:cxn modelId="{6B3A9CF0-689A-40BB-AA23-199BF4EEA287}" type="presParOf" srcId="{78150F51-9D4B-4C0E-AD51-80961CF7E110}" destId="{26188DCC-5AD1-4E80-A01E-625CFACF9476}" srcOrd="1" destOrd="0" presId="urn:microsoft.com/office/officeart/2005/8/layout/orgChart1"/>
+    <dgm:cxn modelId="{7227748C-228E-45AD-9FBD-883A3F8215B9}" type="presParOf" srcId="{2A6CABE8-66D9-46C8-AD8B-ECB27F4C104F}" destId="{0F793DEE-6D00-4370-AC23-7DE98B921E1C}" srcOrd="1" destOrd="0" presId="urn:microsoft.com/office/officeart/2005/8/layout/orgChart1"/>
+    <dgm:cxn modelId="{73E99E09-29C9-4B03-83FC-F6CAE43E4848}" type="presParOf" srcId="{2A6CABE8-66D9-46C8-AD8B-ECB27F4C104F}" destId="{6FE48B68-A1FD-4DD9-8884-7A31F14FB6BB}" srcOrd="2" destOrd="0" presId="urn:microsoft.com/office/officeart/2005/8/layout/orgChart1"/>
+    <dgm:cxn modelId="{4C518B55-8573-4E50-AA69-44AAE077210D}" type="presParOf" srcId="{73555B1A-521D-4B52-A6F1-57CDE4448FA7}" destId="{A04A8A56-F614-4715-AEEE-567ADA3E2BBE}" srcOrd="2" destOrd="0" presId="urn:microsoft.com/office/officeart/2005/8/layout/orgChart1"/>
+    <dgm:cxn modelId="{7F15F4EB-18FE-4000-A263-774971BBCD61}" type="presParOf" srcId="{73555B1A-521D-4B52-A6F1-57CDE4448FA7}" destId="{C0F0B699-ADEA-41EE-962B-720E8C257A75}" srcOrd="3" destOrd="0" presId="urn:microsoft.com/office/officeart/2005/8/layout/orgChart1"/>
+    <dgm:cxn modelId="{CF10E9B6-5884-45A1-9A1C-D0AC0F419F8A}" type="presParOf" srcId="{C0F0B699-ADEA-41EE-962B-720E8C257A75}" destId="{2CD4784C-BE2A-44E1-AB7D-D9F19E38BE61}" srcOrd="0" destOrd="0" presId="urn:microsoft.com/office/officeart/2005/8/layout/orgChart1"/>
+    <dgm:cxn modelId="{98FFF229-D6B9-4C93-B297-8E967BBEB298}" type="presParOf" srcId="{2CD4784C-BE2A-44E1-AB7D-D9F19E38BE61}" destId="{0A571299-CCEA-4456-BA0B-4AAB7124AF43}" srcOrd="0" destOrd="0" presId="urn:microsoft.com/office/officeart/2005/8/layout/orgChart1"/>
+    <dgm:cxn modelId="{0656AF0E-CE3D-466D-AE37-20DCE9AC9820}" type="presParOf" srcId="{2CD4784C-BE2A-44E1-AB7D-D9F19E38BE61}" destId="{C74F450D-4F9A-4D0E-993B-F8EF5919C1F7}" srcOrd="1" destOrd="0" presId="urn:microsoft.com/office/officeart/2005/8/layout/orgChart1"/>
+    <dgm:cxn modelId="{BFF137EF-6825-4359-89CD-8849CF982A21}" type="presParOf" srcId="{C0F0B699-ADEA-41EE-962B-720E8C257A75}" destId="{CD07C93B-B6EB-4709-9FAA-0B448498FA6D}" srcOrd="1" destOrd="0" presId="urn:microsoft.com/office/officeart/2005/8/layout/orgChart1"/>
+    <dgm:cxn modelId="{999EA785-D33D-478F-BB32-24F3FF1F7876}" type="presParOf" srcId="{C0F0B699-ADEA-41EE-962B-720E8C257A75}" destId="{2F127A00-39A7-4A31-88CC-F716943CC4AC}" srcOrd="2" destOrd="0" presId="urn:microsoft.com/office/officeart/2005/8/layout/orgChart1"/>
+    <dgm:cxn modelId="{4ABBFBE4-210A-4752-9934-6D22C4FF7A67}" type="presParOf" srcId="{AEEA91D5-338A-47FC-9061-745D89592F49}" destId="{76F50A7C-BEFA-4D71-9888-6D281454120F}" srcOrd="2" destOrd="0" presId="urn:microsoft.com/office/officeart/2005/8/layout/orgChart1"/>
+    <dgm:cxn modelId="{3E2995CC-CC51-4EE5-920B-3C396F0A5A66}" type="presParOf" srcId="{417BDD23-BFD0-4FB5-A655-BCE8C52C9578}" destId="{9B9CA1EF-F6E0-4151-8CE0-2E2C4B79ACD2}" srcOrd="2" destOrd="0" presId="urn:microsoft.com/office/officeart/2005/8/layout/orgChart1"/>
+    <dgm:cxn modelId="{123BB2BF-DA5F-47DF-8244-7AAD85EF6398}" type="presParOf" srcId="{03630D15-D370-4441-9C00-63CBB1148D2D}" destId="{A389F012-8C57-436F-96E8-E70E2E07E96A}" srcOrd="2" destOrd="0" presId="urn:microsoft.com/office/officeart/2005/8/layout/orgChart1"/>
+    <dgm:cxn modelId="{DDA92E38-DBE3-4F4B-84D1-E26FE3E54C56}" type="presParOf" srcId="{58E39253-7315-4D3C-B7E1-F0565E80B2FE}" destId="{19F1B15B-8E4E-4948-AEC6-F9D1394F7501}" srcOrd="2" destOrd="0" presId="urn:microsoft.com/office/officeart/2005/8/layout/orgChart1"/>
+    <dgm:cxn modelId="{84495012-AFAA-4D68-B8EC-CE886C83C7A8}" type="presParOf" srcId="{58E39253-7315-4D3C-B7E1-F0565E80B2FE}" destId="{0501829A-C3E3-43AA-9546-83D45911E1AC}" srcOrd="3" destOrd="0" presId="urn:microsoft.com/office/officeart/2005/8/layout/orgChart1"/>
+    <dgm:cxn modelId="{C665A7D8-4FB9-4DE0-A1A5-4FA4D4207CBC}" type="presParOf" srcId="{0501829A-C3E3-43AA-9546-83D45911E1AC}" destId="{87F8DD93-5D51-4FB1-8C0F-2B04325DCA29}" srcOrd="0" destOrd="0" presId="urn:microsoft.com/office/officeart/2005/8/layout/orgChart1"/>
+    <dgm:cxn modelId="{5C56E61F-0FE8-4C5D-A6E2-59EF0007657F}" type="presParOf" srcId="{87F8DD93-5D51-4FB1-8C0F-2B04325DCA29}" destId="{290D1A2F-97AB-41FE-B5F5-2D375552DDB3}" srcOrd="0" destOrd="0" presId="urn:microsoft.com/office/officeart/2005/8/layout/orgChart1"/>
+    <dgm:cxn modelId="{E3D5D986-6D60-4363-A82D-5DFDA50E0FEA}" type="presParOf" srcId="{87F8DD93-5D51-4FB1-8C0F-2B04325DCA29}" destId="{CC1456EE-C207-4CFD-A4CE-7D6FE6B7942B}" srcOrd="1" destOrd="0" presId="urn:microsoft.com/office/officeart/2005/8/layout/orgChart1"/>
+    <dgm:cxn modelId="{B65A91D1-F1D7-4722-83E8-8E1B2DE99257}" type="presParOf" srcId="{0501829A-C3E3-43AA-9546-83D45911E1AC}" destId="{C21CD563-3104-4439-AE00-72FF30DDCEF5}" srcOrd="1" destOrd="0" presId="urn:microsoft.com/office/officeart/2005/8/layout/orgChart1"/>
+    <dgm:cxn modelId="{EF086A9B-5BF0-469D-8A3E-A83800932D4B}" type="presParOf" srcId="{C21CD563-3104-4439-AE00-72FF30DDCEF5}" destId="{2726A4C9-9242-4563-8606-FDB3D440C3CC}" srcOrd="0" destOrd="0" presId="urn:microsoft.com/office/officeart/2005/8/layout/orgChart1"/>
+    <dgm:cxn modelId="{02E48F9E-8473-4656-A950-72B394E194A3}" type="presParOf" srcId="{C21CD563-3104-4439-AE00-72FF30DDCEF5}" destId="{B2532EF5-0A1A-4E33-8E60-5630DBC8B7E7}" srcOrd="1" destOrd="0" presId="urn:microsoft.com/office/officeart/2005/8/layout/orgChart1"/>
+    <dgm:cxn modelId="{3F951EE2-3B54-4502-B27C-565519464C3D}" type="presParOf" srcId="{B2532EF5-0A1A-4E33-8E60-5630DBC8B7E7}" destId="{D3170CFE-99E5-45D5-B8FD-B03AC3FC5B12}" srcOrd="0" destOrd="0" presId="urn:microsoft.com/office/officeart/2005/8/layout/orgChart1"/>
+    <dgm:cxn modelId="{656F1ABE-1A77-4F54-8484-2321259BC8FC}" type="presParOf" srcId="{D3170CFE-99E5-45D5-B8FD-B03AC3FC5B12}" destId="{3715A043-564B-4E10-A235-942F2173E36D}" srcOrd="0" destOrd="0" presId="urn:microsoft.com/office/officeart/2005/8/layout/orgChart1"/>
+    <dgm:cxn modelId="{D86CD3DA-DCA4-4B70-B74C-90A7FE9DE1C1}" type="presParOf" srcId="{D3170CFE-99E5-45D5-B8FD-B03AC3FC5B12}" destId="{DA2F20FF-3AC0-47C3-B9E0-08FE1B6C218F}" srcOrd="1" destOrd="0" presId="urn:microsoft.com/office/officeart/2005/8/layout/orgChart1"/>
+    <dgm:cxn modelId="{7CBD623F-16DE-413E-A9BB-588DCBCD445B}" type="presParOf" srcId="{B2532EF5-0A1A-4E33-8E60-5630DBC8B7E7}" destId="{74BBFC40-1434-4D85-8410-3737A0221857}" srcOrd="1" destOrd="0" presId="urn:microsoft.com/office/officeart/2005/8/layout/orgChart1"/>
+    <dgm:cxn modelId="{65FCA6FB-E77B-4D27-B0CC-99D29CD32CFC}" type="presParOf" srcId="{74BBFC40-1434-4D85-8410-3737A0221857}" destId="{C77F30F1-0CFC-47C8-B12D-1F502ECB153F}" srcOrd="0" destOrd="0" presId="urn:microsoft.com/office/officeart/2005/8/layout/orgChart1"/>
+    <dgm:cxn modelId="{CE6B333E-BAB7-4CFF-8A30-7153A624A127}" type="presParOf" srcId="{74BBFC40-1434-4D85-8410-3737A0221857}" destId="{7D779142-5439-41FD-825E-7D2C90131CA2}" srcOrd="1" destOrd="0" presId="urn:microsoft.com/office/officeart/2005/8/layout/orgChart1"/>
+    <dgm:cxn modelId="{F3F526D6-8B14-4F75-A06A-86359607F3A3}" type="presParOf" srcId="{7D779142-5439-41FD-825E-7D2C90131CA2}" destId="{3B119073-1C34-4225-8890-E963C613752E}" srcOrd="0" destOrd="0" presId="urn:microsoft.com/office/officeart/2005/8/layout/orgChart1"/>
+    <dgm:cxn modelId="{DA003005-4344-443E-B0E6-4E12AEE01F0C}" type="presParOf" srcId="{3B119073-1C34-4225-8890-E963C613752E}" destId="{9FC91CCD-389B-430D-9D79-ABB132C8A7EE}" srcOrd="0" destOrd="0" presId="urn:microsoft.com/office/officeart/2005/8/layout/orgChart1"/>
+    <dgm:cxn modelId="{C00EDC52-80B4-46D9-BE07-6A1B223DF9FF}" type="presParOf" srcId="{3B119073-1C34-4225-8890-E963C613752E}" destId="{796B916F-45CB-40C0-9FE6-5ED1A6A7BFDC}" srcOrd="1" destOrd="0" presId="urn:microsoft.com/office/officeart/2005/8/layout/orgChart1"/>
+    <dgm:cxn modelId="{A948A0AE-5496-42E3-9A15-2E6B33CA6938}" type="presParOf" srcId="{7D779142-5439-41FD-825E-7D2C90131CA2}" destId="{925FD02C-3114-4E70-96EA-13BC0C8B6152}" srcOrd="1" destOrd="0" presId="urn:microsoft.com/office/officeart/2005/8/layout/orgChart1"/>
+    <dgm:cxn modelId="{35B500E2-9D6A-4FB2-B275-8BD3F0BCC0C3}" type="presParOf" srcId="{925FD02C-3114-4E70-96EA-13BC0C8B6152}" destId="{6D94C839-FD54-4621-A906-F8CDBBB6E252}" srcOrd="0" destOrd="0" presId="urn:microsoft.com/office/officeart/2005/8/layout/orgChart1"/>
+    <dgm:cxn modelId="{C17E7BEC-D9C6-48F2-8DA3-CBE0F242C968}" type="presParOf" srcId="{925FD02C-3114-4E70-96EA-13BC0C8B6152}" destId="{43E8778C-C0EB-4B83-992F-A230E4D72AB7}" srcOrd="1" destOrd="0" presId="urn:microsoft.com/office/officeart/2005/8/layout/orgChart1"/>
+    <dgm:cxn modelId="{32A9789A-5393-4554-A914-7B9F13F08A7F}" type="presParOf" srcId="{43E8778C-C0EB-4B83-992F-A230E4D72AB7}" destId="{6A7D3757-D113-44C9-A4C6-92CE0CFD2555}" srcOrd="0" destOrd="0" presId="urn:microsoft.com/office/officeart/2005/8/layout/orgChart1"/>
+    <dgm:cxn modelId="{DB3846F4-15F0-430C-8FB7-C8EE6D5B8D6B}" type="presParOf" srcId="{6A7D3757-D113-44C9-A4C6-92CE0CFD2555}" destId="{42714011-1C7F-4429-825D-83BA1481ED02}" srcOrd="0" destOrd="0" presId="urn:microsoft.com/office/officeart/2005/8/layout/orgChart1"/>
+    <dgm:cxn modelId="{C8E6440C-F3E6-4AFD-92B2-844A0A9468CA}" type="presParOf" srcId="{6A7D3757-D113-44C9-A4C6-92CE0CFD2555}" destId="{7C5C6981-2B8B-489F-AB1A-830B7B9D01D8}" srcOrd="1" destOrd="0" presId="urn:microsoft.com/office/officeart/2005/8/layout/orgChart1"/>
+    <dgm:cxn modelId="{B35C8E01-18E6-49D2-8B45-37AA1D8B17F4}" type="presParOf" srcId="{43E8778C-C0EB-4B83-992F-A230E4D72AB7}" destId="{D5D69CE5-C177-4059-BE18-0678BDF3C0C9}" srcOrd="1" destOrd="0" presId="urn:microsoft.com/office/officeart/2005/8/layout/orgChart1"/>
+    <dgm:cxn modelId="{A72774AB-B957-4386-B051-45BAE3E3C47A}" type="presParOf" srcId="{43E8778C-C0EB-4B83-992F-A230E4D72AB7}" destId="{673BC0BF-7126-4C28-A4DF-A1C55D338E7D}" srcOrd="2" destOrd="0" presId="urn:microsoft.com/office/officeart/2005/8/layout/orgChart1"/>
+    <dgm:cxn modelId="{D2B99646-B9EF-4FE7-BCB8-BD23D303923A}" type="presParOf" srcId="{925FD02C-3114-4E70-96EA-13BC0C8B6152}" destId="{E9CE7EDF-D4DC-43E1-848C-FD5F3598225D}" srcOrd="2" destOrd="0" presId="urn:microsoft.com/office/officeart/2005/8/layout/orgChart1"/>
+    <dgm:cxn modelId="{785E5452-8351-46EC-81BC-DDACD7D95F07}" type="presParOf" srcId="{925FD02C-3114-4E70-96EA-13BC0C8B6152}" destId="{924B4343-EDED-40E5-A540-A000CA5529B2}" srcOrd="3" destOrd="0" presId="urn:microsoft.com/office/officeart/2005/8/layout/orgChart1"/>
+    <dgm:cxn modelId="{3F55AC9A-36C1-4090-9A68-4599B9C9D911}" type="presParOf" srcId="{924B4343-EDED-40E5-A540-A000CA5529B2}" destId="{54338A2D-C3FE-44E9-AE52-B757E06ADA30}" srcOrd="0" destOrd="0" presId="urn:microsoft.com/office/officeart/2005/8/layout/orgChart1"/>
+    <dgm:cxn modelId="{6A7C9F7A-6A09-4B7B-B626-B75F0B3003D9}" type="presParOf" srcId="{54338A2D-C3FE-44E9-AE52-B757E06ADA30}" destId="{0C70251A-D59F-430B-9E36-6487AF97B3AB}" srcOrd="0" destOrd="0" presId="urn:microsoft.com/office/officeart/2005/8/layout/orgChart1"/>
+    <dgm:cxn modelId="{1A998DEB-8B30-44A0-B33F-387C3A69DDF2}" type="presParOf" srcId="{54338A2D-C3FE-44E9-AE52-B757E06ADA30}" destId="{34B8120D-4BE3-49EB-9857-FB5272FA5D61}" srcOrd="1" destOrd="0" presId="urn:microsoft.com/office/officeart/2005/8/layout/orgChart1"/>
+    <dgm:cxn modelId="{8FC4A662-476B-4483-8C20-9D50398822F2}" type="presParOf" srcId="{924B4343-EDED-40E5-A540-A000CA5529B2}" destId="{626C8DBF-F6BF-4151-8081-0B7A8E4FD963}" srcOrd="1" destOrd="0" presId="urn:microsoft.com/office/officeart/2005/8/layout/orgChart1"/>
+    <dgm:cxn modelId="{10B3BF92-4BE1-4A66-8053-D1289247DF9F}" type="presParOf" srcId="{924B4343-EDED-40E5-A540-A000CA5529B2}" destId="{5ABC9848-4E19-453A-BB5C-53A26901CBF0}" srcOrd="2" destOrd="0" presId="urn:microsoft.com/office/officeart/2005/8/layout/orgChart1"/>
+    <dgm:cxn modelId="{AE75C9AD-8F4C-46DC-9E38-D544EF92B5B1}" type="presParOf" srcId="{7D779142-5439-41FD-825E-7D2C90131CA2}" destId="{85DC561E-2A98-4E5A-9807-FB46AAA1F966}" srcOrd="2" destOrd="0" presId="urn:microsoft.com/office/officeart/2005/8/layout/orgChart1"/>
+    <dgm:cxn modelId="{E1647D19-5976-4DD7-8007-C4254E5CCB23}" type="presParOf" srcId="{74BBFC40-1434-4D85-8410-3737A0221857}" destId="{0E06E17C-4F62-4B74-8EAE-2A09EE8D1414}" srcOrd="2" destOrd="0" presId="urn:microsoft.com/office/officeart/2005/8/layout/orgChart1"/>
+    <dgm:cxn modelId="{D3504677-88A9-4475-BEA2-9B836DBF1A64}" type="presParOf" srcId="{74BBFC40-1434-4D85-8410-3737A0221857}" destId="{303391EE-E528-41B0-8D13-B94042B8773C}" srcOrd="3" destOrd="0" presId="urn:microsoft.com/office/officeart/2005/8/layout/orgChart1"/>
+    <dgm:cxn modelId="{7487131B-73F3-4A4A-B9D7-2FD10A7E1794}" type="presParOf" srcId="{303391EE-E528-41B0-8D13-B94042B8773C}" destId="{763D16DD-92B1-414A-AACA-1DE3E34C009B}" srcOrd="0" destOrd="0" presId="urn:microsoft.com/office/officeart/2005/8/layout/orgChart1"/>
+    <dgm:cxn modelId="{BBC2E257-13F9-485F-B674-0CC6536DCD0D}" type="presParOf" srcId="{763D16DD-92B1-414A-AACA-1DE3E34C009B}" destId="{DDEF1336-CC32-44FE-A347-C00C16CEBD10}" srcOrd="0" destOrd="0" presId="urn:microsoft.com/office/officeart/2005/8/layout/orgChart1"/>
+    <dgm:cxn modelId="{F3B49152-37C6-452A-BD8A-5C069F0F1234}" type="presParOf" srcId="{763D16DD-92B1-414A-AACA-1DE3E34C009B}" destId="{D7C33448-B450-4B00-8CA6-68AE4247D9AC}" srcOrd="1" destOrd="0" presId="urn:microsoft.com/office/officeart/2005/8/layout/orgChart1"/>
+    <dgm:cxn modelId="{A81A2839-D499-463C-9AB2-C78DD9A07507}" type="presParOf" srcId="{303391EE-E528-41B0-8D13-B94042B8773C}" destId="{A7C6B553-153F-4E29-A15F-6F5B84B750DD}" srcOrd="1" destOrd="0" presId="urn:microsoft.com/office/officeart/2005/8/layout/orgChart1"/>
+    <dgm:cxn modelId="{AF1C9A85-497D-4C1B-9433-6153BA519860}" type="presParOf" srcId="{A7C6B553-153F-4E29-A15F-6F5B84B750DD}" destId="{11851CE8-FD1A-4880-9C24-35FE0682E3CC}" srcOrd="0" destOrd="0" presId="urn:microsoft.com/office/officeart/2005/8/layout/orgChart1"/>
+    <dgm:cxn modelId="{131BAD02-F4C7-468C-8248-D56993929438}" type="presParOf" srcId="{A7C6B553-153F-4E29-A15F-6F5B84B750DD}" destId="{DC7B800C-82C1-4FAB-A84E-A1E6887B752F}" srcOrd="1" destOrd="0" presId="urn:microsoft.com/office/officeart/2005/8/layout/orgChart1"/>
+    <dgm:cxn modelId="{DBA39EBC-602D-44A2-8115-8FEF11ECC287}" type="presParOf" srcId="{DC7B800C-82C1-4FAB-A84E-A1E6887B752F}" destId="{FE17563E-7A12-4C6C-A9BE-D305CF27D82D}" srcOrd="0" destOrd="0" presId="urn:microsoft.com/office/officeart/2005/8/layout/orgChart1"/>
+    <dgm:cxn modelId="{FB4AEB9F-6D28-4BDD-9E00-8C1735C31A68}" type="presParOf" srcId="{FE17563E-7A12-4C6C-A9BE-D305CF27D82D}" destId="{877907EB-0967-4DF1-BEFB-DAA764D2445D}" srcOrd="0" destOrd="0" presId="urn:microsoft.com/office/officeart/2005/8/layout/orgChart1"/>
+    <dgm:cxn modelId="{0CCB3413-327C-4F5C-BD25-CD939A535A20}" type="presParOf" srcId="{FE17563E-7A12-4C6C-A9BE-D305CF27D82D}" destId="{674A3F45-6404-437B-87A6-D81AFFE0587E}" srcOrd="1" destOrd="0" presId="urn:microsoft.com/office/officeart/2005/8/layout/orgChart1"/>
+    <dgm:cxn modelId="{61832C53-C5A3-48FD-858A-A4FA0F564EA5}" type="presParOf" srcId="{DC7B800C-82C1-4FAB-A84E-A1E6887B752F}" destId="{DD8D0418-F13E-4536-B677-11315923C363}" srcOrd="1" destOrd="0" presId="urn:microsoft.com/office/officeart/2005/8/layout/orgChart1"/>
+    <dgm:cxn modelId="{B23DB002-141D-435E-8121-A80CEAF59FD7}" type="presParOf" srcId="{DC7B800C-82C1-4FAB-A84E-A1E6887B752F}" destId="{1CE20BC7-82A4-406F-9B97-25A7D38D9707}" srcOrd="2" destOrd="0" presId="urn:microsoft.com/office/officeart/2005/8/layout/orgChart1"/>
+    <dgm:cxn modelId="{7802598B-D5A9-49EA-9D30-BCBDFBCA043F}" type="presParOf" srcId="{A7C6B553-153F-4E29-A15F-6F5B84B750DD}" destId="{1C2A62ED-1223-4102-971A-0C7752CE422E}" srcOrd="2" destOrd="0" presId="urn:microsoft.com/office/officeart/2005/8/layout/orgChart1"/>
+    <dgm:cxn modelId="{FE7A00E4-8632-452A-93F2-035793FE7C17}" type="presParOf" srcId="{A7C6B553-153F-4E29-A15F-6F5B84B750DD}" destId="{10F921FC-9A42-4C41-B248-A29176330BA0}" srcOrd="3" destOrd="0" presId="urn:microsoft.com/office/officeart/2005/8/layout/orgChart1"/>
+    <dgm:cxn modelId="{D8F7391A-4643-447B-BE0D-ED5ADE3201F8}" type="presParOf" srcId="{10F921FC-9A42-4C41-B248-A29176330BA0}" destId="{98B820CB-CD50-489C-B237-7C05E698D824}" srcOrd="0" destOrd="0" presId="urn:microsoft.com/office/officeart/2005/8/layout/orgChart1"/>
+    <dgm:cxn modelId="{42608F54-87CF-4470-BD84-B4409722A4FA}" type="presParOf" srcId="{98B820CB-CD50-489C-B237-7C05E698D824}" destId="{EBFCC053-CA60-41EA-8102-4B5706F6725E}" srcOrd="0" destOrd="0" presId="urn:microsoft.com/office/officeart/2005/8/layout/orgChart1"/>
+    <dgm:cxn modelId="{D4C84FBC-E486-49A5-8325-62F23BA53683}" type="presParOf" srcId="{98B820CB-CD50-489C-B237-7C05E698D824}" destId="{9A786706-B448-4E84-80E9-C385E2D4932B}" srcOrd="1" destOrd="0" presId="urn:microsoft.com/office/officeart/2005/8/layout/orgChart1"/>
+    <dgm:cxn modelId="{F339A911-F1B5-4363-9ACB-76895BAE84DC}" type="presParOf" srcId="{10F921FC-9A42-4C41-B248-A29176330BA0}" destId="{7FF4082B-5D0F-4A91-B829-AE8994E98A33}" srcOrd="1" destOrd="0" presId="urn:microsoft.com/office/officeart/2005/8/layout/orgChart1"/>
+    <dgm:cxn modelId="{B3B3E6ED-371A-432E-9D6B-FC64D6BA632A}" type="presParOf" srcId="{10F921FC-9A42-4C41-B248-A29176330BA0}" destId="{4448CC7C-53AA-4A98-9AD2-96676DA6DD65}" srcOrd="2" destOrd="0" presId="urn:microsoft.com/office/officeart/2005/8/layout/orgChart1"/>
+    <dgm:cxn modelId="{2CEF26AC-E5DB-48D4-A099-E78ECB0E6609}" type="presParOf" srcId="{303391EE-E528-41B0-8D13-B94042B8773C}" destId="{C7283318-6D14-4246-A686-FFCB17074025}" srcOrd="2" destOrd="0" presId="urn:microsoft.com/office/officeart/2005/8/layout/orgChart1"/>
+    <dgm:cxn modelId="{82D110B7-91E5-4646-A383-71D9A02A49F7}" type="presParOf" srcId="{74BBFC40-1434-4D85-8410-3737A0221857}" destId="{1D03A876-3AFD-4089-96AA-6F59DC9E6D00}" srcOrd="4" destOrd="0" presId="urn:microsoft.com/office/officeart/2005/8/layout/orgChart1"/>
+    <dgm:cxn modelId="{721C61D4-81D3-411A-A3D6-1194F664C452}" type="presParOf" srcId="{74BBFC40-1434-4D85-8410-3737A0221857}" destId="{ECA25442-6AD9-4F1D-BC97-7CF2857D9E6E}" srcOrd="5" destOrd="0" presId="urn:microsoft.com/office/officeart/2005/8/layout/orgChart1"/>
+    <dgm:cxn modelId="{44DFD057-974C-4C85-AF42-7B002F137511}" type="presParOf" srcId="{ECA25442-6AD9-4F1D-BC97-7CF2857D9E6E}" destId="{C9D152D9-85D2-4C85-AD17-661FD8D6114B}" srcOrd="0" destOrd="0" presId="urn:microsoft.com/office/officeart/2005/8/layout/orgChart1"/>
+    <dgm:cxn modelId="{DB008691-FC56-4B2A-8C57-A907C8B6F272}" type="presParOf" srcId="{C9D152D9-85D2-4C85-AD17-661FD8D6114B}" destId="{76256D76-B5DB-4B5B-8377-74EC734264A3}" srcOrd="0" destOrd="0" presId="urn:microsoft.com/office/officeart/2005/8/layout/orgChart1"/>
+    <dgm:cxn modelId="{BE24E3A7-338D-4FD9-97DF-DF0AAB24701B}" type="presParOf" srcId="{C9D152D9-85D2-4C85-AD17-661FD8D6114B}" destId="{B00B78BF-9D5A-4F0D-80B1-B243D8F362F2}" srcOrd="1" destOrd="0" presId="urn:microsoft.com/office/officeart/2005/8/layout/orgChart1"/>
+    <dgm:cxn modelId="{5126C4C4-009F-45E1-9BB6-F47E1D99FC95}" type="presParOf" srcId="{ECA25442-6AD9-4F1D-BC97-7CF2857D9E6E}" destId="{AA31C107-8257-4020-9651-01870C195489}" srcOrd="1" destOrd="0" presId="urn:microsoft.com/office/officeart/2005/8/layout/orgChart1"/>
+    <dgm:cxn modelId="{4B35B025-5D73-443C-BC0D-401F62DF3598}" type="presParOf" srcId="{ECA25442-6AD9-4F1D-BC97-7CF2857D9E6E}" destId="{820A8437-1278-499E-BF07-19AA3626980E}" srcOrd="2" destOrd="0" presId="urn:microsoft.com/office/officeart/2005/8/layout/orgChart1"/>
+    <dgm:cxn modelId="{CF61E91B-3168-4559-9B92-386151B5C218}" type="presParOf" srcId="{B2532EF5-0A1A-4E33-8E60-5630DBC8B7E7}" destId="{AFF85CC0-2B02-4DF4-8CBF-E743459D8015}" srcOrd="2" destOrd="0" presId="urn:microsoft.com/office/officeart/2005/8/layout/orgChart1"/>
+    <dgm:cxn modelId="{540DA307-440B-427F-82A5-146ACFE875E2}" type="presParOf" srcId="{0501829A-C3E3-43AA-9546-83D45911E1AC}" destId="{5ECCE14B-2785-4A1C-ACF6-CBE739A32F91}" srcOrd="2" destOrd="0" presId="urn:microsoft.com/office/officeart/2005/8/layout/orgChart1"/>
+    <dgm:cxn modelId="{C7226637-DEBB-4C60-B130-0301B11A9523}" type="presParOf" srcId="{9F2501C1-0DE0-4ECA-92C1-EFC97B4167B1}" destId="{D15DA9DF-8681-4B1C-9D05-4B40EF931B5F}" srcOrd="2" destOrd="0" presId="urn:microsoft.com/office/officeart/2005/8/layout/orgChart1"/>
   </dgm:cxnLst>
   <dgm:bg/>
   <dgm:whole/>
@@ -15713,7 +17179,7 @@
 </file>
 
 <file path=customXml/itemProps1.xml><?xml version="1.0" encoding="utf-8"?>
-<ds:datastoreItem xmlns:ds="http://schemas.openxmlformats.org/officeDocument/2006/customXml" ds:itemID="{A962FEAE-93CB-4AA9-B533-873FE40A7355}">
+<ds:datastoreItem xmlns:ds="http://schemas.openxmlformats.org/officeDocument/2006/customXml" ds:itemID="{2EE435CA-0F6C-44B5-B275-1686602F1327}">
   <ds:schemaRefs>
     <ds:schemaRef ds:uri="http://schemas.openxmlformats.org/officeDocument/2006/bibliography"/>
   </ds:schemaRefs>
